--- a/r_training/data/word.docx
+++ b/r_training/data/word.docx
@@ -64,6 +64,15 @@
               </w:pBdr>
               <w:spacing w:after="100" w:before="100" w:line="240"/>
               <w:ind w:left="100" w:right="100" w:firstLine="0" w:firstLineChars="0"/>
+              <w:rPr>
+                <w:rFonts w:ascii="Arial" w:hAnsi="Arial" w:eastAsia="Arial" w:cs="Arial"/>
+                <w:i w:val="false"/>
+                <w:b w:val="false"/>
+                <w:u w:val="none"/>
+                <w:sz w:val="22"/>
+                <w:szCs w:val="22"/>
+                <w:color w:val="000000"/>
+              </w:rPr>
             </w:pPr>
             <w:r>
               <w:rPr>
@@ -108,6 +117,15 @@
               </w:pBdr>
               <w:spacing w:after="100" w:before="100" w:line="240"/>
               <w:ind w:left="100" w:right="100" w:firstLine="0" w:firstLineChars="0"/>
+              <w:rPr>
+                <w:rFonts w:ascii="Arial" w:hAnsi="Arial" w:eastAsia="Arial" w:cs="Arial"/>
+                <w:i w:val="false"/>
+                <w:b w:val="false"/>
+                <w:u w:val="none"/>
+                <w:sz w:val="22"/>
+                <w:szCs w:val="22"/>
+                <w:color w:val="000000"/>
+              </w:rPr>
             </w:pPr>
             <w:r>
               <w:rPr>
@@ -152,6 +170,15 @@
               </w:pBdr>
               <w:spacing w:after="100" w:before="100" w:line="240"/>
               <w:ind w:left="100" w:right="100" w:firstLine="0" w:firstLineChars="0"/>
+              <w:rPr>
+                <w:rFonts w:ascii="Arial" w:hAnsi="Arial" w:eastAsia="Arial" w:cs="Arial"/>
+                <w:i w:val="false"/>
+                <w:b w:val="false"/>
+                <w:u w:val="none"/>
+                <w:sz w:val="22"/>
+                <w:szCs w:val="22"/>
+                <w:color w:val="000000"/>
+              </w:rPr>
             </w:pPr>
             <w:r>
               <w:rPr>
@@ -196,6 +223,15 @@
               </w:pBdr>
               <w:spacing w:after="100" w:before="100" w:line="240"/>
               <w:ind w:left="100" w:right="100" w:firstLine="0" w:firstLineChars="0"/>
+              <w:rPr>
+                <w:rFonts w:ascii="Arial" w:hAnsi="Arial" w:eastAsia="Arial" w:cs="Arial"/>
+                <w:i w:val="false"/>
+                <w:b w:val="false"/>
+                <w:u w:val="none"/>
+                <w:sz w:val="22"/>
+                <w:szCs w:val="22"/>
+                <w:color w:val="000000"/>
+              </w:rPr>
             </w:pPr>
             <w:r>
               <w:rPr>
@@ -240,6 +276,15 @@
               </w:pBdr>
               <w:spacing w:after="100" w:before="100" w:line="240"/>
               <w:ind w:left="100" w:right="100" w:firstLine="0" w:firstLineChars="0"/>
+              <w:rPr>
+                <w:rFonts w:ascii="Arial" w:hAnsi="Arial" w:eastAsia="Arial" w:cs="Arial"/>
+                <w:i w:val="false"/>
+                <w:b w:val="false"/>
+                <w:u w:val="none"/>
+                <w:sz w:val="22"/>
+                <w:szCs w:val="22"/>
+                <w:color w:val="000000"/>
+              </w:rPr>
             </w:pPr>
             <w:r>
               <w:rPr>
@@ -284,6 +329,15 @@
               </w:pBdr>
               <w:spacing w:after="100" w:before="100" w:line="240"/>
               <w:ind w:left="100" w:right="100" w:firstLine="0" w:firstLineChars="0"/>
+              <w:rPr>
+                <w:rFonts w:ascii="Arial" w:hAnsi="Arial" w:eastAsia="Arial" w:cs="Arial"/>
+                <w:i w:val="false"/>
+                <w:b w:val="false"/>
+                <w:u w:val="none"/>
+                <w:sz w:val="22"/>
+                <w:szCs w:val="22"/>
+                <w:color w:val="000000"/>
+              </w:rPr>
             </w:pPr>
             <w:r>
               <w:rPr>
@@ -328,6 +382,15 @@
               </w:pBdr>
               <w:spacing w:after="100" w:before="100" w:line="240"/>
               <w:ind w:left="100" w:right="100" w:firstLine="0" w:firstLineChars="0"/>
+              <w:rPr>
+                <w:rFonts w:ascii="Arial" w:hAnsi="Arial" w:eastAsia="Arial" w:cs="Arial"/>
+                <w:i w:val="false"/>
+                <w:b w:val="false"/>
+                <w:u w:val="none"/>
+                <w:sz w:val="22"/>
+                <w:szCs w:val="22"/>
+                <w:color w:val="000000"/>
+              </w:rPr>
             </w:pPr>
             <w:r>
               <w:rPr>
@@ -372,6 +435,15 @@
               </w:pBdr>
               <w:spacing w:after="100" w:before="100" w:line="240"/>
               <w:ind w:left="100" w:right="100" w:firstLine="0" w:firstLineChars="0"/>
+              <w:rPr>
+                <w:rFonts w:ascii="Arial" w:hAnsi="Arial" w:eastAsia="Arial" w:cs="Arial"/>
+                <w:i w:val="false"/>
+                <w:b w:val="false"/>
+                <w:u w:val="none"/>
+                <w:sz w:val="22"/>
+                <w:szCs w:val="22"/>
+                <w:color w:val="000000"/>
+              </w:rPr>
             </w:pPr>
             <w:r>
               <w:rPr>
@@ -416,6 +488,15 @@
               </w:pBdr>
               <w:spacing w:after="100" w:before="100" w:line="240"/>
               <w:ind w:left="100" w:right="100" w:firstLine="0" w:firstLineChars="0"/>
+              <w:rPr>
+                <w:rFonts w:ascii="Arial" w:hAnsi="Arial" w:eastAsia="Arial" w:cs="Arial"/>
+                <w:i w:val="false"/>
+                <w:b w:val="false"/>
+                <w:u w:val="none"/>
+                <w:sz w:val="22"/>
+                <w:szCs w:val="22"/>
+                <w:color w:val="000000"/>
+              </w:rPr>
             </w:pPr>
             <w:r>
               <w:rPr>
@@ -460,6 +541,15 @@
               </w:pBdr>
               <w:spacing w:after="100" w:before="100" w:line="240"/>
               <w:ind w:left="100" w:right="100" w:firstLine="0" w:firstLineChars="0"/>
+              <w:rPr>
+                <w:rFonts w:ascii="Arial" w:hAnsi="Arial" w:eastAsia="Arial" w:cs="Arial"/>
+                <w:i w:val="false"/>
+                <w:b w:val="false"/>
+                <w:u w:val="none"/>
+                <w:sz w:val="22"/>
+                <w:szCs w:val="22"/>
+                <w:color w:val="000000"/>
+              </w:rPr>
             </w:pPr>
             <w:r>
               <w:rPr>
@@ -504,6 +594,15 @@
               </w:pBdr>
               <w:spacing w:after="100" w:before="100" w:line="240"/>
               <w:ind w:left="100" w:right="100" w:firstLine="0" w:firstLineChars="0"/>
+              <w:rPr>
+                <w:rFonts w:ascii="Arial" w:hAnsi="Arial" w:eastAsia="Arial" w:cs="Arial"/>
+                <w:i w:val="false"/>
+                <w:b w:val="false"/>
+                <w:u w:val="none"/>
+                <w:sz w:val="22"/>
+                <w:szCs w:val="22"/>
+                <w:color w:val="000000"/>
+              </w:rPr>
             </w:pPr>
             <w:r>
               <w:rPr>
@@ -554,6 +653,15 @@
               </w:pBdr>
               <w:spacing w:after="100" w:before="100" w:line="240"/>
               <w:ind w:left="100" w:right="100" w:firstLine="0" w:firstLineChars="0"/>
+              <w:rPr>
+                <w:rFonts w:ascii="Arial" w:hAnsi="Arial" w:eastAsia="Arial" w:cs="Arial"/>
+                <w:i w:val="false"/>
+                <w:b w:val="false"/>
+                <w:u w:val="none"/>
+                <w:sz w:val="22"/>
+                <w:szCs w:val="22"/>
+                <w:color w:val="000000"/>
+              </w:rPr>
             </w:pPr>
             <w:r>
               <w:rPr>
@@ -598,6 +706,15 @@
               </w:pBdr>
               <w:spacing w:after="100" w:before="100" w:line="240"/>
               <w:ind w:left="100" w:right="100" w:firstLine="0" w:firstLineChars="0"/>
+              <w:rPr>
+                <w:rFonts w:ascii="Arial" w:hAnsi="Arial" w:eastAsia="Arial" w:cs="Arial"/>
+                <w:i w:val="false"/>
+                <w:b w:val="false"/>
+                <w:u w:val="none"/>
+                <w:sz w:val="22"/>
+                <w:szCs w:val="22"/>
+                <w:color w:val="000000"/>
+              </w:rPr>
             </w:pPr>
             <w:r>
               <w:rPr>
@@ -642,6 +759,15 @@
               </w:pBdr>
               <w:spacing w:after="100" w:before="100" w:line="240"/>
               <w:ind w:left="100" w:right="100" w:firstLine="0" w:firstLineChars="0"/>
+              <w:rPr>
+                <w:rFonts w:ascii="Arial" w:hAnsi="Arial" w:eastAsia="Arial" w:cs="Arial"/>
+                <w:i w:val="false"/>
+                <w:b w:val="false"/>
+                <w:u w:val="none"/>
+                <w:sz w:val="22"/>
+                <w:szCs w:val="22"/>
+                <w:color w:val="000000"/>
+              </w:rPr>
             </w:pPr>
             <w:r>
               <w:rPr>
@@ -686,6 +812,15 @@
               </w:pBdr>
               <w:spacing w:after="100" w:before="100" w:line="240"/>
               <w:ind w:left="100" w:right="100" w:firstLine="0" w:firstLineChars="0"/>
+              <w:rPr>
+                <w:rFonts w:ascii="Arial" w:hAnsi="Arial" w:eastAsia="Arial" w:cs="Arial"/>
+                <w:i w:val="false"/>
+                <w:b w:val="false"/>
+                <w:u w:val="none"/>
+                <w:sz w:val="22"/>
+                <w:szCs w:val="22"/>
+                <w:color w:val="000000"/>
+              </w:rPr>
             </w:pPr>
             <w:r>
               <w:rPr>
@@ -730,6 +865,15 @@
               </w:pBdr>
               <w:spacing w:after="100" w:before="100" w:line="240"/>
               <w:ind w:left="100" w:right="100" w:firstLine="0" w:firstLineChars="0"/>
+              <w:rPr>
+                <w:rFonts w:ascii="Arial" w:hAnsi="Arial" w:eastAsia="Arial" w:cs="Arial"/>
+                <w:i w:val="false"/>
+                <w:b w:val="false"/>
+                <w:u w:val="none"/>
+                <w:sz w:val="22"/>
+                <w:szCs w:val="22"/>
+                <w:color w:val="000000"/>
+              </w:rPr>
             </w:pPr>
             <w:r>
               <w:rPr>
@@ -774,6 +918,15 @@
               </w:pBdr>
               <w:spacing w:after="100" w:before="100" w:line="240"/>
               <w:ind w:left="100" w:right="100" w:firstLine="0" w:firstLineChars="0"/>
+              <w:rPr>
+                <w:rFonts w:ascii="Arial" w:hAnsi="Arial" w:eastAsia="Arial" w:cs="Arial"/>
+                <w:i w:val="false"/>
+                <w:b w:val="false"/>
+                <w:u w:val="none"/>
+                <w:sz w:val="22"/>
+                <w:szCs w:val="22"/>
+                <w:color w:val="000000"/>
+              </w:rPr>
             </w:pPr>
             <w:r>
               <w:rPr>
@@ -818,6 +971,15 @@
               </w:pBdr>
               <w:spacing w:after="100" w:before="100" w:line="240"/>
               <w:ind w:left="100" w:right="100" w:firstLine="0" w:firstLineChars="0"/>
+              <w:rPr>
+                <w:rFonts w:ascii="Arial" w:hAnsi="Arial" w:eastAsia="Arial" w:cs="Arial"/>
+                <w:i w:val="false"/>
+                <w:b w:val="false"/>
+                <w:u w:val="none"/>
+                <w:sz w:val="22"/>
+                <w:szCs w:val="22"/>
+                <w:color w:val="000000"/>
+              </w:rPr>
             </w:pPr>
             <w:r>
               <w:rPr>
@@ -862,6 +1024,15 @@
               </w:pBdr>
               <w:spacing w:after="100" w:before="100" w:line="240"/>
               <w:ind w:left="100" w:right="100" w:firstLine="0" w:firstLineChars="0"/>
+              <w:rPr>
+                <w:rFonts w:ascii="Arial" w:hAnsi="Arial" w:eastAsia="Arial" w:cs="Arial"/>
+                <w:i w:val="false"/>
+                <w:b w:val="false"/>
+                <w:u w:val="none"/>
+                <w:sz w:val="22"/>
+                <w:szCs w:val="22"/>
+                <w:color w:val="000000"/>
+              </w:rPr>
             </w:pPr>
             <w:r>
               <w:rPr>
@@ -906,6 +1077,15 @@
               </w:pBdr>
               <w:spacing w:after="100" w:before="100" w:line="240"/>
               <w:ind w:left="100" w:right="100" w:firstLine="0" w:firstLineChars="0"/>
+              <w:rPr>
+                <w:rFonts w:ascii="Arial" w:hAnsi="Arial" w:eastAsia="Arial" w:cs="Arial"/>
+                <w:i w:val="false"/>
+                <w:b w:val="false"/>
+                <w:u w:val="none"/>
+                <w:sz w:val="22"/>
+                <w:szCs w:val="22"/>
+                <w:color w:val="000000"/>
+              </w:rPr>
             </w:pPr>
             <w:r>
               <w:rPr>
@@ -950,6 +1130,15 @@
               </w:pBdr>
               <w:spacing w:after="100" w:before="100" w:line="240"/>
               <w:ind w:left="100" w:right="100" w:firstLine="0" w:firstLineChars="0"/>
+              <w:rPr>
+                <w:rFonts w:ascii="Arial" w:hAnsi="Arial" w:eastAsia="Arial" w:cs="Arial"/>
+                <w:i w:val="false"/>
+                <w:b w:val="false"/>
+                <w:u w:val="none"/>
+                <w:sz w:val="22"/>
+                <w:szCs w:val="22"/>
+                <w:color w:val="000000"/>
+              </w:rPr>
             </w:pPr>
             <w:r>
               <w:rPr>
@@ -994,6 +1183,15 @@
               </w:pBdr>
               <w:spacing w:after="100" w:before="100" w:line="240"/>
               <w:ind w:left="100" w:right="100" w:firstLine="0" w:firstLineChars="0"/>
+              <w:rPr>
+                <w:rFonts w:ascii="Arial" w:hAnsi="Arial" w:eastAsia="Arial" w:cs="Arial"/>
+                <w:i w:val="false"/>
+                <w:b w:val="false"/>
+                <w:u w:val="none"/>
+                <w:sz w:val="22"/>
+                <w:szCs w:val="22"/>
+                <w:color w:val="000000"/>
+              </w:rPr>
             </w:pPr>
             <w:r>
               <w:rPr>
@@ -1044,6 +1242,15 @@
               </w:pBdr>
               <w:spacing w:after="100" w:before="100" w:line="240"/>
               <w:ind w:left="100" w:right="100" w:firstLine="0" w:firstLineChars="0"/>
+              <w:rPr>
+                <w:rFonts w:ascii="Arial" w:hAnsi="Arial" w:eastAsia="Arial" w:cs="Arial"/>
+                <w:i w:val="false"/>
+                <w:b w:val="false"/>
+                <w:u w:val="none"/>
+                <w:sz w:val="22"/>
+                <w:szCs w:val="22"/>
+                <w:color w:val="000000"/>
+              </w:rPr>
             </w:pPr>
             <w:r>
               <w:rPr>
@@ -1088,6 +1295,15 @@
               </w:pBdr>
               <w:spacing w:after="100" w:before="100" w:line="240"/>
               <w:ind w:left="100" w:right="100" w:firstLine="0" w:firstLineChars="0"/>
+              <w:rPr>
+                <w:rFonts w:ascii="Arial" w:hAnsi="Arial" w:eastAsia="Arial" w:cs="Arial"/>
+                <w:i w:val="false"/>
+                <w:b w:val="false"/>
+                <w:u w:val="none"/>
+                <w:sz w:val="22"/>
+                <w:szCs w:val="22"/>
+                <w:color w:val="000000"/>
+              </w:rPr>
             </w:pPr>
             <w:r>
               <w:rPr>
@@ -1132,6 +1348,15 @@
               </w:pBdr>
               <w:spacing w:after="100" w:before="100" w:line="240"/>
               <w:ind w:left="100" w:right="100" w:firstLine="0" w:firstLineChars="0"/>
+              <w:rPr>
+                <w:rFonts w:ascii="Arial" w:hAnsi="Arial" w:eastAsia="Arial" w:cs="Arial"/>
+                <w:i w:val="false"/>
+                <w:b w:val="false"/>
+                <w:u w:val="none"/>
+                <w:sz w:val="22"/>
+                <w:szCs w:val="22"/>
+                <w:color w:val="000000"/>
+              </w:rPr>
             </w:pPr>
             <w:r>
               <w:rPr>
@@ -1176,6 +1401,15 @@
               </w:pBdr>
               <w:spacing w:after="100" w:before="100" w:line="240"/>
               <w:ind w:left="100" w:right="100" w:firstLine="0" w:firstLineChars="0"/>
+              <w:rPr>
+                <w:rFonts w:ascii="Arial" w:hAnsi="Arial" w:eastAsia="Arial" w:cs="Arial"/>
+                <w:i w:val="false"/>
+                <w:b w:val="false"/>
+                <w:u w:val="none"/>
+                <w:sz w:val="22"/>
+                <w:szCs w:val="22"/>
+                <w:color w:val="000000"/>
+              </w:rPr>
             </w:pPr>
             <w:r>
               <w:rPr>
@@ -1220,6 +1454,15 @@
               </w:pBdr>
               <w:spacing w:after="100" w:before="100" w:line="240"/>
               <w:ind w:left="100" w:right="100" w:firstLine="0" w:firstLineChars="0"/>
+              <w:rPr>
+                <w:rFonts w:ascii="Arial" w:hAnsi="Arial" w:eastAsia="Arial" w:cs="Arial"/>
+                <w:i w:val="false"/>
+                <w:b w:val="false"/>
+                <w:u w:val="none"/>
+                <w:sz w:val="22"/>
+                <w:szCs w:val="22"/>
+                <w:color w:val="000000"/>
+              </w:rPr>
             </w:pPr>
             <w:r>
               <w:rPr>
@@ -1264,6 +1507,15 @@
               </w:pBdr>
               <w:spacing w:after="100" w:before="100" w:line="240"/>
               <w:ind w:left="100" w:right="100" w:firstLine="0" w:firstLineChars="0"/>
+              <w:rPr>
+                <w:rFonts w:ascii="Arial" w:hAnsi="Arial" w:eastAsia="Arial" w:cs="Arial"/>
+                <w:i w:val="false"/>
+                <w:b w:val="false"/>
+                <w:u w:val="none"/>
+                <w:sz w:val="22"/>
+                <w:szCs w:val="22"/>
+                <w:color w:val="000000"/>
+              </w:rPr>
             </w:pPr>
             <w:r>
               <w:rPr>
@@ -1308,6 +1560,15 @@
               </w:pBdr>
               <w:spacing w:after="100" w:before="100" w:line="240"/>
               <w:ind w:left="100" w:right="100" w:firstLine="0" w:firstLineChars="0"/>
+              <w:rPr>
+                <w:rFonts w:ascii="Arial" w:hAnsi="Arial" w:eastAsia="Arial" w:cs="Arial"/>
+                <w:i w:val="false"/>
+                <w:b w:val="false"/>
+                <w:u w:val="none"/>
+                <w:sz w:val="22"/>
+                <w:szCs w:val="22"/>
+                <w:color w:val="000000"/>
+              </w:rPr>
             </w:pPr>
             <w:r>
               <w:rPr>
@@ -1352,6 +1613,15 @@
               </w:pBdr>
               <w:spacing w:after="100" w:before="100" w:line="240"/>
               <w:ind w:left="100" w:right="100" w:firstLine="0" w:firstLineChars="0"/>
+              <w:rPr>
+                <w:rFonts w:ascii="Arial" w:hAnsi="Arial" w:eastAsia="Arial" w:cs="Arial"/>
+                <w:i w:val="false"/>
+                <w:b w:val="false"/>
+                <w:u w:val="none"/>
+                <w:sz w:val="22"/>
+                <w:szCs w:val="22"/>
+                <w:color w:val="000000"/>
+              </w:rPr>
             </w:pPr>
             <w:r>
               <w:rPr>
@@ -1396,6 +1666,15 @@
               </w:pBdr>
               <w:spacing w:after="100" w:before="100" w:line="240"/>
               <w:ind w:left="100" w:right="100" w:firstLine="0" w:firstLineChars="0"/>
+              <w:rPr>
+                <w:rFonts w:ascii="Arial" w:hAnsi="Arial" w:eastAsia="Arial" w:cs="Arial"/>
+                <w:i w:val="false"/>
+                <w:b w:val="false"/>
+                <w:u w:val="none"/>
+                <w:sz w:val="22"/>
+                <w:szCs w:val="22"/>
+                <w:color w:val="000000"/>
+              </w:rPr>
             </w:pPr>
             <w:r>
               <w:rPr>
@@ -1440,6 +1719,15 @@
               </w:pBdr>
               <w:spacing w:after="100" w:before="100" w:line="240"/>
               <w:ind w:left="100" w:right="100" w:firstLine="0" w:firstLineChars="0"/>
+              <w:rPr>
+                <w:rFonts w:ascii="Arial" w:hAnsi="Arial" w:eastAsia="Arial" w:cs="Arial"/>
+                <w:i w:val="false"/>
+                <w:b w:val="false"/>
+                <w:u w:val="none"/>
+                <w:sz w:val="22"/>
+                <w:szCs w:val="22"/>
+                <w:color w:val="000000"/>
+              </w:rPr>
             </w:pPr>
             <w:r>
               <w:rPr>
@@ -1484,6 +1772,15 @@
               </w:pBdr>
               <w:spacing w:after="100" w:before="100" w:line="240"/>
               <w:ind w:left="100" w:right="100" w:firstLine="0" w:firstLineChars="0"/>
+              <w:rPr>
+                <w:rFonts w:ascii="Arial" w:hAnsi="Arial" w:eastAsia="Arial" w:cs="Arial"/>
+                <w:i w:val="false"/>
+                <w:b w:val="false"/>
+                <w:u w:val="none"/>
+                <w:sz w:val="22"/>
+                <w:szCs w:val="22"/>
+                <w:color w:val="000000"/>
+              </w:rPr>
             </w:pPr>
             <w:r>
               <w:rPr>
@@ -1534,6 +1831,15 @@
               </w:pBdr>
               <w:spacing w:after="100" w:before="100" w:line="240"/>
               <w:ind w:left="100" w:right="100" w:firstLine="0" w:firstLineChars="0"/>
+              <w:rPr>
+                <w:rFonts w:ascii="Arial" w:hAnsi="Arial" w:eastAsia="Arial" w:cs="Arial"/>
+                <w:i w:val="false"/>
+                <w:b w:val="false"/>
+                <w:u w:val="none"/>
+                <w:sz w:val="22"/>
+                <w:szCs w:val="22"/>
+                <w:color w:val="000000"/>
+              </w:rPr>
             </w:pPr>
             <w:r>
               <w:rPr>
@@ -1578,6 +1884,15 @@
               </w:pBdr>
               <w:spacing w:after="100" w:before="100" w:line="240"/>
               <w:ind w:left="100" w:right="100" w:firstLine="0" w:firstLineChars="0"/>
+              <w:rPr>
+                <w:rFonts w:ascii="Arial" w:hAnsi="Arial" w:eastAsia="Arial" w:cs="Arial"/>
+                <w:i w:val="false"/>
+                <w:b w:val="false"/>
+                <w:u w:val="none"/>
+                <w:sz w:val="22"/>
+                <w:szCs w:val="22"/>
+                <w:color w:val="000000"/>
+              </w:rPr>
             </w:pPr>
             <w:r>
               <w:rPr>
@@ -1622,6 +1937,15 @@
               </w:pBdr>
               <w:spacing w:after="100" w:before="100" w:line="240"/>
               <w:ind w:left="100" w:right="100" w:firstLine="0" w:firstLineChars="0"/>
+              <w:rPr>
+                <w:rFonts w:ascii="Arial" w:hAnsi="Arial" w:eastAsia="Arial" w:cs="Arial"/>
+                <w:i w:val="false"/>
+                <w:b w:val="false"/>
+                <w:u w:val="none"/>
+                <w:sz w:val="22"/>
+                <w:szCs w:val="22"/>
+                <w:color w:val="000000"/>
+              </w:rPr>
             </w:pPr>
             <w:r>
               <w:rPr>
@@ -1666,6 +1990,15 @@
               </w:pBdr>
               <w:spacing w:after="100" w:before="100" w:line="240"/>
               <w:ind w:left="100" w:right="100" w:firstLine="0" w:firstLineChars="0"/>
+              <w:rPr>
+                <w:rFonts w:ascii="Arial" w:hAnsi="Arial" w:eastAsia="Arial" w:cs="Arial"/>
+                <w:i w:val="false"/>
+                <w:b w:val="false"/>
+                <w:u w:val="none"/>
+                <w:sz w:val="22"/>
+                <w:szCs w:val="22"/>
+                <w:color w:val="000000"/>
+              </w:rPr>
             </w:pPr>
             <w:r>
               <w:rPr>
@@ -1710,6 +2043,15 @@
               </w:pBdr>
               <w:spacing w:after="100" w:before="100" w:line="240"/>
               <w:ind w:left="100" w:right="100" w:firstLine="0" w:firstLineChars="0"/>
+              <w:rPr>
+                <w:rFonts w:ascii="Arial" w:hAnsi="Arial" w:eastAsia="Arial" w:cs="Arial"/>
+                <w:i w:val="false"/>
+                <w:b w:val="false"/>
+                <w:u w:val="none"/>
+                <w:sz w:val="22"/>
+                <w:szCs w:val="22"/>
+                <w:color w:val="000000"/>
+              </w:rPr>
             </w:pPr>
             <w:r>
               <w:rPr>
@@ -1754,6 +2096,15 @@
               </w:pBdr>
               <w:spacing w:after="100" w:before="100" w:line="240"/>
               <w:ind w:left="100" w:right="100" w:firstLine="0" w:firstLineChars="0"/>
+              <w:rPr>
+                <w:rFonts w:ascii="Arial" w:hAnsi="Arial" w:eastAsia="Arial" w:cs="Arial"/>
+                <w:i w:val="false"/>
+                <w:b w:val="false"/>
+                <w:u w:val="none"/>
+                <w:sz w:val="22"/>
+                <w:szCs w:val="22"/>
+                <w:color w:val="000000"/>
+              </w:rPr>
             </w:pPr>
             <w:r>
               <w:rPr>
@@ -1798,6 +2149,15 @@
               </w:pBdr>
               <w:spacing w:after="100" w:before="100" w:line="240"/>
               <w:ind w:left="100" w:right="100" w:firstLine="0" w:firstLineChars="0"/>
+              <w:rPr>
+                <w:rFonts w:ascii="Arial" w:hAnsi="Arial" w:eastAsia="Arial" w:cs="Arial"/>
+                <w:i w:val="false"/>
+                <w:b w:val="false"/>
+                <w:u w:val="none"/>
+                <w:sz w:val="22"/>
+                <w:szCs w:val="22"/>
+                <w:color w:val="000000"/>
+              </w:rPr>
             </w:pPr>
             <w:r>
               <w:rPr>
@@ -1842,6 +2202,15 @@
               </w:pBdr>
               <w:spacing w:after="100" w:before="100" w:line="240"/>
               <w:ind w:left="100" w:right="100" w:firstLine="0" w:firstLineChars="0"/>
+              <w:rPr>
+                <w:rFonts w:ascii="Arial" w:hAnsi="Arial" w:eastAsia="Arial" w:cs="Arial"/>
+                <w:i w:val="false"/>
+                <w:b w:val="false"/>
+                <w:u w:val="none"/>
+                <w:sz w:val="22"/>
+                <w:szCs w:val="22"/>
+                <w:color w:val="000000"/>
+              </w:rPr>
             </w:pPr>
             <w:r>
               <w:rPr>
@@ -1886,6 +2255,15 @@
               </w:pBdr>
               <w:spacing w:after="100" w:before="100" w:line="240"/>
               <w:ind w:left="100" w:right="100" w:firstLine="0" w:firstLineChars="0"/>
+              <w:rPr>
+                <w:rFonts w:ascii="Arial" w:hAnsi="Arial" w:eastAsia="Arial" w:cs="Arial"/>
+                <w:i w:val="false"/>
+                <w:b w:val="false"/>
+                <w:u w:val="none"/>
+                <w:sz w:val="22"/>
+                <w:szCs w:val="22"/>
+                <w:color w:val="000000"/>
+              </w:rPr>
             </w:pPr>
             <w:r>
               <w:rPr>
@@ -1930,6 +2308,15 @@
               </w:pBdr>
               <w:spacing w:after="100" w:before="100" w:line="240"/>
               <w:ind w:left="100" w:right="100" w:firstLine="0" w:firstLineChars="0"/>
+              <w:rPr>
+                <w:rFonts w:ascii="Arial" w:hAnsi="Arial" w:eastAsia="Arial" w:cs="Arial"/>
+                <w:i w:val="false"/>
+                <w:b w:val="false"/>
+                <w:u w:val="none"/>
+                <w:sz w:val="22"/>
+                <w:szCs w:val="22"/>
+                <w:color w:val="000000"/>
+              </w:rPr>
             </w:pPr>
             <w:r>
               <w:rPr>
@@ -1974,6 +2361,15 @@
               </w:pBdr>
               <w:spacing w:after="100" w:before="100" w:line="240"/>
               <w:ind w:left="100" w:right="100" w:firstLine="0" w:firstLineChars="0"/>
+              <w:rPr>
+                <w:rFonts w:ascii="Arial" w:hAnsi="Arial" w:eastAsia="Arial" w:cs="Arial"/>
+                <w:i w:val="false"/>
+                <w:b w:val="false"/>
+                <w:u w:val="none"/>
+                <w:sz w:val="22"/>
+                <w:szCs w:val="22"/>
+                <w:color w:val="000000"/>
+              </w:rPr>
             </w:pPr>
             <w:r>
               <w:rPr>
@@ -2024,6 +2420,15 @@
               </w:pBdr>
               <w:spacing w:after="100" w:before="100" w:line="240"/>
               <w:ind w:left="100" w:right="100" w:firstLine="0" w:firstLineChars="0"/>
+              <w:rPr>
+                <w:rFonts w:ascii="Arial" w:hAnsi="Arial" w:eastAsia="Arial" w:cs="Arial"/>
+                <w:i w:val="false"/>
+                <w:b w:val="false"/>
+                <w:u w:val="none"/>
+                <w:sz w:val="22"/>
+                <w:szCs w:val="22"/>
+                <w:color w:val="000000"/>
+              </w:rPr>
             </w:pPr>
             <w:r>
               <w:rPr>
@@ -2068,6 +2473,15 @@
               </w:pBdr>
               <w:spacing w:after="100" w:before="100" w:line="240"/>
               <w:ind w:left="100" w:right="100" w:firstLine="0" w:firstLineChars="0"/>
+              <w:rPr>
+                <w:rFonts w:ascii="Arial" w:hAnsi="Arial" w:eastAsia="Arial" w:cs="Arial"/>
+                <w:i w:val="false"/>
+                <w:b w:val="false"/>
+                <w:u w:val="none"/>
+                <w:sz w:val="22"/>
+                <w:szCs w:val="22"/>
+                <w:color w:val="000000"/>
+              </w:rPr>
             </w:pPr>
             <w:r>
               <w:rPr>
@@ -2112,6 +2526,15 @@
               </w:pBdr>
               <w:spacing w:after="100" w:before="100" w:line="240"/>
               <w:ind w:left="100" w:right="100" w:firstLine="0" w:firstLineChars="0"/>
+              <w:rPr>
+                <w:rFonts w:ascii="Arial" w:hAnsi="Arial" w:eastAsia="Arial" w:cs="Arial"/>
+                <w:i w:val="false"/>
+                <w:b w:val="false"/>
+                <w:u w:val="none"/>
+                <w:sz w:val="22"/>
+                <w:szCs w:val="22"/>
+                <w:color w:val="000000"/>
+              </w:rPr>
             </w:pPr>
             <w:r>
               <w:rPr>
@@ -2156,6 +2579,15 @@
               </w:pBdr>
               <w:spacing w:after="100" w:before="100" w:line="240"/>
               <w:ind w:left="100" w:right="100" w:firstLine="0" w:firstLineChars="0"/>
+              <w:rPr>
+                <w:rFonts w:ascii="Arial" w:hAnsi="Arial" w:eastAsia="Arial" w:cs="Arial"/>
+                <w:i w:val="false"/>
+                <w:b w:val="false"/>
+                <w:u w:val="none"/>
+                <w:sz w:val="22"/>
+                <w:szCs w:val="22"/>
+                <w:color w:val="000000"/>
+              </w:rPr>
             </w:pPr>
             <w:r>
               <w:rPr>
@@ -2200,6 +2632,15 @@
               </w:pBdr>
               <w:spacing w:after="100" w:before="100" w:line="240"/>
               <w:ind w:left="100" w:right="100" w:firstLine="0" w:firstLineChars="0"/>
+              <w:rPr>
+                <w:rFonts w:ascii="Arial" w:hAnsi="Arial" w:eastAsia="Arial" w:cs="Arial"/>
+                <w:i w:val="false"/>
+                <w:b w:val="false"/>
+                <w:u w:val="none"/>
+                <w:sz w:val="22"/>
+                <w:szCs w:val="22"/>
+                <w:color w:val="000000"/>
+              </w:rPr>
             </w:pPr>
             <w:r>
               <w:rPr>
@@ -2244,6 +2685,15 @@
               </w:pBdr>
               <w:spacing w:after="100" w:before="100" w:line="240"/>
               <w:ind w:left="100" w:right="100" w:firstLine="0" w:firstLineChars="0"/>
+              <w:rPr>
+                <w:rFonts w:ascii="Arial" w:hAnsi="Arial" w:eastAsia="Arial" w:cs="Arial"/>
+                <w:i w:val="false"/>
+                <w:b w:val="false"/>
+                <w:u w:val="none"/>
+                <w:sz w:val="22"/>
+                <w:szCs w:val="22"/>
+                <w:color w:val="000000"/>
+              </w:rPr>
             </w:pPr>
             <w:r>
               <w:rPr>
@@ -2288,6 +2738,15 @@
               </w:pBdr>
               <w:spacing w:after="100" w:before="100" w:line="240"/>
               <w:ind w:left="100" w:right="100" w:firstLine="0" w:firstLineChars="0"/>
+              <w:rPr>
+                <w:rFonts w:ascii="Arial" w:hAnsi="Arial" w:eastAsia="Arial" w:cs="Arial"/>
+                <w:i w:val="false"/>
+                <w:b w:val="false"/>
+                <w:u w:val="none"/>
+                <w:sz w:val="22"/>
+                <w:szCs w:val="22"/>
+                <w:color w:val="000000"/>
+              </w:rPr>
             </w:pPr>
             <w:r>
               <w:rPr>
@@ -2332,6 +2791,15 @@
               </w:pBdr>
               <w:spacing w:after="100" w:before="100" w:line="240"/>
               <w:ind w:left="100" w:right="100" w:firstLine="0" w:firstLineChars="0"/>
+              <w:rPr>
+                <w:rFonts w:ascii="Arial" w:hAnsi="Arial" w:eastAsia="Arial" w:cs="Arial"/>
+                <w:i w:val="false"/>
+                <w:b w:val="false"/>
+                <w:u w:val="none"/>
+                <w:sz w:val="22"/>
+                <w:szCs w:val="22"/>
+                <w:color w:val="000000"/>
+              </w:rPr>
             </w:pPr>
             <w:r>
               <w:rPr>
@@ -2376,6 +2844,15 @@
               </w:pBdr>
               <w:spacing w:after="100" w:before="100" w:line="240"/>
               <w:ind w:left="100" w:right="100" w:firstLine="0" w:firstLineChars="0"/>
+              <w:rPr>
+                <w:rFonts w:ascii="Arial" w:hAnsi="Arial" w:eastAsia="Arial" w:cs="Arial"/>
+                <w:i w:val="false"/>
+                <w:b w:val="false"/>
+                <w:u w:val="none"/>
+                <w:sz w:val="22"/>
+                <w:szCs w:val="22"/>
+                <w:color w:val="000000"/>
+              </w:rPr>
             </w:pPr>
             <w:r>
               <w:rPr>
@@ -2420,6 +2897,15 @@
               </w:pBdr>
               <w:spacing w:after="100" w:before="100" w:line="240"/>
               <w:ind w:left="100" w:right="100" w:firstLine="0" w:firstLineChars="0"/>
+              <w:rPr>
+                <w:rFonts w:ascii="Arial" w:hAnsi="Arial" w:eastAsia="Arial" w:cs="Arial"/>
+                <w:i w:val="false"/>
+                <w:b w:val="false"/>
+                <w:u w:val="none"/>
+                <w:sz w:val="22"/>
+                <w:szCs w:val="22"/>
+                <w:color w:val="000000"/>
+              </w:rPr>
             </w:pPr>
             <w:r>
               <w:rPr>
@@ -2464,6 +2950,15 @@
               </w:pBdr>
               <w:spacing w:after="100" w:before="100" w:line="240"/>
               <w:ind w:left="100" w:right="100" w:firstLine="0" w:firstLineChars="0"/>
+              <w:rPr>
+                <w:rFonts w:ascii="Arial" w:hAnsi="Arial" w:eastAsia="Arial" w:cs="Arial"/>
+                <w:i w:val="false"/>
+                <w:b w:val="false"/>
+                <w:u w:val="none"/>
+                <w:sz w:val="22"/>
+                <w:szCs w:val="22"/>
+                <w:color w:val="000000"/>
+              </w:rPr>
             </w:pPr>
             <w:r>
               <w:rPr>
@@ -2514,6 +3009,15 @@
               </w:pBdr>
               <w:spacing w:after="100" w:before="100" w:line="240"/>
               <w:ind w:left="100" w:right="100" w:firstLine="0" w:firstLineChars="0"/>
+              <w:rPr>
+                <w:rFonts w:ascii="Arial" w:hAnsi="Arial" w:eastAsia="Arial" w:cs="Arial"/>
+                <w:i w:val="false"/>
+                <w:b w:val="false"/>
+                <w:u w:val="none"/>
+                <w:sz w:val="22"/>
+                <w:szCs w:val="22"/>
+                <w:color w:val="000000"/>
+              </w:rPr>
             </w:pPr>
             <w:r>
               <w:rPr>
@@ -2558,6 +3062,15 @@
               </w:pBdr>
               <w:spacing w:after="100" w:before="100" w:line="240"/>
               <w:ind w:left="100" w:right="100" w:firstLine="0" w:firstLineChars="0"/>
+              <w:rPr>
+                <w:rFonts w:ascii="Arial" w:hAnsi="Arial" w:eastAsia="Arial" w:cs="Arial"/>
+                <w:i w:val="false"/>
+                <w:b w:val="false"/>
+                <w:u w:val="none"/>
+                <w:sz w:val="22"/>
+                <w:szCs w:val="22"/>
+                <w:color w:val="000000"/>
+              </w:rPr>
             </w:pPr>
             <w:r>
               <w:rPr>
@@ -2602,6 +3115,15 @@
               </w:pBdr>
               <w:spacing w:after="100" w:before="100" w:line="240"/>
               <w:ind w:left="100" w:right="100" w:firstLine="0" w:firstLineChars="0"/>
+              <w:rPr>
+                <w:rFonts w:ascii="Arial" w:hAnsi="Arial" w:eastAsia="Arial" w:cs="Arial"/>
+                <w:i w:val="false"/>
+                <w:b w:val="false"/>
+                <w:u w:val="none"/>
+                <w:sz w:val="22"/>
+                <w:szCs w:val="22"/>
+                <w:color w:val="000000"/>
+              </w:rPr>
             </w:pPr>
             <w:r>
               <w:rPr>
@@ -2646,6 +3168,15 @@
               </w:pBdr>
               <w:spacing w:after="100" w:before="100" w:line="240"/>
               <w:ind w:left="100" w:right="100" w:firstLine="0" w:firstLineChars="0"/>
+              <w:rPr>
+                <w:rFonts w:ascii="Arial" w:hAnsi="Arial" w:eastAsia="Arial" w:cs="Arial"/>
+                <w:i w:val="false"/>
+                <w:b w:val="false"/>
+                <w:u w:val="none"/>
+                <w:sz w:val="22"/>
+                <w:szCs w:val="22"/>
+                <w:color w:val="000000"/>
+              </w:rPr>
             </w:pPr>
             <w:r>
               <w:rPr>
@@ -2690,6 +3221,15 @@
               </w:pBdr>
               <w:spacing w:after="100" w:before="100" w:line="240"/>
               <w:ind w:left="100" w:right="100" w:firstLine="0" w:firstLineChars="0"/>
+              <w:rPr>
+                <w:rFonts w:ascii="Arial" w:hAnsi="Arial" w:eastAsia="Arial" w:cs="Arial"/>
+                <w:i w:val="false"/>
+                <w:b w:val="false"/>
+                <w:u w:val="none"/>
+                <w:sz w:val="22"/>
+                <w:szCs w:val="22"/>
+                <w:color w:val="000000"/>
+              </w:rPr>
             </w:pPr>
             <w:r>
               <w:rPr>
@@ -2734,6 +3274,15 @@
               </w:pBdr>
               <w:spacing w:after="100" w:before="100" w:line="240"/>
               <w:ind w:left="100" w:right="100" w:firstLine="0" w:firstLineChars="0"/>
+              <w:rPr>
+                <w:rFonts w:ascii="Arial" w:hAnsi="Arial" w:eastAsia="Arial" w:cs="Arial"/>
+                <w:i w:val="false"/>
+                <w:b w:val="false"/>
+                <w:u w:val="none"/>
+                <w:sz w:val="22"/>
+                <w:szCs w:val="22"/>
+                <w:color w:val="000000"/>
+              </w:rPr>
             </w:pPr>
             <w:r>
               <w:rPr>
@@ -2778,6 +3327,15 @@
               </w:pBdr>
               <w:spacing w:after="100" w:before="100" w:line="240"/>
               <w:ind w:left="100" w:right="100" w:firstLine="0" w:firstLineChars="0"/>
+              <w:rPr>
+                <w:rFonts w:ascii="Arial" w:hAnsi="Arial" w:eastAsia="Arial" w:cs="Arial"/>
+                <w:i w:val="false"/>
+                <w:b w:val="false"/>
+                <w:u w:val="none"/>
+                <w:sz w:val="22"/>
+                <w:szCs w:val="22"/>
+                <w:color w:val="000000"/>
+              </w:rPr>
             </w:pPr>
             <w:r>
               <w:rPr>
@@ -2822,6 +3380,15 @@
               </w:pBdr>
               <w:spacing w:after="100" w:before="100" w:line="240"/>
               <w:ind w:left="100" w:right="100" w:firstLine="0" w:firstLineChars="0"/>
+              <w:rPr>
+                <w:rFonts w:ascii="Arial" w:hAnsi="Arial" w:eastAsia="Arial" w:cs="Arial"/>
+                <w:i w:val="false"/>
+                <w:b w:val="false"/>
+                <w:u w:val="none"/>
+                <w:sz w:val="22"/>
+                <w:szCs w:val="22"/>
+                <w:color w:val="000000"/>
+              </w:rPr>
             </w:pPr>
             <w:r>
               <w:rPr>
@@ -2866,6 +3433,15 @@
               </w:pBdr>
               <w:spacing w:after="100" w:before="100" w:line="240"/>
               <w:ind w:left="100" w:right="100" w:firstLine="0" w:firstLineChars="0"/>
+              <w:rPr>
+                <w:rFonts w:ascii="Arial" w:hAnsi="Arial" w:eastAsia="Arial" w:cs="Arial"/>
+                <w:i w:val="false"/>
+                <w:b w:val="false"/>
+                <w:u w:val="none"/>
+                <w:sz w:val="22"/>
+                <w:szCs w:val="22"/>
+                <w:color w:val="000000"/>
+              </w:rPr>
             </w:pPr>
             <w:r>
               <w:rPr>
@@ -2910,6 +3486,15 @@
               </w:pBdr>
               <w:spacing w:after="100" w:before="100" w:line="240"/>
               <w:ind w:left="100" w:right="100" w:firstLine="0" w:firstLineChars="0"/>
+              <w:rPr>
+                <w:rFonts w:ascii="Arial" w:hAnsi="Arial" w:eastAsia="Arial" w:cs="Arial"/>
+                <w:i w:val="false"/>
+                <w:b w:val="false"/>
+                <w:u w:val="none"/>
+                <w:sz w:val="22"/>
+                <w:szCs w:val="22"/>
+                <w:color w:val="000000"/>
+              </w:rPr>
             </w:pPr>
             <w:r>
               <w:rPr>
@@ -2954,6 +3539,15 @@
               </w:pBdr>
               <w:spacing w:after="100" w:before="100" w:line="240"/>
               <w:ind w:left="100" w:right="100" w:firstLine="0" w:firstLineChars="0"/>
+              <w:rPr>
+                <w:rFonts w:ascii="Arial" w:hAnsi="Arial" w:eastAsia="Arial" w:cs="Arial"/>
+                <w:i w:val="false"/>
+                <w:b w:val="false"/>
+                <w:u w:val="none"/>
+                <w:sz w:val="22"/>
+                <w:szCs w:val="22"/>
+                <w:color w:val="000000"/>
+              </w:rPr>
             </w:pPr>
             <w:r>
               <w:rPr>
@@ -3004,6 +3598,15 @@
               </w:pBdr>
               <w:spacing w:after="100" w:before="100" w:line="240"/>
               <w:ind w:left="100" w:right="100" w:firstLine="0" w:firstLineChars="0"/>
+              <w:rPr>
+                <w:rFonts w:ascii="Arial" w:hAnsi="Arial" w:eastAsia="Arial" w:cs="Arial"/>
+                <w:i w:val="false"/>
+                <w:b w:val="false"/>
+                <w:u w:val="none"/>
+                <w:sz w:val="22"/>
+                <w:szCs w:val="22"/>
+                <w:color w:val="000000"/>
+              </w:rPr>
             </w:pPr>
             <w:r>
               <w:rPr>
@@ -3048,6 +3651,15 @@
               </w:pBdr>
               <w:spacing w:after="100" w:before="100" w:line="240"/>
               <w:ind w:left="100" w:right="100" w:firstLine="0" w:firstLineChars="0"/>
+              <w:rPr>
+                <w:rFonts w:ascii="Arial" w:hAnsi="Arial" w:eastAsia="Arial" w:cs="Arial"/>
+                <w:i w:val="false"/>
+                <w:b w:val="false"/>
+                <w:u w:val="none"/>
+                <w:sz w:val="22"/>
+                <w:szCs w:val="22"/>
+                <w:color w:val="000000"/>
+              </w:rPr>
             </w:pPr>
             <w:r>
               <w:rPr>
@@ -3092,6 +3704,15 @@
               </w:pBdr>
               <w:spacing w:after="100" w:before="100" w:line="240"/>
               <w:ind w:left="100" w:right="100" w:firstLine="0" w:firstLineChars="0"/>
+              <w:rPr>
+                <w:rFonts w:ascii="Arial" w:hAnsi="Arial" w:eastAsia="Arial" w:cs="Arial"/>
+                <w:i w:val="false"/>
+                <w:b w:val="false"/>
+                <w:u w:val="none"/>
+                <w:sz w:val="22"/>
+                <w:szCs w:val="22"/>
+                <w:color w:val="000000"/>
+              </w:rPr>
             </w:pPr>
             <w:r>
               <w:rPr>
@@ -3136,6 +3757,15 @@
               </w:pBdr>
               <w:spacing w:after="100" w:before="100" w:line="240"/>
               <w:ind w:left="100" w:right="100" w:firstLine="0" w:firstLineChars="0"/>
+              <w:rPr>
+                <w:rFonts w:ascii="Arial" w:hAnsi="Arial" w:eastAsia="Arial" w:cs="Arial"/>
+                <w:i w:val="false"/>
+                <w:b w:val="false"/>
+                <w:u w:val="none"/>
+                <w:sz w:val="22"/>
+                <w:szCs w:val="22"/>
+                <w:color w:val="000000"/>
+              </w:rPr>
             </w:pPr>
             <w:r>
               <w:rPr>
@@ -3180,6 +3810,15 @@
               </w:pBdr>
               <w:spacing w:after="100" w:before="100" w:line="240"/>
               <w:ind w:left="100" w:right="100" w:firstLine="0" w:firstLineChars="0"/>
+              <w:rPr>
+                <w:rFonts w:ascii="Arial" w:hAnsi="Arial" w:eastAsia="Arial" w:cs="Arial"/>
+                <w:i w:val="false"/>
+                <w:b w:val="false"/>
+                <w:u w:val="none"/>
+                <w:sz w:val="22"/>
+                <w:szCs w:val="22"/>
+                <w:color w:val="000000"/>
+              </w:rPr>
             </w:pPr>
             <w:r>
               <w:rPr>
@@ -3224,6 +3863,15 @@
               </w:pBdr>
               <w:spacing w:after="100" w:before="100" w:line="240"/>
               <w:ind w:left="100" w:right="100" w:firstLine="0" w:firstLineChars="0"/>
+              <w:rPr>
+                <w:rFonts w:ascii="Arial" w:hAnsi="Arial" w:eastAsia="Arial" w:cs="Arial"/>
+                <w:i w:val="false"/>
+                <w:b w:val="false"/>
+                <w:u w:val="none"/>
+                <w:sz w:val="22"/>
+                <w:szCs w:val="22"/>
+                <w:color w:val="000000"/>
+              </w:rPr>
             </w:pPr>
             <w:r>
               <w:rPr>
@@ -3268,6 +3916,15 @@
               </w:pBdr>
               <w:spacing w:after="100" w:before="100" w:line="240"/>
               <w:ind w:left="100" w:right="100" w:firstLine="0" w:firstLineChars="0"/>
+              <w:rPr>
+                <w:rFonts w:ascii="Arial" w:hAnsi="Arial" w:eastAsia="Arial" w:cs="Arial"/>
+                <w:i w:val="false"/>
+                <w:b w:val="false"/>
+                <w:u w:val="none"/>
+                <w:sz w:val="22"/>
+                <w:szCs w:val="22"/>
+                <w:color w:val="000000"/>
+              </w:rPr>
             </w:pPr>
             <w:r>
               <w:rPr>
@@ -3312,6 +3969,15 @@
               </w:pBdr>
               <w:spacing w:after="100" w:before="100" w:line="240"/>
               <w:ind w:left="100" w:right="100" w:firstLine="0" w:firstLineChars="0"/>
+              <w:rPr>
+                <w:rFonts w:ascii="Arial" w:hAnsi="Arial" w:eastAsia="Arial" w:cs="Arial"/>
+                <w:i w:val="false"/>
+                <w:b w:val="false"/>
+                <w:u w:val="none"/>
+                <w:sz w:val="22"/>
+                <w:szCs w:val="22"/>
+                <w:color w:val="000000"/>
+              </w:rPr>
             </w:pPr>
             <w:r>
               <w:rPr>
@@ -3356,6 +4022,15 @@
               </w:pBdr>
               <w:spacing w:after="100" w:before="100" w:line="240"/>
               <w:ind w:left="100" w:right="100" w:firstLine="0" w:firstLineChars="0"/>
+              <w:rPr>
+                <w:rFonts w:ascii="Arial" w:hAnsi="Arial" w:eastAsia="Arial" w:cs="Arial"/>
+                <w:i w:val="false"/>
+                <w:b w:val="false"/>
+                <w:u w:val="none"/>
+                <w:sz w:val="22"/>
+                <w:szCs w:val="22"/>
+                <w:color w:val="000000"/>
+              </w:rPr>
             </w:pPr>
             <w:r>
               <w:rPr>
@@ -3400,6 +4075,15 @@
               </w:pBdr>
               <w:spacing w:after="100" w:before="100" w:line="240"/>
               <w:ind w:left="100" w:right="100" w:firstLine="0" w:firstLineChars="0"/>
+              <w:rPr>
+                <w:rFonts w:ascii="Arial" w:hAnsi="Arial" w:eastAsia="Arial" w:cs="Arial"/>
+                <w:i w:val="false"/>
+                <w:b w:val="false"/>
+                <w:u w:val="none"/>
+                <w:sz w:val="22"/>
+                <w:szCs w:val="22"/>
+                <w:color w:val="000000"/>
+              </w:rPr>
             </w:pPr>
             <w:r>
               <w:rPr>
@@ -3444,6 +4128,15 @@
               </w:pBdr>
               <w:spacing w:after="100" w:before="100" w:line="240"/>
               <w:ind w:left="100" w:right="100" w:firstLine="0" w:firstLineChars="0"/>
+              <w:rPr>
+                <w:rFonts w:ascii="Arial" w:hAnsi="Arial" w:eastAsia="Arial" w:cs="Arial"/>
+                <w:i w:val="false"/>
+                <w:b w:val="false"/>
+                <w:u w:val="none"/>
+                <w:sz w:val="22"/>
+                <w:szCs w:val="22"/>
+                <w:color w:val="000000"/>
+              </w:rPr>
             </w:pPr>
             <w:r>
               <w:rPr>
@@ -3494,6 +4187,15 @@
               </w:pBdr>
               <w:spacing w:after="100" w:before="100" w:line="240"/>
               <w:ind w:left="100" w:right="100" w:firstLine="0" w:firstLineChars="0"/>
+              <w:rPr>
+                <w:rFonts w:ascii="Arial" w:hAnsi="Arial" w:eastAsia="Arial" w:cs="Arial"/>
+                <w:i w:val="false"/>
+                <w:b w:val="false"/>
+                <w:u w:val="none"/>
+                <w:sz w:val="22"/>
+                <w:szCs w:val="22"/>
+                <w:color w:val="000000"/>
+              </w:rPr>
             </w:pPr>
             <w:r>
               <w:rPr>
@@ -3538,6 +4240,15 @@
               </w:pBdr>
               <w:spacing w:after="100" w:before="100" w:line="240"/>
               <w:ind w:left="100" w:right="100" w:firstLine="0" w:firstLineChars="0"/>
+              <w:rPr>
+                <w:rFonts w:ascii="Arial" w:hAnsi="Arial" w:eastAsia="Arial" w:cs="Arial"/>
+                <w:i w:val="false"/>
+                <w:b w:val="false"/>
+                <w:u w:val="none"/>
+                <w:sz w:val="22"/>
+                <w:szCs w:val="22"/>
+                <w:color w:val="000000"/>
+              </w:rPr>
             </w:pPr>
             <w:r>
               <w:rPr>
@@ -3582,6 +4293,15 @@
               </w:pBdr>
               <w:spacing w:after="100" w:before="100" w:line="240"/>
               <w:ind w:left="100" w:right="100" w:firstLine="0" w:firstLineChars="0"/>
+              <w:rPr>
+                <w:rFonts w:ascii="Arial" w:hAnsi="Arial" w:eastAsia="Arial" w:cs="Arial"/>
+                <w:i w:val="false"/>
+                <w:b w:val="false"/>
+                <w:u w:val="none"/>
+                <w:sz w:val="22"/>
+                <w:szCs w:val="22"/>
+                <w:color w:val="000000"/>
+              </w:rPr>
             </w:pPr>
             <w:r>
               <w:rPr>
@@ -3626,6 +4346,15 @@
               </w:pBdr>
               <w:spacing w:after="100" w:before="100" w:line="240"/>
               <w:ind w:left="100" w:right="100" w:firstLine="0" w:firstLineChars="0"/>
+              <w:rPr>
+                <w:rFonts w:ascii="Arial" w:hAnsi="Arial" w:eastAsia="Arial" w:cs="Arial"/>
+                <w:i w:val="false"/>
+                <w:b w:val="false"/>
+                <w:u w:val="none"/>
+                <w:sz w:val="22"/>
+                <w:szCs w:val="22"/>
+                <w:color w:val="000000"/>
+              </w:rPr>
             </w:pPr>
             <w:r>
               <w:rPr>
@@ -3670,6 +4399,15 @@
               </w:pBdr>
               <w:spacing w:after="100" w:before="100" w:line="240"/>
               <w:ind w:left="100" w:right="100" w:firstLine="0" w:firstLineChars="0"/>
+              <w:rPr>
+                <w:rFonts w:ascii="Arial" w:hAnsi="Arial" w:eastAsia="Arial" w:cs="Arial"/>
+                <w:i w:val="false"/>
+                <w:b w:val="false"/>
+                <w:u w:val="none"/>
+                <w:sz w:val="22"/>
+                <w:szCs w:val="22"/>
+                <w:color w:val="000000"/>
+              </w:rPr>
             </w:pPr>
             <w:r>
               <w:rPr>
@@ -3714,6 +4452,15 @@
               </w:pBdr>
               <w:spacing w:after="100" w:before="100" w:line="240"/>
               <w:ind w:left="100" w:right="100" w:firstLine="0" w:firstLineChars="0"/>
+              <w:rPr>
+                <w:rFonts w:ascii="Arial" w:hAnsi="Arial" w:eastAsia="Arial" w:cs="Arial"/>
+                <w:i w:val="false"/>
+                <w:b w:val="false"/>
+                <w:u w:val="none"/>
+                <w:sz w:val="22"/>
+                <w:szCs w:val="22"/>
+                <w:color w:val="000000"/>
+              </w:rPr>
             </w:pPr>
             <w:r>
               <w:rPr>
@@ -3758,6 +4505,15 @@
               </w:pBdr>
               <w:spacing w:after="100" w:before="100" w:line="240"/>
               <w:ind w:left="100" w:right="100" w:firstLine="0" w:firstLineChars="0"/>
+              <w:rPr>
+                <w:rFonts w:ascii="Arial" w:hAnsi="Arial" w:eastAsia="Arial" w:cs="Arial"/>
+                <w:i w:val="false"/>
+                <w:b w:val="false"/>
+                <w:u w:val="none"/>
+                <w:sz w:val="22"/>
+                <w:szCs w:val="22"/>
+                <w:color w:val="000000"/>
+              </w:rPr>
             </w:pPr>
             <w:r>
               <w:rPr>
@@ -3802,6 +4558,15 @@
               </w:pBdr>
               <w:spacing w:after="100" w:before="100" w:line="240"/>
               <w:ind w:left="100" w:right="100" w:firstLine="0" w:firstLineChars="0"/>
+              <w:rPr>
+                <w:rFonts w:ascii="Arial" w:hAnsi="Arial" w:eastAsia="Arial" w:cs="Arial"/>
+                <w:i w:val="false"/>
+                <w:b w:val="false"/>
+                <w:u w:val="none"/>
+                <w:sz w:val="22"/>
+                <w:szCs w:val="22"/>
+                <w:color w:val="000000"/>
+              </w:rPr>
             </w:pPr>
             <w:r>
               <w:rPr>
@@ -3846,6 +4611,15 @@
               </w:pBdr>
               <w:spacing w:after="100" w:before="100" w:line="240"/>
               <w:ind w:left="100" w:right="100" w:firstLine="0" w:firstLineChars="0"/>
+              <w:rPr>
+                <w:rFonts w:ascii="Arial" w:hAnsi="Arial" w:eastAsia="Arial" w:cs="Arial"/>
+                <w:i w:val="false"/>
+                <w:b w:val="false"/>
+                <w:u w:val="none"/>
+                <w:sz w:val="22"/>
+                <w:szCs w:val="22"/>
+                <w:color w:val="000000"/>
+              </w:rPr>
             </w:pPr>
             <w:r>
               <w:rPr>
@@ -3890,6 +4664,15 @@
               </w:pBdr>
               <w:spacing w:after="100" w:before="100" w:line="240"/>
               <w:ind w:left="100" w:right="100" w:firstLine="0" w:firstLineChars="0"/>
+              <w:rPr>
+                <w:rFonts w:ascii="Arial" w:hAnsi="Arial" w:eastAsia="Arial" w:cs="Arial"/>
+                <w:i w:val="false"/>
+                <w:b w:val="false"/>
+                <w:u w:val="none"/>
+                <w:sz w:val="22"/>
+                <w:szCs w:val="22"/>
+                <w:color w:val="000000"/>
+              </w:rPr>
             </w:pPr>
             <w:r>
               <w:rPr>
@@ -3934,6 +4717,15 @@
               </w:pBdr>
               <w:spacing w:after="100" w:before="100" w:line="240"/>
               <w:ind w:left="100" w:right="100" w:firstLine="0" w:firstLineChars="0"/>
+              <w:rPr>
+                <w:rFonts w:ascii="Arial" w:hAnsi="Arial" w:eastAsia="Arial" w:cs="Arial"/>
+                <w:i w:val="false"/>
+                <w:b w:val="false"/>
+                <w:u w:val="none"/>
+                <w:sz w:val="22"/>
+                <w:szCs w:val="22"/>
+                <w:color w:val="000000"/>
+              </w:rPr>
             </w:pPr>
             <w:r>
               <w:rPr>
@@ -3984,6 +4776,15 @@
               </w:pBdr>
               <w:spacing w:after="100" w:before="100" w:line="240"/>
               <w:ind w:left="100" w:right="100" w:firstLine="0" w:firstLineChars="0"/>
+              <w:rPr>
+                <w:rFonts w:ascii="Arial" w:hAnsi="Arial" w:eastAsia="Arial" w:cs="Arial"/>
+                <w:i w:val="false"/>
+                <w:b w:val="false"/>
+                <w:u w:val="none"/>
+                <w:sz w:val="22"/>
+                <w:szCs w:val="22"/>
+                <w:color w:val="000000"/>
+              </w:rPr>
             </w:pPr>
             <w:r>
               <w:rPr>
@@ -4028,6 +4829,15 @@
               </w:pBdr>
               <w:spacing w:after="100" w:before="100" w:line="240"/>
               <w:ind w:left="100" w:right="100" w:firstLine="0" w:firstLineChars="0"/>
+              <w:rPr>
+                <w:rFonts w:ascii="Arial" w:hAnsi="Arial" w:eastAsia="Arial" w:cs="Arial"/>
+                <w:i w:val="false"/>
+                <w:b w:val="false"/>
+                <w:u w:val="none"/>
+                <w:sz w:val="22"/>
+                <w:szCs w:val="22"/>
+                <w:color w:val="000000"/>
+              </w:rPr>
             </w:pPr>
             <w:r>
               <w:rPr>
@@ -4072,6 +4882,15 @@
               </w:pBdr>
               <w:spacing w:after="100" w:before="100" w:line="240"/>
               <w:ind w:left="100" w:right="100" w:firstLine="0" w:firstLineChars="0"/>
+              <w:rPr>
+                <w:rFonts w:ascii="Arial" w:hAnsi="Arial" w:eastAsia="Arial" w:cs="Arial"/>
+                <w:i w:val="false"/>
+                <w:b w:val="false"/>
+                <w:u w:val="none"/>
+                <w:sz w:val="22"/>
+                <w:szCs w:val="22"/>
+                <w:color w:val="000000"/>
+              </w:rPr>
             </w:pPr>
             <w:r>
               <w:rPr>
@@ -4116,6 +4935,15 @@
               </w:pBdr>
               <w:spacing w:after="100" w:before="100" w:line="240"/>
               <w:ind w:left="100" w:right="100" w:firstLine="0" w:firstLineChars="0"/>
+              <w:rPr>
+                <w:rFonts w:ascii="Arial" w:hAnsi="Arial" w:eastAsia="Arial" w:cs="Arial"/>
+                <w:i w:val="false"/>
+                <w:b w:val="false"/>
+                <w:u w:val="none"/>
+                <w:sz w:val="22"/>
+                <w:szCs w:val="22"/>
+                <w:color w:val="000000"/>
+              </w:rPr>
             </w:pPr>
             <w:r>
               <w:rPr>
@@ -4160,6 +4988,15 @@
               </w:pBdr>
               <w:spacing w:after="100" w:before="100" w:line="240"/>
               <w:ind w:left="100" w:right="100" w:firstLine="0" w:firstLineChars="0"/>
+              <w:rPr>
+                <w:rFonts w:ascii="Arial" w:hAnsi="Arial" w:eastAsia="Arial" w:cs="Arial"/>
+                <w:i w:val="false"/>
+                <w:b w:val="false"/>
+                <w:u w:val="none"/>
+                <w:sz w:val="22"/>
+                <w:szCs w:val="22"/>
+                <w:color w:val="000000"/>
+              </w:rPr>
             </w:pPr>
             <w:r>
               <w:rPr>
@@ -4204,6 +5041,15 @@
               </w:pBdr>
               <w:spacing w:after="100" w:before="100" w:line="240"/>
               <w:ind w:left="100" w:right="100" w:firstLine="0" w:firstLineChars="0"/>
+              <w:rPr>
+                <w:rFonts w:ascii="Arial" w:hAnsi="Arial" w:eastAsia="Arial" w:cs="Arial"/>
+                <w:i w:val="false"/>
+                <w:b w:val="false"/>
+                <w:u w:val="none"/>
+                <w:sz w:val="22"/>
+                <w:szCs w:val="22"/>
+                <w:color w:val="000000"/>
+              </w:rPr>
             </w:pPr>
             <w:r>
               <w:rPr>
@@ -4248,6 +5094,15 @@
               </w:pBdr>
               <w:spacing w:after="100" w:before="100" w:line="240"/>
               <w:ind w:left="100" w:right="100" w:firstLine="0" w:firstLineChars="0"/>
+              <w:rPr>
+                <w:rFonts w:ascii="Arial" w:hAnsi="Arial" w:eastAsia="Arial" w:cs="Arial"/>
+                <w:i w:val="false"/>
+                <w:b w:val="false"/>
+                <w:u w:val="none"/>
+                <w:sz w:val="22"/>
+                <w:szCs w:val="22"/>
+                <w:color w:val="000000"/>
+              </w:rPr>
             </w:pPr>
             <w:r>
               <w:rPr>
@@ -4292,6 +5147,15 @@
               </w:pBdr>
               <w:spacing w:after="100" w:before="100" w:line="240"/>
               <w:ind w:left="100" w:right="100" w:firstLine="0" w:firstLineChars="0"/>
+              <w:rPr>
+                <w:rFonts w:ascii="Arial" w:hAnsi="Arial" w:eastAsia="Arial" w:cs="Arial"/>
+                <w:i w:val="false"/>
+                <w:b w:val="false"/>
+                <w:u w:val="none"/>
+                <w:sz w:val="22"/>
+                <w:szCs w:val="22"/>
+                <w:color w:val="000000"/>
+              </w:rPr>
             </w:pPr>
             <w:r>
               <w:rPr>
@@ -4336,6 +5200,15 @@
               </w:pBdr>
               <w:spacing w:after="100" w:before="100" w:line="240"/>
               <w:ind w:left="100" w:right="100" w:firstLine="0" w:firstLineChars="0"/>
+              <w:rPr>
+                <w:rFonts w:ascii="Arial" w:hAnsi="Arial" w:eastAsia="Arial" w:cs="Arial"/>
+                <w:i w:val="false"/>
+                <w:b w:val="false"/>
+                <w:u w:val="none"/>
+                <w:sz w:val="22"/>
+                <w:szCs w:val="22"/>
+                <w:color w:val="000000"/>
+              </w:rPr>
             </w:pPr>
             <w:r>
               <w:rPr>
@@ -4380,6 +5253,15 @@
               </w:pBdr>
               <w:spacing w:after="100" w:before="100" w:line="240"/>
               <w:ind w:left="100" w:right="100" w:firstLine="0" w:firstLineChars="0"/>
+              <w:rPr>
+                <w:rFonts w:ascii="Arial" w:hAnsi="Arial" w:eastAsia="Arial" w:cs="Arial"/>
+                <w:i w:val="false"/>
+                <w:b w:val="false"/>
+                <w:u w:val="none"/>
+                <w:sz w:val="22"/>
+                <w:szCs w:val="22"/>
+                <w:color w:val="000000"/>
+              </w:rPr>
             </w:pPr>
             <w:r>
               <w:rPr>
@@ -4424,6 +5306,15 @@
               </w:pBdr>
               <w:spacing w:after="100" w:before="100" w:line="240"/>
               <w:ind w:left="100" w:right="100" w:firstLine="0" w:firstLineChars="0"/>
+              <w:rPr>
+                <w:rFonts w:ascii="Arial" w:hAnsi="Arial" w:eastAsia="Arial" w:cs="Arial"/>
+                <w:i w:val="false"/>
+                <w:b w:val="false"/>
+                <w:u w:val="none"/>
+                <w:sz w:val="22"/>
+                <w:szCs w:val="22"/>
+                <w:color w:val="000000"/>
+              </w:rPr>
             </w:pPr>
             <w:r>
               <w:rPr>
@@ -4474,6 +5365,15 @@
               </w:pBdr>
               <w:spacing w:after="100" w:before="100" w:line="240"/>
               <w:ind w:left="100" w:right="100" w:firstLine="0" w:firstLineChars="0"/>
+              <w:rPr>
+                <w:rFonts w:ascii="Arial" w:hAnsi="Arial" w:eastAsia="Arial" w:cs="Arial"/>
+                <w:i w:val="false"/>
+                <w:b w:val="false"/>
+                <w:u w:val="none"/>
+                <w:sz w:val="22"/>
+                <w:szCs w:val="22"/>
+                <w:color w:val="000000"/>
+              </w:rPr>
             </w:pPr>
             <w:r>
               <w:rPr>
@@ -4518,6 +5418,15 @@
               </w:pBdr>
               <w:spacing w:after="100" w:before="100" w:line="240"/>
               <w:ind w:left="100" w:right="100" w:firstLine="0" w:firstLineChars="0"/>
+              <w:rPr>
+                <w:rFonts w:ascii="Arial" w:hAnsi="Arial" w:eastAsia="Arial" w:cs="Arial"/>
+                <w:i w:val="false"/>
+                <w:b w:val="false"/>
+                <w:u w:val="none"/>
+                <w:sz w:val="22"/>
+                <w:szCs w:val="22"/>
+                <w:color w:val="000000"/>
+              </w:rPr>
             </w:pPr>
             <w:r>
               <w:rPr>
@@ -4562,6 +5471,15 @@
               </w:pBdr>
               <w:spacing w:after="100" w:before="100" w:line="240"/>
               <w:ind w:left="100" w:right="100" w:firstLine="0" w:firstLineChars="0"/>
+              <w:rPr>
+                <w:rFonts w:ascii="Arial" w:hAnsi="Arial" w:eastAsia="Arial" w:cs="Arial"/>
+                <w:i w:val="false"/>
+                <w:b w:val="false"/>
+                <w:u w:val="none"/>
+                <w:sz w:val="22"/>
+                <w:szCs w:val="22"/>
+                <w:color w:val="000000"/>
+              </w:rPr>
             </w:pPr>
             <w:r>
               <w:rPr>
@@ -4606,6 +5524,15 @@
               </w:pBdr>
               <w:spacing w:after="100" w:before="100" w:line="240"/>
               <w:ind w:left="100" w:right="100" w:firstLine="0" w:firstLineChars="0"/>
+              <w:rPr>
+                <w:rFonts w:ascii="Arial" w:hAnsi="Arial" w:eastAsia="Arial" w:cs="Arial"/>
+                <w:i w:val="false"/>
+                <w:b w:val="false"/>
+                <w:u w:val="none"/>
+                <w:sz w:val="22"/>
+                <w:szCs w:val="22"/>
+                <w:color w:val="000000"/>
+              </w:rPr>
             </w:pPr>
             <w:r>
               <w:rPr>
@@ -4650,6 +5577,15 @@
               </w:pBdr>
               <w:spacing w:after="100" w:before="100" w:line="240"/>
               <w:ind w:left="100" w:right="100" w:firstLine="0" w:firstLineChars="0"/>
+              <w:rPr>
+                <w:rFonts w:ascii="Arial" w:hAnsi="Arial" w:eastAsia="Arial" w:cs="Arial"/>
+                <w:i w:val="false"/>
+                <w:b w:val="false"/>
+                <w:u w:val="none"/>
+                <w:sz w:val="22"/>
+                <w:szCs w:val="22"/>
+                <w:color w:val="000000"/>
+              </w:rPr>
             </w:pPr>
             <w:r>
               <w:rPr>
@@ -4694,6 +5630,15 @@
               </w:pBdr>
               <w:spacing w:after="100" w:before="100" w:line="240"/>
               <w:ind w:left="100" w:right="100" w:firstLine="0" w:firstLineChars="0"/>
+              <w:rPr>
+                <w:rFonts w:ascii="Arial" w:hAnsi="Arial" w:eastAsia="Arial" w:cs="Arial"/>
+                <w:i w:val="false"/>
+                <w:b w:val="false"/>
+                <w:u w:val="none"/>
+                <w:sz w:val="22"/>
+                <w:szCs w:val="22"/>
+                <w:color w:val="000000"/>
+              </w:rPr>
             </w:pPr>
             <w:r>
               <w:rPr>
@@ -4738,6 +5683,15 @@
               </w:pBdr>
               <w:spacing w:after="100" w:before="100" w:line="240"/>
               <w:ind w:left="100" w:right="100" w:firstLine="0" w:firstLineChars="0"/>
+              <w:rPr>
+                <w:rFonts w:ascii="Arial" w:hAnsi="Arial" w:eastAsia="Arial" w:cs="Arial"/>
+                <w:i w:val="false"/>
+                <w:b w:val="false"/>
+                <w:u w:val="none"/>
+                <w:sz w:val="22"/>
+                <w:szCs w:val="22"/>
+                <w:color w:val="000000"/>
+              </w:rPr>
             </w:pPr>
             <w:r>
               <w:rPr>
@@ -4782,6 +5736,15 @@
               </w:pBdr>
               <w:spacing w:after="100" w:before="100" w:line="240"/>
               <w:ind w:left="100" w:right="100" w:firstLine="0" w:firstLineChars="0"/>
+              <w:rPr>
+                <w:rFonts w:ascii="Arial" w:hAnsi="Arial" w:eastAsia="Arial" w:cs="Arial"/>
+                <w:i w:val="false"/>
+                <w:b w:val="false"/>
+                <w:u w:val="none"/>
+                <w:sz w:val="22"/>
+                <w:szCs w:val="22"/>
+                <w:color w:val="000000"/>
+              </w:rPr>
             </w:pPr>
             <w:r>
               <w:rPr>
@@ -4826,6 +5789,15 @@
               </w:pBdr>
               <w:spacing w:after="100" w:before="100" w:line="240"/>
               <w:ind w:left="100" w:right="100" w:firstLine="0" w:firstLineChars="0"/>
+              <w:rPr>
+                <w:rFonts w:ascii="Arial" w:hAnsi="Arial" w:eastAsia="Arial" w:cs="Arial"/>
+                <w:i w:val="false"/>
+                <w:b w:val="false"/>
+                <w:u w:val="none"/>
+                <w:sz w:val="22"/>
+                <w:szCs w:val="22"/>
+                <w:color w:val="000000"/>
+              </w:rPr>
             </w:pPr>
             <w:r>
               <w:rPr>
@@ -4870,6 +5842,15 @@
               </w:pBdr>
               <w:spacing w:after="100" w:before="100" w:line="240"/>
               <w:ind w:left="100" w:right="100" w:firstLine="0" w:firstLineChars="0"/>
+              <w:rPr>
+                <w:rFonts w:ascii="Arial" w:hAnsi="Arial" w:eastAsia="Arial" w:cs="Arial"/>
+                <w:i w:val="false"/>
+                <w:b w:val="false"/>
+                <w:u w:val="none"/>
+                <w:sz w:val="22"/>
+                <w:szCs w:val="22"/>
+                <w:color w:val="000000"/>
+              </w:rPr>
             </w:pPr>
             <w:r>
               <w:rPr>
@@ -4914,6 +5895,15 @@
               </w:pBdr>
               <w:spacing w:after="100" w:before="100" w:line="240"/>
               <w:ind w:left="100" w:right="100" w:firstLine="0" w:firstLineChars="0"/>
+              <w:rPr>
+                <w:rFonts w:ascii="Arial" w:hAnsi="Arial" w:eastAsia="Arial" w:cs="Arial"/>
+                <w:i w:val="false"/>
+                <w:b w:val="false"/>
+                <w:u w:val="none"/>
+                <w:sz w:val="22"/>
+                <w:szCs w:val="22"/>
+                <w:color w:val="000000"/>
+              </w:rPr>
             </w:pPr>
             <w:r>
               <w:rPr>
@@ -4964,6 +5954,15 @@
               </w:pBdr>
               <w:spacing w:after="100" w:before="100" w:line="240"/>
               <w:ind w:left="100" w:right="100" w:firstLine="0" w:firstLineChars="0"/>
+              <w:rPr>
+                <w:rFonts w:ascii="Arial" w:hAnsi="Arial" w:eastAsia="Arial" w:cs="Arial"/>
+                <w:i w:val="false"/>
+                <w:b w:val="false"/>
+                <w:u w:val="none"/>
+                <w:sz w:val="22"/>
+                <w:szCs w:val="22"/>
+                <w:color w:val="000000"/>
+              </w:rPr>
             </w:pPr>
             <w:r>
               <w:rPr>
@@ -5008,6 +6007,15 @@
               </w:pBdr>
               <w:spacing w:after="100" w:before="100" w:line="240"/>
               <w:ind w:left="100" w:right="100" w:firstLine="0" w:firstLineChars="0"/>
+              <w:rPr>
+                <w:rFonts w:ascii="Arial" w:hAnsi="Arial" w:eastAsia="Arial" w:cs="Arial"/>
+                <w:i w:val="false"/>
+                <w:b w:val="false"/>
+                <w:u w:val="none"/>
+                <w:sz w:val="22"/>
+                <w:szCs w:val="22"/>
+                <w:color w:val="000000"/>
+              </w:rPr>
             </w:pPr>
             <w:r>
               <w:rPr>
@@ -5052,6 +6060,15 @@
               </w:pBdr>
               <w:spacing w:after="100" w:before="100" w:line="240"/>
               <w:ind w:left="100" w:right="100" w:firstLine="0" w:firstLineChars="0"/>
+              <w:rPr>
+                <w:rFonts w:ascii="Arial" w:hAnsi="Arial" w:eastAsia="Arial" w:cs="Arial"/>
+                <w:i w:val="false"/>
+                <w:b w:val="false"/>
+                <w:u w:val="none"/>
+                <w:sz w:val="22"/>
+                <w:szCs w:val="22"/>
+                <w:color w:val="000000"/>
+              </w:rPr>
             </w:pPr>
             <w:r>
               <w:rPr>
@@ -5096,6 +6113,15 @@
               </w:pBdr>
               <w:spacing w:after="100" w:before="100" w:line="240"/>
               <w:ind w:left="100" w:right="100" w:firstLine="0" w:firstLineChars="0"/>
+              <w:rPr>
+                <w:rFonts w:ascii="Arial" w:hAnsi="Arial" w:eastAsia="Arial" w:cs="Arial"/>
+                <w:i w:val="false"/>
+                <w:b w:val="false"/>
+                <w:u w:val="none"/>
+                <w:sz w:val="22"/>
+                <w:szCs w:val="22"/>
+                <w:color w:val="000000"/>
+              </w:rPr>
             </w:pPr>
             <w:r>
               <w:rPr>
@@ -5140,6 +6166,15 @@
               </w:pBdr>
               <w:spacing w:after="100" w:before="100" w:line="240"/>
               <w:ind w:left="100" w:right="100" w:firstLine="0" w:firstLineChars="0"/>
+              <w:rPr>
+                <w:rFonts w:ascii="Arial" w:hAnsi="Arial" w:eastAsia="Arial" w:cs="Arial"/>
+                <w:i w:val="false"/>
+                <w:b w:val="false"/>
+                <w:u w:val="none"/>
+                <w:sz w:val="22"/>
+                <w:szCs w:val="22"/>
+                <w:color w:val="000000"/>
+              </w:rPr>
             </w:pPr>
             <w:r>
               <w:rPr>
@@ -5184,6 +6219,15 @@
               </w:pBdr>
               <w:spacing w:after="100" w:before="100" w:line="240"/>
               <w:ind w:left="100" w:right="100" w:firstLine="0" w:firstLineChars="0"/>
+              <w:rPr>
+                <w:rFonts w:ascii="Arial" w:hAnsi="Arial" w:eastAsia="Arial" w:cs="Arial"/>
+                <w:i w:val="false"/>
+                <w:b w:val="false"/>
+                <w:u w:val="none"/>
+                <w:sz w:val="22"/>
+                <w:szCs w:val="22"/>
+                <w:color w:val="000000"/>
+              </w:rPr>
             </w:pPr>
             <w:r>
               <w:rPr>
@@ -5228,6 +6272,15 @@
               </w:pBdr>
               <w:spacing w:after="100" w:before="100" w:line="240"/>
               <w:ind w:left="100" w:right="100" w:firstLine="0" w:firstLineChars="0"/>
+              <w:rPr>
+                <w:rFonts w:ascii="Arial" w:hAnsi="Arial" w:eastAsia="Arial" w:cs="Arial"/>
+                <w:i w:val="false"/>
+                <w:b w:val="false"/>
+                <w:u w:val="none"/>
+                <w:sz w:val="22"/>
+                <w:szCs w:val="22"/>
+                <w:color w:val="000000"/>
+              </w:rPr>
             </w:pPr>
             <w:r>
               <w:rPr>
@@ -5272,6 +6325,15 @@
               </w:pBdr>
               <w:spacing w:after="100" w:before="100" w:line="240"/>
               <w:ind w:left="100" w:right="100" w:firstLine="0" w:firstLineChars="0"/>
+              <w:rPr>
+                <w:rFonts w:ascii="Arial" w:hAnsi="Arial" w:eastAsia="Arial" w:cs="Arial"/>
+                <w:i w:val="false"/>
+                <w:b w:val="false"/>
+                <w:u w:val="none"/>
+                <w:sz w:val="22"/>
+                <w:szCs w:val="22"/>
+                <w:color w:val="000000"/>
+              </w:rPr>
             </w:pPr>
             <w:r>
               <w:rPr>
@@ -5316,6 +6378,15 @@
               </w:pBdr>
               <w:spacing w:after="100" w:before="100" w:line="240"/>
               <w:ind w:left="100" w:right="100" w:firstLine="0" w:firstLineChars="0"/>
+              <w:rPr>
+                <w:rFonts w:ascii="Arial" w:hAnsi="Arial" w:eastAsia="Arial" w:cs="Arial"/>
+                <w:i w:val="false"/>
+                <w:b w:val="false"/>
+                <w:u w:val="none"/>
+                <w:sz w:val="22"/>
+                <w:szCs w:val="22"/>
+                <w:color w:val="000000"/>
+              </w:rPr>
             </w:pPr>
             <w:r>
               <w:rPr>
@@ -5360,6 +6431,15 @@
               </w:pBdr>
               <w:spacing w:after="100" w:before="100" w:line="240"/>
               <w:ind w:left="100" w:right="100" w:firstLine="0" w:firstLineChars="0"/>
+              <w:rPr>
+                <w:rFonts w:ascii="Arial" w:hAnsi="Arial" w:eastAsia="Arial" w:cs="Arial"/>
+                <w:i w:val="false"/>
+                <w:b w:val="false"/>
+                <w:u w:val="none"/>
+                <w:sz w:val="22"/>
+                <w:szCs w:val="22"/>
+                <w:color w:val="000000"/>
+              </w:rPr>
             </w:pPr>
             <w:r>
               <w:rPr>
@@ -5404,6 +6484,15 @@
               </w:pBdr>
               <w:spacing w:after="100" w:before="100" w:line="240"/>
               <w:ind w:left="100" w:right="100" w:firstLine="0" w:firstLineChars="0"/>
+              <w:rPr>
+                <w:rFonts w:ascii="Arial" w:hAnsi="Arial" w:eastAsia="Arial" w:cs="Arial"/>
+                <w:i w:val="false"/>
+                <w:b w:val="false"/>
+                <w:u w:val="none"/>
+                <w:sz w:val="22"/>
+                <w:szCs w:val="22"/>
+                <w:color w:val="000000"/>
+              </w:rPr>
             </w:pPr>
             <w:r>
               <w:rPr>
@@ -5454,6 +6543,15 @@
               </w:pBdr>
               <w:spacing w:after="100" w:before="100" w:line="240"/>
               <w:ind w:left="100" w:right="100" w:firstLine="0" w:firstLineChars="0"/>
+              <w:rPr>
+                <w:rFonts w:ascii="Arial" w:hAnsi="Arial" w:eastAsia="Arial" w:cs="Arial"/>
+                <w:i w:val="false"/>
+                <w:b w:val="false"/>
+                <w:u w:val="none"/>
+                <w:sz w:val="22"/>
+                <w:szCs w:val="22"/>
+                <w:color w:val="000000"/>
+              </w:rPr>
             </w:pPr>
             <w:r>
               <w:rPr>
@@ -5498,6 +6596,15 @@
               </w:pBdr>
               <w:spacing w:after="100" w:before="100" w:line="240"/>
               <w:ind w:left="100" w:right="100" w:firstLine="0" w:firstLineChars="0"/>
+              <w:rPr>
+                <w:rFonts w:ascii="Arial" w:hAnsi="Arial" w:eastAsia="Arial" w:cs="Arial"/>
+                <w:i w:val="false"/>
+                <w:b w:val="false"/>
+                <w:u w:val="none"/>
+                <w:sz w:val="22"/>
+                <w:szCs w:val="22"/>
+                <w:color w:val="000000"/>
+              </w:rPr>
             </w:pPr>
             <w:r>
               <w:rPr>
@@ -5542,6 +6649,15 @@
               </w:pBdr>
               <w:spacing w:after="100" w:before="100" w:line="240"/>
               <w:ind w:left="100" w:right="100" w:firstLine="0" w:firstLineChars="0"/>
+              <w:rPr>
+                <w:rFonts w:ascii="Arial" w:hAnsi="Arial" w:eastAsia="Arial" w:cs="Arial"/>
+                <w:i w:val="false"/>
+                <w:b w:val="false"/>
+                <w:u w:val="none"/>
+                <w:sz w:val="22"/>
+                <w:szCs w:val="22"/>
+                <w:color w:val="000000"/>
+              </w:rPr>
             </w:pPr>
             <w:r>
               <w:rPr>
@@ -5586,6 +6702,15 @@
               </w:pBdr>
               <w:spacing w:after="100" w:before="100" w:line="240"/>
               <w:ind w:left="100" w:right="100" w:firstLine="0" w:firstLineChars="0"/>
+              <w:rPr>
+                <w:rFonts w:ascii="Arial" w:hAnsi="Arial" w:eastAsia="Arial" w:cs="Arial"/>
+                <w:i w:val="false"/>
+                <w:b w:val="false"/>
+                <w:u w:val="none"/>
+                <w:sz w:val="22"/>
+                <w:szCs w:val="22"/>
+                <w:color w:val="000000"/>
+              </w:rPr>
             </w:pPr>
             <w:r>
               <w:rPr>
@@ -5630,6 +6755,15 @@
               </w:pBdr>
               <w:spacing w:after="100" w:before="100" w:line="240"/>
               <w:ind w:left="100" w:right="100" w:firstLine="0" w:firstLineChars="0"/>
+              <w:rPr>
+                <w:rFonts w:ascii="Arial" w:hAnsi="Arial" w:eastAsia="Arial" w:cs="Arial"/>
+                <w:i w:val="false"/>
+                <w:b w:val="false"/>
+                <w:u w:val="none"/>
+                <w:sz w:val="22"/>
+                <w:szCs w:val="22"/>
+                <w:color w:val="000000"/>
+              </w:rPr>
             </w:pPr>
             <w:r>
               <w:rPr>
@@ -5674,6 +6808,15 @@
               </w:pBdr>
               <w:spacing w:after="100" w:before="100" w:line="240"/>
               <w:ind w:left="100" w:right="100" w:firstLine="0" w:firstLineChars="0"/>
+              <w:rPr>
+                <w:rFonts w:ascii="Arial" w:hAnsi="Arial" w:eastAsia="Arial" w:cs="Arial"/>
+                <w:i w:val="false"/>
+                <w:b w:val="false"/>
+                <w:u w:val="none"/>
+                <w:sz w:val="22"/>
+                <w:szCs w:val="22"/>
+                <w:color w:val="000000"/>
+              </w:rPr>
             </w:pPr>
             <w:r>
               <w:rPr>
@@ -5718,6 +6861,15 @@
               </w:pBdr>
               <w:spacing w:after="100" w:before="100" w:line="240"/>
               <w:ind w:left="100" w:right="100" w:firstLine="0" w:firstLineChars="0"/>
+              <w:rPr>
+                <w:rFonts w:ascii="Arial" w:hAnsi="Arial" w:eastAsia="Arial" w:cs="Arial"/>
+                <w:i w:val="false"/>
+                <w:b w:val="false"/>
+                <w:u w:val="none"/>
+                <w:sz w:val="22"/>
+                <w:szCs w:val="22"/>
+                <w:color w:val="000000"/>
+              </w:rPr>
             </w:pPr>
             <w:r>
               <w:rPr>
@@ -5762,6 +6914,15 @@
               </w:pBdr>
               <w:spacing w:after="100" w:before="100" w:line="240"/>
               <w:ind w:left="100" w:right="100" w:firstLine="0" w:firstLineChars="0"/>
+              <w:rPr>
+                <w:rFonts w:ascii="Arial" w:hAnsi="Arial" w:eastAsia="Arial" w:cs="Arial"/>
+                <w:i w:val="false"/>
+                <w:b w:val="false"/>
+                <w:u w:val="none"/>
+                <w:sz w:val="22"/>
+                <w:szCs w:val="22"/>
+                <w:color w:val="000000"/>
+              </w:rPr>
             </w:pPr>
             <w:r>
               <w:rPr>
@@ -5806,6 +6967,15 @@
               </w:pBdr>
               <w:spacing w:after="100" w:before="100" w:line="240"/>
               <w:ind w:left="100" w:right="100" w:firstLine="0" w:firstLineChars="0"/>
+              <w:rPr>
+                <w:rFonts w:ascii="Arial" w:hAnsi="Arial" w:eastAsia="Arial" w:cs="Arial"/>
+                <w:i w:val="false"/>
+                <w:b w:val="false"/>
+                <w:u w:val="none"/>
+                <w:sz w:val="22"/>
+                <w:szCs w:val="22"/>
+                <w:color w:val="000000"/>
+              </w:rPr>
             </w:pPr>
             <w:r>
               <w:rPr>
@@ -5850,6 +7020,15 @@
               </w:pBdr>
               <w:spacing w:after="100" w:before="100" w:line="240"/>
               <w:ind w:left="100" w:right="100" w:firstLine="0" w:firstLineChars="0"/>
+              <w:rPr>
+                <w:rFonts w:ascii="Arial" w:hAnsi="Arial" w:eastAsia="Arial" w:cs="Arial"/>
+                <w:i w:val="false"/>
+                <w:b w:val="false"/>
+                <w:u w:val="none"/>
+                <w:sz w:val="22"/>
+                <w:szCs w:val="22"/>
+                <w:color w:val="000000"/>
+              </w:rPr>
             </w:pPr>
             <w:r>
               <w:rPr>
@@ -5894,6 +7073,15 @@
               </w:pBdr>
               <w:spacing w:after="100" w:before="100" w:line="240"/>
               <w:ind w:left="100" w:right="100" w:firstLine="0" w:firstLineChars="0"/>
+              <w:rPr>
+                <w:rFonts w:ascii="Arial" w:hAnsi="Arial" w:eastAsia="Arial" w:cs="Arial"/>
+                <w:i w:val="false"/>
+                <w:b w:val="false"/>
+                <w:u w:val="none"/>
+                <w:sz w:val="22"/>
+                <w:szCs w:val="22"/>
+                <w:color w:val="000000"/>
+              </w:rPr>
             </w:pPr>
             <w:r>
               <w:rPr>
@@ -5944,6 +7132,15 @@
               </w:pBdr>
               <w:spacing w:after="100" w:before="100" w:line="240"/>
               <w:ind w:left="100" w:right="100" w:firstLine="0" w:firstLineChars="0"/>
+              <w:rPr>
+                <w:rFonts w:ascii="Arial" w:hAnsi="Arial" w:eastAsia="Arial" w:cs="Arial"/>
+                <w:i w:val="false"/>
+                <w:b w:val="false"/>
+                <w:u w:val="none"/>
+                <w:sz w:val="22"/>
+                <w:szCs w:val="22"/>
+                <w:color w:val="000000"/>
+              </w:rPr>
             </w:pPr>
             <w:r>
               <w:rPr>
@@ -5988,6 +7185,15 @@
               </w:pBdr>
               <w:spacing w:after="100" w:before="100" w:line="240"/>
               <w:ind w:left="100" w:right="100" w:firstLine="0" w:firstLineChars="0"/>
+              <w:rPr>
+                <w:rFonts w:ascii="Arial" w:hAnsi="Arial" w:eastAsia="Arial" w:cs="Arial"/>
+                <w:i w:val="false"/>
+                <w:b w:val="false"/>
+                <w:u w:val="none"/>
+                <w:sz w:val="22"/>
+                <w:szCs w:val="22"/>
+                <w:color w:val="000000"/>
+              </w:rPr>
             </w:pPr>
             <w:r>
               <w:rPr>
@@ -6032,6 +7238,15 @@
               </w:pBdr>
               <w:spacing w:after="100" w:before="100" w:line="240"/>
               <w:ind w:left="100" w:right="100" w:firstLine="0" w:firstLineChars="0"/>
+              <w:rPr>
+                <w:rFonts w:ascii="Arial" w:hAnsi="Arial" w:eastAsia="Arial" w:cs="Arial"/>
+                <w:i w:val="false"/>
+                <w:b w:val="false"/>
+                <w:u w:val="none"/>
+                <w:sz w:val="22"/>
+                <w:szCs w:val="22"/>
+                <w:color w:val="000000"/>
+              </w:rPr>
             </w:pPr>
             <w:r>
               <w:rPr>
@@ -6076,6 +7291,15 @@
               </w:pBdr>
               <w:spacing w:after="100" w:before="100" w:line="240"/>
               <w:ind w:left="100" w:right="100" w:firstLine="0" w:firstLineChars="0"/>
+              <w:rPr>
+                <w:rFonts w:ascii="Arial" w:hAnsi="Arial" w:eastAsia="Arial" w:cs="Arial"/>
+                <w:i w:val="false"/>
+                <w:b w:val="false"/>
+                <w:u w:val="none"/>
+                <w:sz w:val="22"/>
+                <w:szCs w:val="22"/>
+                <w:color w:val="000000"/>
+              </w:rPr>
             </w:pPr>
             <w:r>
               <w:rPr>
@@ -6120,6 +7344,15 @@
               </w:pBdr>
               <w:spacing w:after="100" w:before="100" w:line="240"/>
               <w:ind w:left="100" w:right="100" w:firstLine="0" w:firstLineChars="0"/>
+              <w:rPr>
+                <w:rFonts w:ascii="Arial" w:hAnsi="Arial" w:eastAsia="Arial" w:cs="Arial"/>
+                <w:i w:val="false"/>
+                <w:b w:val="false"/>
+                <w:u w:val="none"/>
+                <w:sz w:val="22"/>
+                <w:szCs w:val="22"/>
+                <w:color w:val="000000"/>
+              </w:rPr>
             </w:pPr>
             <w:r>
               <w:rPr>
@@ -6164,6 +7397,15 @@
               </w:pBdr>
               <w:spacing w:after="100" w:before="100" w:line="240"/>
               <w:ind w:left="100" w:right="100" w:firstLine="0" w:firstLineChars="0"/>
+              <w:rPr>
+                <w:rFonts w:ascii="Arial" w:hAnsi="Arial" w:eastAsia="Arial" w:cs="Arial"/>
+                <w:i w:val="false"/>
+                <w:b w:val="false"/>
+                <w:u w:val="none"/>
+                <w:sz w:val="22"/>
+                <w:szCs w:val="22"/>
+                <w:color w:val="000000"/>
+              </w:rPr>
             </w:pPr>
             <w:r>
               <w:rPr>
@@ -6208,6 +7450,15 @@
               </w:pBdr>
               <w:spacing w:after="100" w:before="100" w:line="240"/>
               <w:ind w:left="100" w:right="100" w:firstLine="0" w:firstLineChars="0"/>
+              <w:rPr>
+                <w:rFonts w:ascii="Arial" w:hAnsi="Arial" w:eastAsia="Arial" w:cs="Arial"/>
+                <w:i w:val="false"/>
+                <w:b w:val="false"/>
+                <w:u w:val="none"/>
+                <w:sz w:val="22"/>
+                <w:szCs w:val="22"/>
+                <w:color w:val="000000"/>
+              </w:rPr>
             </w:pPr>
             <w:r>
               <w:rPr>
@@ -6252,6 +7503,15 @@
               </w:pBdr>
               <w:spacing w:after="100" w:before="100" w:line="240"/>
               <w:ind w:left="100" w:right="100" w:firstLine="0" w:firstLineChars="0"/>
+              <w:rPr>
+                <w:rFonts w:ascii="Arial" w:hAnsi="Arial" w:eastAsia="Arial" w:cs="Arial"/>
+                <w:i w:val="false"/>
+                <w:b w:val="false"/>
+                <w:u w:val="none"/>
+                <w:sz w:val="22"/>
+                <w:szCs w:val="22"/>
+                <w:color w:val="000000"/>
+              </w:rPr>
             </w:pPr>
             <w:r>
               <w:rPr>
@@ -6296,6 +7556,15 @@
               </w:pBdr>
               <w:spacing w:after="100" w:before="100" w:line="240"/>
               <w:ind w:left="100" w:right="100" w:firstLine="0" w:firstLineChars="0"/>
+              <w:rPr>
+                <w:rFonts w:ascii="Arial" w:hAnsi="Arial" w:eastAsia="Arial" w:cs="Arial"/>
+                <w:i w:val="false"/>
+                <w:b w:val="false"/>
+                <w:u w:val="none"/>
+                <w:sz w:val="22"/>
+                <w:szCs w:val="22"/>
+                <w:color w:val="000000"/>
+              </w:rPr>
             </w:pPr>
             <w:r>
               <w:rPr>
@@ -6340,6 +7609,15 @@
               </w:pBdr>
               <w:spacing w:after="100" w:before="100" w:line="240"/>
               <w:ind w:left="100" w:right="100" w:firstLine="0" w:firstLineChars="0"/>
+              <w:rPr>
+                <w:rFonts w:ascii="Arial" w:hAnsi="Arial" w:eastAsia="Arial" w:cs="Arial"/>
+                <w:i w:val="false"/>
+                <w:b w:val="false"/>
+                <w:u w:val="none"/>
+                <w:sz w:val="22"/>
+                <w:szCs w:val="22"/>
+                <w:color w:val="000000"/>
+              </w:rPr>
             </w:pPr>
             <w:r>
               <w:rPr>
@@ -6384,6 +7662,15 @@
               </w:pBdr>
               <w:spacing w:after="100" w:before="100" w:line="240"/>
               <w:ind w:left="100" w:right="100" w:firstLine="0" w:firstLineChars="0"/>
+              <w:rPr>
+                <w:rFonts w:ascii="Arial" w:hAnsi="Arial" w:eastAsia="Arial" w:cs="Arial"/>
+                <w:i w:val="false"/>
+                <w:b w:val="false"/>
+                <w:u w:val="none"/>
+                <w:sz w:val="22"/>
+                <w:szCs w:val="22"/>
+                <w:color w:val="000000"/>
+              </w:rPr>
             </w:pPr>
             <w:r>
               <w:rPr>
@@ -6434,6 +7721,15 @@
               </w:pBdr>
               <w:spacing w:after="100" w:before="100" w:line="240"/>
               <w:ind w:left="100" w:right="100" w:firstLine="0" w:firstLineChars="0"/>
+              <w:rPr>
+                <w:rFonts w:ascii="Arial" w:hAnsi="Arial" w:eastAsia="Arial" w:cs="Arial"/>
+                <w:i w:val="false"/>
+                <w:b w:val="false"/>
+                <w:u w:val="none"/>
+                <w:sz w:val="22"/>
+                <w:szCs w:val="22"/>
+                <w:color w:val="000000"/>
+              </w:rPr>
             </w:pPr>
             <w:r>
               <w:rPr>
@@ -6478,6 +7774,15 @@
               </w:pBdr>
               <w:spacing w:after="100" w:before="100" w:line="240"/>
               <w:ind w:left="100" w:right="100" w:firstLine="0" w:firstLineChars="0"/>
+              <w:rPr>
+                <w:rFonts w:ascii="Arial" w:hAnsi="Arial" w:eastAsia="Arial" w:cs="Arial"/>
+                <w:i w:val="false"/>
+                <w:b w:val="false"/>
+                <w:u w:val="none"/>
+                <w:sz w:val="22"/>
+                <w:szCs w:val="22"/>
+                <w:color w:val="000000"/>
+              </w:rPr>
             </w:pPr>
             <w:r>
               <w:rPr>
@@ -6522,6 +7827,15 @@
               </w:pBdr>
               <w:spacing w:after="100" w:before="100" w:line="240"/>
               <w:ind w:left="100" w:right="100" w:firstLine="0" w:firstLineChars="0"/>
+              <w:rPr>
+                <w:rFonts w:ascii="Arial" w:hAnsi="Arial" w:eastAsia="Arial" w:cs="Arial"/>
+                <w:i w:val="false"/>
+                <w:b w:val="false"/>
+                <w:u w:val="none"/>
+                <w:sz w:val="22"/>
+                <w:szCs w:val="22"/>
+                <w:color w:val="000000"/>
+              </w:rPr>
             </w:pPr>
             <w:r>
               <w:rPr>
@@ -6566,6 +7880,15 @@
               </w:pBdr>
               <w:spacing w:after="100" w:before="100" w:line="240"/>
               <w:ind w:left="100" w:right="100" w:firstLine="0" w:firstLineChars="0"/>
+              <w:rPr>
+                <w:rFonts w:ascii="Arial" w:hAnsi="Arial" w:eastAsia="Arial" w:cs="Arial"/>
+                <w:i w:val="false"/>
+                <w:b w:val="false"/>
+                <w:u w:val="none"/>
+                <w:sz w:val="22"/>
+                <w:szCs w:val="22"/>
+                <w:color w:val="000000"/>
+              </w:rPr>
             </w:pPr>
             <w:r>
               <w:rPr>
@@ -6610,6 +7933,15 @@
               </w:pBdr>
               <w:spacing w:after="100" w:before="100" w:line="240"/>
               <w:ind w:left="100" w:right="100" w:firstLine="0" w:firstLineChars="0"/>
+              <w:rPr>
+                <w:rFonts w:ascii="Arial" w:hAnsi="Arial" w:eastAsia="Arial" w:cs="Arial"/>
+                <w:i w:val="false"/>
+                <w:b w:val="false"/>
+                <w:u w:val="none"/>
+                <w:sz w:val="22"/>
+                <w:szCs w:val="22"/>
+                <w:color w:val="000000"/>
+              </w:rPr>
             </w:pPr>
             <w:r>
               <w:rPr>
@@ -6654,6 +7986,15 @@
               </w:pBdr>
               <w:spacing w:after="100" w:before="100" w:line="240"/>
               <w:ind w:left="100" w:right="100" w:firstLine="0" w:firstLineChars="0"/>
+              <w:rPr>
+                <w:rFonts w:ascii="Arial" w:hAnsi="Arial" w:eastAsia="Arial" w:cs="Arial"/>
+                <w:i w:val="false"/>
+                <w:b w:val="false"/>
+                <w:u w:val="none"/>
+                <w:sz w:val="22"/>
+                <w:szCs w:val="22"/>
+                <w:color w:val="000000"/>
+              </w:rPr>
             </w:pPr>
             <w:r>
               <w:rPr>
@@ -6698,6 +8039,15 @@
               </w:pBdr>
               <w:spacing w:after="100" w:before="100" w:line="240"/>
               <w:ind w:left="100" w:right="100" w:firstLine="0" w:firstLineChars="0"/>
+              <w:rPr>
+                <w:rFonts w:ascii="Arial" w:hAnsi="Arial" w:eastAsia="Arial" w:cs="Arial"/>
+                <w:i w:val="false"/>
+                <w:b w:val="false"/>
+                <w:u w:val="none"/>
+                <w:sz w:val="22"/>
+                <w:szCs w:val="22"/>
+                <w:color w:val="000000"/>
+              </w:rPr>
             </w:pPr>
             <w:r>
               <w:rPr>
@@ -6742,6 +8092,15 @@
               </w:pBdr>
               <w:spacing w:after="100" w:before="100" w:line="240"/>
               <w:ind w:left="100" w:right="100" w:firstLine="0" w:firstLineChars="0"/>
+              <w:rPr>
+                <w:rFonts w:ascii="Arial" w:hAnsi="Arial" w:eastAsia="Arial" w:cs="Arial"/>
+                <w:i w:val="false"/>
+                <w:b w:val="false"/>
+                <w:u w:val="none"/>
+                <w:sz w:val="22"/>
+                <w:szCs w:val="22"/>
+                <w:color w:val="000000"/>
+              </w:rPr>
             </w:pPr>
             <w:r>
               <w:rPr>
@@ -6786,6 +8145,15 @@
               </w:pBdr>
               <w:spacing w:after="100" w:before="100" w:line="240"/>
               <w:ind w:left="100" w:right="100" w:firstLine="0" w:firstLineChars="0"/>
+              <w:rPr>
+                <w:rFonts w:ascii="Arial" w:hAnsi="Arial" w:eastAsia="Arial" w:cs="Arial"/>
+                <w:i w:val="false"/>
+                <w:b w:val="false"/>
+                <w:u w:val="none"/>
+                <w:sz w:val="22"/>
+                <w:szCs w:val="22"/>
+                <w:color w:val="000000"/>
+              </w:rPr>
             </w:pPr>
             <w:r>
               <w:rPr>
@@ -6830,6 +8198,15 @@
               </w:pBdr>
               <w:spacing w:after="100" w:before="100" w:line="240"/>
               <w:ind w:left="100" w:right="100" w:firstLine="0" w:firstLineChars="0"/>
+              <w:rPr>
+                <w:rFonts w:ascii="Arial" w:hAnsi="Arial" w:eastAsia="Arial" w:cs="Arial"/>
+                <w:i w:val="false"/>
+                <w:b w:val="false"/>
+                <w:u w:val="none"/>
+                <w:sz w:val="22"/>
+                <w:szCs w:val="22"/>
+                <w:color w:val="000000"/>
+              </w:rPr>
             </w:pPr>
             <w:r>
               <w:rPr>
@@ -6874,6 +8251,15 @@
               </w:pBdr>
               <w:spacing w:after="100" w:before="100" w:line="240"/>
               <w:ind w:left="100" w:right="100" w:firstLine="0" w:firstLineChars="0"/>
+              <w:rPr>
+                <w:rFonts w:ascii="Arial" w:hAnsi="Arial" w:eastAsia="Arial" w:cs="Arial"/>
+                <w:i w:val="false"/>
+                <w:b w:val="false"/>
+                <w:u w:val="none"/>
+                <w:sz w:val="22"/>
+                <w:szCs w:val="22"/>
+                <w:color w:val="000000"/>
+              </w:rPr>
             </w:pPr>
             <w:r>
               <w:rPr>
@@ -6924,6 +8310,15 @@
               </w:pBdr>
               <w:spacing w:after="100" w:before="100" w:line="240"/>
               <w:ind w:left="100" w:right="100" w:firstLine="0" w:firstLineChars="0"/>
+              <w:rPr>
+                <w:rFonts w:ascii="Arial" w:hAnsi="Arial" w:eastAsia="Arial" w:cs="Arial"/>
+                <w:i w:val="false"/>
+                <w:b w:val="false"/>
+                <w:u w:val="none"/>
+                <w:sz w:val="22"/>
+                <w:szCs w:val="22"/>
+                <w:color w:val="000000"/>
+              </w:rPr>
             </w:pPr>
             <w:r>
               <w:rPr>
@@ -6968,6 +8363,15 @@
               </w:pBdr>
               <w:spacing w:after="100" w:before="100" w:line="240"/>
               <w:ind w:left="100" w:right="100" w:firstLine="0" w:firstLineChars="0"/>
+              <w:rPr>
+                <w:rFonts w:ascii="Arial" w:hAnsi="Arial" w:eastAsia="Arial" w:cs="Arial"/>
+                <w:i w:val="false"/>
+                <w:b w:val="false"/>
+                <w:u w:val="none"/>
+                <w:sz w:val="22"/>
+                <w:szCs w:val="22"/>
+                <w:color w:val="000000"/>
+              </w:rPr>
             </w:pPr>
             <w:r>
               <w:rPr>
@@ -7012,6 +8416,15 @@
               </w:pBdr>
               <w:spacing w:after="100" w:before="100" w:line="240"/>
               <w:ind w:left="100" w:right="100" w:firstLine="0" w:firstLineChars="0"/>
+              <w:rPr>
+                <w:rFonts w:ascii="Arial" w:hAnsi="Arial" w:eastAsia="Arial" w:cs="Arial"/>
+                <w:i w:val="false"/>
+                <w:b w:val="false"/>
+                <w:u w:val="none"/>
+                <w:sz w:val="22"/>
+                <w:szCs w:val="22"/>
+                <w:color w:val="000000"/>
+              </w:rPr>
             </w:pPr>
             <w:r>
               <w:rPr>
@@ -7056,6 +8469,15 @@
               </w:pBdr>
               <w:spacing w:after="100" w:before="100" w:line="240"/>
               <w:ind w:left="100" w:right="100" w:firstLine="0" w:firstLineChars="0"/>
+              <w:rPr>
+                <w:rFonts w:ascii="Arial" w:hAnsi="Arial" w:eastAsia="Arial" w:cs="Arial"/>
+                <w:i w:val="false"/>
+                <w:b w:val="false"/>
+                <w:u w:val="none"/>
+                <w:sz w:val="22"/>
+                <w:szCs w:val="22"/>
+                <w:color w:val="000000"/>
+              </w:rPr>
             </w:pPr>
             <w:r>
               <w:rPr>
@@ -7100,6 +8522,15 @@
               </w:pBdr>
               <w:spacing w:after="100" w:before="100" w:line="240"/>
               <w:ind w:left="100" w:right="100" w:firstLine="0" w:firstLineChars="0"/>
+              <w:rPr>
+                <w:rFonts w:ascii="Arial" w:hAnsi="Arial" w:eastAsia="Arial" w:cs="Arial"/>
+                <w:i w:val="false"/>
+                <w:b w:val="false"/>
+                <w:u w:val="none"/>
+                <w:sz w:val="22"/>
+                <w:szCs w:val="22"/>
+                <w:color w:val="000000"/>
+              </w:rPr>
             </w:pPr>
             <w:r>
               <w:rPr>
@@ -7144,6 +8575,15 @@
               </w:pBdr>
               <w:spacing w:after="100" w:before="100" w:line="240"/>
               <w:ind w:left="100" w:right="100" w:firstLine="0" w:firstLineChars="0"/>
+              <w:rPr>
+                <w:rFonts w:ascii="Arial" w:hAnsi="Arial" w:eastAsia="Arial" w:cs="Arial"/>
+                <w:i w:val="false"/>
+                <w:b w:val="false"/>
+                <w:u w:val="none"/>
+                <w:sz w:val="22"/>
+                <w:szCs w:val="22"/>
+                <w:color w:val="000000"/>
+              </w:rPr>
             </w:pPr>
             <w:r>
               <w:rPr>
@@ -7188,6 +8628,15 @@
               </w:pBdr>
               <w:spacing w:after="100" w:before="100" w:line="240"/>
               <w:ind w:left="100" w:right="100" w:firstLine="0" w:firstLineChars="0"/>
+              <w:rPr>
+                <w:rFonts w:ascii="Arial" w:hAnsi="Arial" w:eastAsia="Arial" w:cs="Arial"/>
+                <w:i w:val="false"/>
+                <w:b w:val="false"/>
+                <w:u w:val="none"/>
+                <w:sz w:val="22"/>
+                <w:szCs w:val="22"/>
+                <w:color w:val="000000"/>
+              </w:rPr>
             </w:pPr>
             <w:r>
               <w:rPr>
@@ -7232,6 +8681,15 @@
               </w:pBdr>
               <w:spacing w:after="100" w:before="100" w:line="240"/>
               <w:ind w:left="100" w:right="100" w:firstLine="0" w:firstLineChars="0"/>
+              <w:rPr>
+                <w:rFonts w:ascii="Arial" w:hAnsi="Arial" w:eastAsia="Arial" w:cs="Arial"/>
+                <w:i w:val="false"/>
+                <w:b w:val="false"/>
+                <w:u w:val="none"/>
+                <w:sz w:val="22"/>
+                <w:szCs w:val="22"/>
+                <w:color w:val="000000"/>
+              </w:rPr>
             </w:pPr>
             <w:r>
               <w:rPr>
@@ -7276,6 +8734,15 @@
               </w:pBdr>
               <w:spacing w:after="100" w:before="100" w:line="240"/>
               <w:ind w:left="100" w:right="100" w:firstLine="0" w:firstLineChars="0"/>
+              <w:rPr>
+                <w:rFonts w:ascii="Arial" w:hAnsi="Arial" w:eastAsia="Arial" w:cs="Arial"/>
+                <w:i w:val="false"/>
+                <w:b w:val="false"/>
+                <w:u w:val="none"/>
+                <w:sz w:val="22"/>
+                <w:szCs w:val="22"/>
+                <w:color w:val="000000"/>
+              </w:rPr>
             </w:pPr>
             <w:r>
               <w:rPr>
@@ -7320,6 +8787,15 @@
               </w:pBdr>
               <w:spacing w:after="100" w:before="100" w:line="240"/>
               <w:ind w:left="100" w:right="100" w:firstLine="0" w:firstLineChars="0"/>
+              <w:rPr>
+                <w:rFonts w:ascii="Arial" w:hAnsi="Arial" w:eastAsia="Arial" w:cs="Arial"/>
+                <w:i w:val="false"/>
+                <w:b w:val="false"/>
+                <w:u w:val="none"/>
+                <w:sz w:val="22"/>
+                <w:szCs w:val="22"/>
+                <w:color w:val="000000"/>
+              </w:rPr>
             </w:pPr>
             <w:r>
               <w:rPr>
@@ -7364,6 +8840,15 @@
               </w:pBdr>
               <w:spacing w:after="100" w:before="100" w:line="240"/>
               <w:ind w:left="100" w:right="100" w:firstLine="0" w:firstLineChars="0"/>
+              <w:rPr>
+                <w:rFonts w:ascii="Arial" w:hAnsi="Arial" w:eastAsia="Arial" w:cs="Arial"/>
+                <w:i w:val="false"/>
+                <w:b w:val="false"/>
+                <w:u w:val="none"/>
+                <w:sz w:val="22"/>
+                <w:szCs w:val="22"/>
+                <w:color w:val="000000"/>
+              </w:rPr>
             </w:pPr>
             <w:r>
               <w:rPr>
@@ -7414,6 +8899,15 @@
               </w:pBdr>
               <w:spacing w:after="100" w:before="100" w:line="240"/>
               <w:ind w:left="100" w:right="100" w:firstLine="0" w:firstLineChars="0"/>
+              <w:rPr>
+                <w:rFonts w:ascii="Arial" w:hAnsi="Arial" w:eastAsia="Arial" w:cs="Arial"/>
+                <w:i w:val="false"/>
+                <w:b w:val="false"/>
+                <w:u w:val="none"/>
+                <w:sz w:val="22"/>
+                <w:szCs w:val="22"/>
+                <w:color w:val="000000"/>
+              </w:rPr>
             </w:pPr>
             <w:r>
               <w:rPr>
@@ -7458,6 +8952,15 @@
               </w:pBdr>
               <w:spacing w:after="100" w:before="100" w:line="240"/>
               <w:ind w:left="100" w:right="100" w:firstLine="0" w:firstLineChars="0"/>
+              <w:rPr>
+                <w:rFonts w:ascii="Arial" w:hAnsi="Arial" w:eastAsia="Arial" w:cs="Arial"/>
+                <w:i w:val="false"/>
+                <w:b w:val="false"/>
+                <w:u w:val="none"/>
+                <w:sz w:val="22"/>
+                <w:szCs w:val="22"/>
+                <w:color w:val="000000"/>
+              </w:rPr>
             </w:pPr>
             <w:r>
               <w:rPr>
@@ -7502,6 +9005,15 @@
               </w:pBdr>
               <w:spacing w:after="100" w:before="100" w:line="240"/>
               <w:ind w:left="100" w:right="100" w:firstLine="0" w:firstLineChars="0"/>
+              <w:rPr>
+                <w:rFonts w:ascii="Arial" w:hAnsi="Arial" w:eastAsia="Arial" w:cs="Arial"/>
+                <w:i w:val="false"/>
+                <w:b w:val="false"/>
+                <w:u w:val="none"/>
+                <w:sz w:val="22"/>
+                <w:szCs w:val="22"/>
+                <w:color w:val="000000"/>
+              </w:rPr>
             </w:pPr>
             <w:r>
               <w:rPr>
@@ -7546,6 +9058,15 @@
               </w:pBdr>
               <w:spacing w:after="100" w:before="100" w:line="240"/>
               <w:ind w:left="100" w:right="100" w:firstLine="0" w:firstLineChars="0"/>
+              <w:rPr>
+                <w:rFonts w:ascii="Arial" w:hAnsi="Arial" w:eastAsia="Arial" w:cs="Arial"/>
+                <w:i w:val="false"/>
+                <w:b w:val="false"/>
+                <w:u w:val="none"/>
+                <w:sz w:val="22"/>
+                <w:szCs w:val="22"/>
+                <w:color w:val="000000"/>
+              </w:rPr>
             </w:pPr>
             <w:r>
               <w:rPr>
@@ -7590,6 +9111,15 @@
               </w:pBdr>
               <w:spacing w:after="100" w:before="100" w:line="240"/>
               <w:ind w:left="100" w:right="100" w:firstLine="0" w:firstLineChars="0"/>
+              <w:rPr>
+                <w:rFonts w:ascii="Arial" w:hAnsi="Arial" w:eastAsia="Arial" w:cs="Arial"/>
+                <w:i w:val="false"/>
+                <w:b w:val="false"/>
+                <w:u w:val="none"/>
+                <w:sz w:val="22"/>
+                <w:szCs w:val="22"/>
+                <w:color w:val="000000"/>
+              </w:rPr>
             </w:pPr>
             <w:r>
               <w:rPr>
@@ -7634,6 +9164,15 @@
               </w:pBdr>
               <w:spacing w:after="100" w:before="100" w:line="240"/>
               <w:ind w:left="100" w:right="100" w:firstLine="0" w:firstLineChars="0"/>
+              <w:rPr>
+                <w:rFonts w:ascii="Arial" w:hAnsi="Arial" w:eastAsia="Arial" w:cs="Arial"/>
+                <w:i w:val="false"/>
+                <w:b w:val="false"/>
+                <w:u w:val="none"/>
+                <w:sz w:val="22"/>
+                <w:szCs w:val="22"/>
+                <w:color w:val="000000"/>
+              </w:rPr>
             </w:pPr>
             <w:r>
               <w:rPr>
@@ -7678,6 +9217,15 @@
               </w:pBdr>
               <w:spacing w:after="100" w:before="100" w:line="240"/>
               <w:ind w:left="100" w:right="100" w:firstLine="0" w:firstLineChars="0"/>
+              <w:rPr>
+                <w:rFonts w:ascii="Arial" w:hAnsi="Arial" w:eastAsia="Arial" w:cs="Arial"/>
+                <w:i w:val="false"/>
+                <w:b w:val="false"/>
+                <w:u w:val="none"/>
+                <w:sz w:val="22"/>
+                <w:szCs w:val="22"/>
+                <w:color w:val="000000"/>
+              </w:rPr>
             </w:pPr>
             <w:r>
               <w:rPr>
@@ -7722,6 +9270,15 @@
               </w:pBdr>
               <w:spacing w:after="100" w:before="100" w:line="240"/>
               <w:ind w:left="100" w:right="100" w:firstLine="0" w:firstLineChars="0"/>
+              <w:rPr>
+                <w:rFonts w:ascii="Arial" w:hAnsi="Arial" w:eastAsia="Arial" w:cs="Arial"/>
+                <w:i w:val="false"/>
+                <w:b w:val="false"/>
+                <w:u w:val="none"/>
+                <w:sz w:val="22"/>
+                <w:szCs w:val="22"/>
+                <w:color w:val="000000"/>
+              </w:rPr>
             </w:pPr>
             <w:r>
               <w:rPr>
@@ -7766,6 +9323,15 @@
               </w:pBdr>
               <w:spacing w:after="100" w:before="100" w:line="240"/>
               <w:ind w:left="100" w:right="100" w:firstLine="0" w:firstLineChars="0"/>
+              <w:rPr>
+                <w:rFonts w:ascii="Arial" w:hAnsi="Arial" w:eastAsia="Arial" w:cs="Arial"/>
+                <w:i w:val="false"/>
+                <w:b w:val="false"/>
+                <w:u w:val="none"/>
+                <w:sz w:val="22"/>
+                <w:szCs w:val="22"/>
+                <w:color w:val="000000"/>
+              </w:rPr>
             </w:pPr>
             <w:r>
               <w:rPr>
@@ -7810,6 +9376,15 @@
               </w:pBdr>
               <w:spacing w:after="100" w:before="100" w:line="240"/>
               <w:ind w:left="100" w:right="100" w:firstLine="0" w:firstLineChars="0"/>
+              <w:rPr>
+                <w:rFonts w:ascii="Arial" w:hAnsi="Arial" w:eastAsia="Arial" w:cs="Arial"/>
+                <w:i w:val="false"/>
+                <w:b w:val="false"/>
+                <w:u w:val="none"/>
+                <w:sz w:val="22"/>
+                <w:szCs w:val="22"/>
+                <w:color w:val="000000"/>
+              </w:rPr>
             </w:pPr>
             <w:r>
               <w:rPr>
@@ -7854,6 +9429,15 @@
               </w:pBdr>
               <w:spacing w:after="100" w:before="100" w:line="240"/>
               <w:ind w:left="100" w:right="100" w:firstLine="0" w:firstLineChars="0"/>
+              <w:rPr>
+                <w:rFonts w:ascii="Arial" w:hAnsi="Arial" w:eastAsia="Arial" w:cs="Arial"/>
+                <w:i w:val="false"/>
+                <w:b w:val="false"/>
+                <w:u w:val="none"/>
+                <w:sz w:val="22"/>
+                <w:szCs w:val="22"/>
+                <w:color w:val="000000"/>
+              </w:rPr>
             </w:pPr>
             <w:r>
               <w:rPr>
@@ -7904,6 +9488,15 @@
               </w:pBdr>
               <w:spacing w:after="100" w:before="100" w:line="240"/>
               <w:ind w:left="100" w:right="100" w:firstLine="0" w:firstLineChars="0"/>
+              <w:rPr>
+                <w:rFonts w:ascii="Arial" w:hAnsi="Arial" w:eastAsia="Arial" w:cs="Arial"/>
+                <w:i w:val="false"/>
+                <w:b w:val="false"/>
+                <w:u w:val="none"/>
+                <w:sz w:val="22"/>
+                <w:szCs w:val="22"/>
+                <w:color w:val="000000"/>
+              </w:rPr>
             </w:pPr>
             <w:r>
               <w:rPr>
@@ -7948,6 +9541,15 @@
               </w:pBdr>
               <w:spacing w:after="100" w:before="100" w:line="240"/>
               <w:ind w:left="100" w:right="100" w:firstLine="0" w:firstLineChars="0"/>
+              <w:rPr>
+                <w:rFonts w:ascii="Arial" w:hAnsi="Arial" w:eastAsia="Arial" w:cs="Arial"/>
+                <w:i w:val="false"/>
+                <w:b w:val="false"/>
+                <w:u w:val="none"/>
+                <w:sz w:val="22"/>
+                <w:szCs w:val="22"/>
+                <w:color w:val="000000"/>
+              </w:rPr>
             </w:pPr>
             <w:r>
               <w:rPr>
@@ -7992,6 +9594,15 @@
               </w:pBdr>
               <w:spacing w:after="100" w:before="100" w:line="240"/>
               <w:ind w:left="100" w:right="100" w:firstLine="0" w:firstLineChars="0"/>
+              <w:rPr>
+                <w:rFonts w:ascii="Arial" w:hAnsi="Arial" w:eastAsia="Arial" w:cs="Arial"/>
+                <w:i w:val="false"/>
+                <w:b w:val="false"/>
+                <w:u w:val="none"/>
+                <w:sz w:val="22"/>
+                <w:szCs w:val="22"/>
+                <w:color w:val="000000"/>
+              </w:rPr>
             </w:pPr>
             <w:r>
               <w:rPr>
@@ -8036,6 +9647,15 @@
               </w:pBdr>
               <w:spacing w:after="100" w:before="100" w:line="240"/>
               <w:ind w:left="100" w:right="100" w:firstLine="0" w:firstLineChars="0"/>
+              <w:rPr>
+                <w:rFonts w:ascii="Arial" w:hAnsi="Arial" w:eastAsia="Arial" w:cs="Arial"/>
+                <w:i w:val="false"/>
+                <w:b w:val="false"/>
+                <w:u w:val="none"/>
+                <w:sz w:val="22"/>
+                <w:szCs w:val="22"/>
+                <w:color w:val="000000"/>
+              </w:rPr>
             </w:pPr>
             <w:r>
               <w:rPr>
@@ -8080,6 +9700,15 @@
               </w:pBdr>
               <w:spacing w:after="100" w:before="100" w:line="240"/>
               <w:ind w:left="100" w:right="100" w:firstLine="0" w:firstLineChars="0"/>
+              <w:rPr>
+                <w:rFonts w:ascii="Arial" w:hAnsi="Arial" w:eastAsia="Arial" w:cs="Arial"/>
+                <w:i w:val="false"/>
+                <w:b w:val="false"/>
+                <w:u w:val="none"/>
+                <w:sz w:val="22"/>
+                <w:szCs w:val="22"/>
+                <w:color w:val="000000"/>
+              </w:rPr>
             </w:pPr>
             <w:r>
               <w:rPr>
@@ -8124,6 +9753,15 @@
               </w:pBdr>
               <w:spacing w:after="100" w:before="100" w:line="240"/>
               <w:ind w:left="100" w:right="100" w:firstLine="0" w:firstLineChars="0"/>
+              <w:rPr>
+                <w:rFonts w:ascii="Arial" w:hAnsi="Arial" w:eastAsia="Arial" w:cs="Arial"/>
+                <w:i w:val="false"/>
+                <w:b w:val="false"/>
+                <w:u w:val="none"/>
+                <w:sz w:val="22"/>
+                <w:szCs w:val="22"/>
+                <w:color w:val="000000"/>
+              </w:rPr>
             </w:pPr>
             <w:r>
               <w:rPr>
@@ -8168,6 +9806,15 @@
               </w:pBdr>
               <w:spacing w:after="100" w:before="100" w:line="240"/>
               <w:ind w:left="100" w:right="100" w:firstLine="0" w:firstLineChars="0"/>
+              <w:rPr>
+                <w:rFonts w:ascii="Arial" w:hAnsi="Arial" w:eastAsia="Arial" w:cs="Arial"/>
+                <w:i w:val="false"/>
+                <w:b w:val="false"/>
+                <w:u w:val="none"/>
+                <w:sz w:val="22"/>
+                <w:szCs w:val="22"/>
+                <w:color w:val="000000"/>
+              </w:rPr>
             </w:pPr>
             <w:r>
               <w:rPr>
@@ -8212,6 +9859,15 @@
               </w:pBdr>
               <w:spacing w:after="100" w:before="100" w:line="240"/>
               <w:ind w:left="100" w:right="100" w:firstLine="0" w:firstLineChars="0"/>
+              <w:rPr>
+                <w:rFonts w:ascii="Arial" w:hAnsi="Arial" w:eastAsia="Arial" w:cs="Arial"/>
+                <w:i w:val="false"/>
+                <w:b w:val="false"/>
+                <w:u w:val="none"/>
+                <w:sz w:val="22"/>
+                <w:szCs w:val="22"/>
+                <w:color w:val="000000"/>
+              </w:rPr>
             </w:pPr>
             <w:r>
               <w:rPr>
@@ -8256,6 +9912,15 @@
               </w:pBdr>
               <w:spacing w:after="100" w:before="100" w:line="240"/>
               <w:ind w:left="100" w:right="100" w:firstLine="0" w:firstLineChars="0"/>
+              <w:rPr>
+                <w:rFonts w:ascii="Arial" w:hAnsi="Arial" w:eastAsia="Arial" w:cs="Arial"/>
+                <w:i w:val="false"/>
+                <w:b w:val="false"/>
+                <w:u w:val="none"/>
+                <w:sz w:val="22"/>
+                <w:szCs w:val="22"/>
+                <w:color w:val="000000"/>
+              </w:rPr>
             </w:pPr>
             <w:r>
               <w:rPr>
@@ -8300,6 +9965,15 @@
               </w:pBdr>
               <w:spacing w:after="100" w:before="100" w:line="240"/>
               <w:ind w:left="100" w:right="100" w:firstLine="0" w:firstLineChars="0"/>
+              <w:rPr>
+                <w:rFonts w:ascii="Arial" w:hAnsi="Arial" w:eastAsia="Arial" w:cs="Arial"/>
+                <w:i w:val="false"/>
+                <w:b w:val="false"/>
+                <w:u w:val="none"/>
+                <w:sz w:val="22"/>
+                <w:szCs w:val="22"/>
+                <w:color w:val="000000"/>
+              </w:rPr>
             </w:pPr>
             <w:r>
               <w:rPr>
@@ -8344,6 +10018,15 @@
               </w:pBdr>
               <w:spacing w:after="100" w:before="100" w:line="240"/>
               <w:ind w:left="100" w:right="100" w:firstLine="0" w:firstLineChars="0"/>
+              <w:rPr>
+                <w:rFonts w:ascii="Arial" w:hAnsi="Arial" w:eastAsia="Arial" w:cs="Arial"/>
+                <w:i w:val="false"/>
+                <w:b w:val="false"/>
+                <w:u w:val="none"/>
+                <w:sz w:val="22"/>
+                <w:szCs w:val="22"/>
+                <w:color w:val="000000"/>
+              </w:rPr>
             </w:pPr>
             <w:r>
               <w:rPr>
@@ -8394,6 +10077,15 @@
               </w:pBdr>
               <w:spacing w:after="100" w:before="100" w:line="240"/>
               <w:ind w:left="100" w:right="100" w:firstLine="0" w:firstLineChars="0"/>
+              <w:rPr>
+                <w:rFonts w:ascii="Arial" w:hAnsi="Arial" w:eastAsia="Arial" w:cs="Arial"/>
+                <w:i w:val="false"/>
+                <w:b w:val="false"/>
+                <w:u w:val="none"/>
+                <w:sz w:val="22"/>
+                <w:szCs w:val="22"/>
+                <w:color w:val="000000"/>
+              </w:rPr>
             </w:pPr>
             <w:r>
               <w:rPr>
@@ -8438,6 +10130,15 @@
               </w:pBdr>
               <w:spacing w:after="100" w:before="100" w:line="240"/>
               <w:ind w:left="100" w:right="100" w:firstLine="0" w:firstLineChars="0"/>
+              <w:rPr>
+                <w:rFonts w:ascii="Arial" w:hAnsi="Arial" w:eastAsia="Arial" w:cs="Arial"/>
+                <w:i w:val="false"/>
+                <w:b w:val="false"/>
+                <w:u w:val="none"/>
+                <w:sz w:val="22"/>
+                <w:szCs w:val="22"/>
+                <w:color w:val="000000"/>
+              </w:rPr>
             </w:pPr>
             <w:r>
               <w:rPr>
@@ -8482,6 +10183,15 @@
               </w:pBdr>
               <w:spacing w:after="100" w:before="100" w:line="240"/>
               <w:ind w:left="100" w:right="100" w:firstLine="0" w:firstLineChars="0"/>
+              <w:rPr>
+                <w:rFonts w:ascii="Arial" w:hAnsi="Arial" w:eastAsia="Arial" w:cs="Arial"/>
+                <w:i w:val="false"/>
+                <w:b w:val="false"/>
+                <w:u w:val="none"/>
+                <w:sz w:val="22"/>
+                <w:szCs w:val="22"/>
+                <w:color w:val="000000"/>
+              </w:rPr>
             </w:pPr>
             <w:r>
               <w:rPr>
@@ -8526,6 +10236,15 @@
               </w:pBdr>
               <w:spacing w:after="100" w:before="100" w:line="240"/>
               <w:ind w:left="100" w:right="100" w:firstLine="0" w:firstLineChars="0"/>
+              <w:rPr>
+                <w:rFonts w:ascii="Arial" w:hAnsi="Arial" w:eastAsia="Arial" w:cs="Arial"/>
+                <w:i w:val="false"/>
+                <w:b w:val="false"/>
+                <w:u w:val="none"/>
+                <w:sz w:val="22"/>
+                <w:szCs w:val="22"/>
+                <w:color w:val="000000"/>
+              </w:rPr>
             </w:pPr>
             <w:r>
               <w:rPr>
@@ -8570,6 +10289,15 @@
               </w:pBdr>
               <w:spacing w:after="100" w:before="100" w:line="240"/>
               <w:ind w:left="100" w:right="100" w:firstLine="0" w:firstLineChars="0"/>
+              <w:rPr>
+                <w:rFonts w:ascii="Arial" w:hAnsi="Arial" w:eastAsia="Arial" w:cs="Arial"/>
+                <w:i w:val="false"/>
+                <w:b w:val="false"/>
+                <w:u w:val="none"/>
+                <w:sz w:val="22"/>
+                <w:szCs w:val="22"/>
+                <w:color w:val="000000"/>
+              </w:rPr>
             </w:pPr>
             <w:r>
               <w:rPr>
@@ -8614,6 +10342,15 @@
               </w:pBdr>
               <w:spacing w:after="100" w:before="100" w:line="240"/>
               <w:ind w:left="100" w:right="100" w:firstLine="0" w:firstLineChars="0"/>
+              <w:rPr>
+                <w:rFonts w:ascii="Arial" w:hAnsi="Arial" w:eastAsia="Arial" w:cs="Arial"/>
+                <w:i w:val="false"/>
+                <w:b w:val="false"/>
+                <w:u w:val="none"/>
+                <w:sz w:val="22"/>
+                <w:szCs w:val="22"/>
+                <w:color w:val="000000"/>
+              </w:rPr>
             </w:pPr>
             <w:r>
               <w:rPr>
@@ -8658,6 +10395,15 @@
               </w:pBdr>
               <w:spacing w:after="100" w:before="100" w:line="240"/>
               <w:ind w:left="100" w:right="100" w:firstLine="0" w:firstLineChars="0"/>
+              <w:rPr>
+                <w:rFonts w:ascii="Arial" w:hAnsi="Arial" w:eastAsia="Arial" w:cs="Arial"/>
+                <w:i w:val="false"/>
+                <w:b w:val="false"/>
+                <w:u w:val="none"/>
+                <w:sz w:val="22"/>
+                <w:szCs w:val="22"/>
+                <w:color w:val="000000"/>
+              </w:rPr>
             </w:pPr>
             <w:r>
               <w:rPr>
@@ -8702,6 +10448,15 @@
               </w:pBdr>
               <w:spacing w:after="100" w:before="100" w:line="240"/>
               <w:ind w:left="100" w:right="100" w:firstLine="0" w:firstLineChars="0"/>
+              <w:rPr>
+                <w:rFonts w:ascii="Arial" w:hAnsi="Arial" w:eastAsia="Arial" w:cs="Arial"/>
+                <w:i w:val="false"/>
+                <w:b w:val="false"/>
+                <w:u w:val="none"/>
+                <w:sz w:val="22"/>
+                <w:szCs w:val="22"/>
+                <w:color w:val="000000"/>
+              </w:rPr>
             </w:pPr>
             <w:r>
               <w:rPr>
@@ -8746,6 +10501,15 @@
               </w:pBdr>
               <w:spacing w:after="100" w:before="100" w:line="240"/>
               <w:ind w:left="100" w:right="100" w:firstLine="0" w:firstLineChars="0"/>
+              <w:rPr>
+                <w:rFonts w:ascii="Arial" w:hAnsi="Arial" w:eastAsia="Arial" w:cs="Arial"/>
+                <w:i w:val="false"/>
+                <w:b w:val="false"/>
+                <w:u w:val="none"/>
+                <w:sz w:val="22"/>
+                <w:szCs w:val="22"/>
+                <w:color w:val="000000"/>
+              </w:rPr>
             </w:pPr>
             <w:r>
               <w:rPr>
@@ -8790,6 +10554,15 @@
               </w:pBdr>
               <w:spacing w:after="100" w:before="100" w:line="240"/>
               <w:ind w:left="100" w:right="100" w:firstLine="0" w:firstLineChars="0"/>
+              <w:rPr>
+                <w:rFonts w:ascii="Arial" w:hAnsi="Arial" w:eastAsia="Arial" w:cs="Arial"/>
+                <w:i w:val="false"/>
+                <w:b w:val="false"/>
+                <w:u w:val="none"/>
+                <w:sz w:val="22"/>
+                <w:szCs w:val="22"/>
+                <w:color w:val="000000"/>
+              </w:rPr>
             </w:pPr>
             <w:r>
               <w:rPr>
@@ -8834,6 +10607,15 @@
               </w:pBdr>
               <w:spacing w:after="100" w:before="100" w:line="240"/>
               <w:ind w:left="100" w:right="100" w:firstLine="0" w:firstLineChars="0"/>
+              <w:rPr>
+                <w:rFonts w:ascii="Arial" w:hAnsi="Arial" w:eastAsia="Arial" w:cs="Arial"/>
+                <w:i w:val="false"/>
+                <w:b w:val="false"/>
+                <w:u w:val="none"/>
+                <w:sz w:val="22"/>
+                <w:szCs w:val="22"/>
+                <w:color w:val="000000"/>
+              </w:rPr>
             </w:pPr>
             <w:r>
               <w:rPr>
@@ -8884,6 +10666,15 @@
               </w:pBdr>
               <w:spacing w:after="100" w:before="100" w:line="240"/>
               <w:ind w:left="100" w:right="100" w:firstLine="0" w:firstLineChars="0"/>
+              <w:rPr>
+                <w:rFonts w:ascii="Arial" w:hAnsi="Arial" w:eastAsia="Arial" w:cs="Arial"/>
+                <w:i w:val="false"/>
+                <w:b w:val="false"/>
+                <w:u w:val="none"/>
+                <w:sz w:val="22"/>
+                <w:szCs w:val="22"/>
+                <w:color w:val="000000"/>
+              </w:rPr>
             </w:pPr>
             <w:r>
               <w:rPr>
@@ -8928,6 +10719,15 @@
               </w:pBdr>
               <w:spacing w:after="100" w:before="100" w:line="240"/>
               <w:ind w:left="100" w:right="100" w:firstLine="0" w:firstLineChars="0"/>
+              <w:rPr>
+                <w:rFonts w:ascii="Arial" w:hAnsi="Arial" w:eastAsia="Arial" w:cs="Arial"/>
+                <w:i w:val="false"/>
+                <w:b w:val="false"/>
+                <w:u w:val="none"/>
+                <w:sz w:val="22"/>
+                <w:szCs w:val="22"/>
+                <w:color w:val="000000"/>
+              </w:rPr>
             </w:pPr>
             <w:r>
               <w:rPr>
@@ -8972,6 +10772,15 @@
               </w:pBdr>
               <w:spacing w:after="100" w:before="100" w:line="240"/>
               <w:ind w:left="100" w:right="100" w:firstLine="0" w:firstLineChars="0"/>
+              <w:rPr>
+                <w:rFonts w:ascii="Arial" w:hAnsi="Arial" w:eastAsia="Arial" w:cs="Arial"/>
+                <w:i w:val="false"/>
+                <w:b w:val="false"/>
+                <w:u w:val="none"/>
+                <w:sz w:val="22"/>
+                <w:szCs w:val="22"/>
+                <w:color w:val="000000"/>
+              </w:rPr>
             </w:pPr>
             <w:r>
               <w:rPr>
@@ -9016,6 +10825,15 @@
               </w:pBdr>
               <w:spacing w:after="100" w:before="100" w:line="240"/>
               <w:ind w:left="100" w:right="100" w:firstLine="0" w:firstLineChars="0"/>
+              <w:rPr>
+                <w:rFonts w:ascii="Arial" w:hAnsi="Arial" w:eastAsia="Arial" w:cs="Arial"/>
+                <w:i w:val="false"/>
+                <w:b w:val="false"/>
+                <w:u w:val="none"/>
+                <w:sz w:val="22"/>
+                <w:szCs w:val="22"/>
+                <w:color w:val="000000"/>
+              </w:rPr>
             </w:pPr>
             <w:r>
               <w:rPr>
@@ -9060,6 +10878,15 @@
               </w:pBdr>
               <w:spacing w:after="100" w:before="100" w:line="240"/>
               <w:ind w:left="100" w:right="100" w:firstLine="0" w:firstLineChars="0"/>
+              <w:rPr>
+                <w:rFonts w:ascii="Arial" w:hAnsi="Arial" w:eastAsia="Arial" w:cs="Arial"/>
+                <w:i w:val="false"/>
+                <w:b w:val="false"/>
+                <w:u w:val="none"/>
+                <w:sz w:val="22"/>
+                <w:szCs w:val="22"/>
+                <w:color w:val="000000"/>
+              </w:rPr>
             </w:pPr>
             <w:r>
               <w:rPr>
@@ -9104,6 +10931,15 @@
               </w:pBdr>
               <w:spacing w:after="100" w:before="100" w:line="240"/>
               <w:ind w:left="100" w:right="100" w:firstLine="0" w:firstLineChars="0"/>
+              <w:rPr>
+                <w:rFonts w:ascii="Arial" w:hAnsi="Arial" w:eastAsia="Arial" w:cs="Arial"/>
+                <w:i w:val="false"/>
+                <w:b w:val="false"/>
+                <w:u w:val="none"/>
+                <w:sz w:val="22"/>
+                <w:szCs w:val="22"/>
+                <w:color w:val="000000"/>
+              </w:rPr>
             </w:pPr>
             <w:r>
               <w:rPr>
@@ -9148,6 +10984,15 @@
               </w:pBdr>
               <w:spacing w:after="100" w:before="100" w:line="240"/>
               <w:ind w:left="100" w:right="100" w:firstLine="0" w:firstLineChars="0"/>
+              <w:rPr>
+                <w:rFonts w:ascii="Arial" w:hAnsi="Arial" w:eastAsia="Arial" w:cs="Arial"/>
+                <w:i w:val="false"/>
+                <w:b w:val="false"/>
+                <w:u w:val="none"/>
+                <w:sz w:val="22"/>
+                <w:szCs w:val="22"/>
+                <w:color w:val="000000"/>
+              </w:rPr>
             </w:pPr>
             <w:r>
               <w:rPr>
@@ -9192,6 +11037,15 @@
               </w:pBdr>
               <w:spacing w:after="100" w:before="100" w:line="240"/>
               <w:ind w:left="100" w:right="100" w:firstLine="0" w:firstLineChars="0"/>
+              <w:rPr>
+                <w:rFonts w:ascii="Arial" w:hAnsi="Arial" w:eastAsia="Arial" w:cs="Arial"/>
+                <w:i w:val="false"/>
+                <w:b w:val="false"/>
+                <w:u w:val="none"/>
+                <w:sz w:val="22"/>
+                <w:szCs w:val="22"/>
+                <w:color w:val="000000"/>
+              </w:rPr>
             </w:pPr>
             <w:r>
               <w:rPr>
@@ -9236,6 +11090,15 @@
               </w:pBdr>
               <w:spacing w:after="100" w:before="100" w:line="240"/>
               <w:ind w:left="100" w:right="100" w:firstLine="0" w:firstLineChars="0"/>
+              <w:rPr>
+                <w:rFonts w:ascii="Arial" w:hAnsi="Arial" w:eastAsia="Arial" w:cs="Arial"/>
+                <w:i w:val="false"/>
+                <w:b w:val="false"/>
+                <w:u w:val="none"/>
+                <w:sz w:val="22"/>
+                <w:szCs w:val="22"/>
+                <w:color w:val="000000"/>
+              </w:rPr>
             </w:pPr>
             <w:r>
               <w:rPr>
@@ -9280,6 +11143,15 @@
               </w:pBdr>
               <w:spacing w:after="100" w:before="100" w:line="240"/>
               <w:ind w:left="100" w:right="100" w:firstLine="0" w:firstLineChars="0"/>
+              <w:rPr>
+                <w:rFonts w:ascii="Arial" w:hAnsi="Arial" w:eastAsia="Arial" w:cs="Arial"/>
+                <w:i w:val="false"/>
+                <w:b w:val="false"/>
+                <w:u w:val="none"/>
+                <w:sz w:val="22"/>
+                <w:szCs w:val="22"/>
+                <w:color w:val="000000"/>
+              </w:rPr>
             </w:pPr>
             <w:r>
               <w:rPr>
@@ -9324,6 +11196,15 @@
               </w:pBdr>
               <w:spacing w:after="100" w:before="100" w:line="240"/>
               <w:ind w:left="100" w:right="100" w:firstLine="0" w:firstLineChars="0"/>
+              <w:rPr>
+                <w:rFonts w:ascii="Arial" w:hAnsi="Arial" w:eastAsia="Arial" w:cs="Arial"/>
+                <w:i w:val="false"/>
+                <w:b w:val="false"/>
+                <w:u w:val="none"/>
+                <w:sz w:val="22"/>
+                <w:szCs w:val="22"/>
+                <w:color w:val="000000"/>
+              </w:rPr>
             </w:pPr>
             <w:r>
               <w:rPr>
@@ -9374,6 +11255,15 @@
               </w:pBdr>
               <w:spacing w:after="100" w:before="100" w:line="240"/>
               <w:ind w:left="100" w:right="100" w:firstLine="0" w:firstLineChars="0"/>
+              <w:rPr>
+                <w:rFonts w:ascii="Arial" w:hAnsi="Arial" w:eastAsia="Arial" w:cs="Arial"/>
+                <w:i w:val="false"/>
+                <w:b w:val="false"/>
+                <w:u w:val="none"/>
+                <w:sz w:val="22"/>
+                <w:szCs w:val="22"/>
+                <w:color w:val="000000"/>
+              </w:rPr>
             </w:pPr>
             <w:r>
               <w:rPr>
@@ -9418,6 +11308,15 @@
               </w:pBdr>
               <w:spacing w:after="100" w:before="100" w:line="240"/>
               <w:ind w:left="100" w:right="100" w:firstLine="0" w:firstLineChars="0"/>
+              <w:rPr>
+                <w:rFonts w:ascii="Arial" w:hAnsi="Arial" w:eastAsia="Arial" w:cs="Arial"/>
+                <w:i w:val="false"/>
+                <w:b w:val="false"/>
+                <w:u w:val="none"/>
+                <w:sz w:val="22"/>
+                <w:szCs w:val="22"/>
+                <w:color w:val="000000"/>
+              </w:rPr>
             </w:pPr>
             <w:r>
               <w:rPr>
@@ -9462,6 +11361,15 @@
               </w:pBdr>
               <w:spacing w:after="100" w:before="100" w:line="240"/>
               <w:ind w:left="100" w:right="100" w:firstLine="0" w:firstLineChars="0"/>
+              <w:rPr>
+                <w:rFonts w:ascii="Arial" w:hAnsi="Arial" w:eastAsia="Arial" w:cs="Arial"/>
+                <w:i w:val="false"/>
+                <w:b w:val="false"/>
+                <w:u w:val="none"/>
+                <w:sz w:val="22"/>
+                <w:szCs w:val="22"/>
+                <w:color w:val="000000"/>
+              </w:rPr>
             </w:pPr>
             <w:r>
               <w:rPr>
@@ -9506,6 +11414,15 @@
               </w:pBdr>
               <w:spacing w:after="100" w:before="100" w:line="240"/>
               <w:ind w:left="100" w:right="100" w:firstLine="0" w:firstLineChars="0"/>
+              <w:rPr>
+                <w:rFonts w:ascii="Arial" w:hAnsi="Arial" w:eastAsia="Arial" w:cs="Arial"/>
+                <w:i w:val="false"/>
+                <w:b w:val="false"/>
+                <w:u w:val="none"/>
+                <w:sz w:val="22"/>
+                <w:szCs w:val="22"/>
+                <w:color w:val="000000"/>
+              </w:rPr>
             </w:pPr>
             <w:r>
               <w:rPr>
@@ -9550,6 +11467,15 @@
               </w:pBdr>
               <w:spacing w:after="100" w:before="100" w:line="240"/>
               <w:ind w:left="100" w:right="100" w:firstLine="0" w:firstLineChars="0"/>
+              <w:rPr>
+                <w:rFonts w:ascii="Arial" w:hAnsi="Arial" w:eastAsia="Arial" w:cs="Arial"/>
+                <w:i w:val="false"/>
+                <w:b w:val="false"/>
+                <w:u w:val="none"/>
+                <w:sz w:val="22"/>
+                <w:szCs w:val="22"/>
+                <w:color w:val="000000"/>
+              </w:rPr>
             </w:pPr>
             <w:r>
               <w:rPr>
@@ -9594,6 +11520,15 @@
               </w:pBdr>
               <w:spacing w:after="100" w:before="100" w:line="240"/>
               <w:ind w:left="100" w:right="100" w:firstLine="0" w:firstLineChars="0"/>
+              <w:rPr>
+                <w:rFonts w:ascii="Arial" w:hAnsi="Arial" w:eastAsia="Arial" w:cs="Arial"/>
+                <w:i w:val="false"/>
+                <w:b w:val="false"/>
+                <w:u w:val="none"/>
+                <w:sz w:val="22"/>
+                <w:szCs w:val="22"/>
+                <w:color w:val="000000"/>
+              </w:rPr>
             </w:pPr>
             <w:r>
               <w:rPr>
@@ -9638,6 +11573,15 @@
               </w:pBdr>
               <w:spacing w:after="100" w:before="100" w:line="240"/>
               <w:ind w:left="100" w:right="100" w:firstLine="0" w:firstLineChars="0"/>
+              <w:rPr>
+                <w:rFonts w:ascii="Arial" w:hAnsi="Arial" w:eastAsia="Arial" w:cs="Arial"/>
+                <w:i w:val="false"/>
+                <w:b w:val="false"/>
+                <w:u w:val="none"/>
+                <w:sz w:val="22"/>
+                <w:szCs w:val="22"/>
+                <w:color w:val="000000"/>
+              </w:rPr>
             </w:pPr>
             <w:r>
               <w:rPr>
@@ -9682,6 +11626,15 @@
               </w:pBdr>
               <w:spacing w:after="100" w:before="100" w:line="240"/>
               <w:ind w:left="100" w:right="100" w:firstLine="0" w:firstLineChars="0"/>
+              <w:rPr>
+                <w:rFonts w:ascii="Arial" w:hAnsi="Arial" w:eastAsia="Arial" w:cs="Arial"/>
+                <w:i w:val="false"/>
+                <w:b w:val="false"/>
+                <w:u w:val="none"/>
+                <w:sz w:val="22"/>
+                <w:szCs w:val="22"/>
+                <w:color w:val="000000"/>
+              </w:rPr>
             </w:pPr>
             <w:r>
               <w:rPr>
@@ -9726,6 +11679,15 @@
               </w:pBdr>
               <w:spacing w:after="100" w:before="100" w:line="240"/>
               <w:ind w:left="100" w:right="100" w:firstLine="0" w:firstLineChars="0"/>
+              <w:rPr>
+                <w:rFonts w:ascii="Arial" w:hAnsi="Arial" w:eastAsia="Arial" w:cs="Arial"/>
+                <w:i w:val="false"/>
+                <w:b w:val="false"/>
+                <w:u w:val="none"/>
+                <w:sz w:val="22"/>
+                <w:szCs w:val="22"/>
+                <w:color w:val="000000"/>
+              </w:rPr>
             </w:pPr>
             <w:r>
               <w:rPr>
@@ -9770,6 +11732,15 @@
               </w:pBdr>
               <w:spacing w:after="100" w:before="100" w:line="240"/>
               <w:ind w:left="100" w:right="100" w:firstLine="0" w:firstLineChars="0"/>
+              <w:rPr>
+                <w:rFonts w:ascii="Arial" w:hAnsi="Arial" w:eastAsia="Arial" w:cs="Arial"/>
+                <w:i w:val="false"/>
+                <w:b w:val="false"/>
+                <w:u w:val="none"/>
+                <w:sz w:val="22"/>
+                <w:szCs w:val="22"/>
+                <w:color w:val="000000"/>
+              </w:rPr>
             </w:pPr>
             <w:r>
               <w:rPr>
@@ -9814,6 +11785,15 @@
               </w:pBdr>
               <w:spacing w:after="100" w:before="100" w:line="240"/>
               <w:ind w:left="100" w:right="100" w:firstLine="0" w:firstLineChars="0"/>
+              <w:rPr>
+                <w:rFonts w:ascii="Arial" w:hAnsi="Arial" w:eastAsia="Arial" w:cs="Arial"/>
+                <w:i w:val="false"/>
+                <w:b w:val="false"/>
+                <w:u w:val="none"/>
+                <w:sz w:val="22"/>
+                <w:szCs w:val="22"/>
+                <w:color w:val="000000"/>
+              </w:rPr>
             </w:pPr>
             <w:r>
               <w:rPr>
@@ -9864,6 +11844,15 @@
               </w:pBdr>
               <w:spacing w:after="100" w:before="100" w:line="240"/>
               <w:ind w:left="100" w:right="100" w:firstLine="0" w:firstLineChars="0"/>
+              <w:rPr>
+                <w:rFonts w:ascii="Arial" w:hAnsi="Arial" w:eastAsia="Arial" w:cs="Arial"/>
+                <w:i w:val="false"/>
+                <w:b w:val="false"/>
+                <w:u w:val="none"/>
+                <w:sz w:val="22"/>
+                <w:szCs w:val="22"/>
+                <w:color w:val="000000"/>
+              </w:rPr>
             </w:pPr>
             <w:r>
               <w:rPr>
@@ -9908,6 +11897,15 @@
               </w:pBdr>
               <w:spacing w:after="100" w:before="100" w:line="240"/>
               <w:ind w:left="100" w:right="100" w:firstLine="0" w:firstLineChars="0"/>
+              <w:rPr>
+                <w:rFonts w:ascii="Arial" w:hAnsi="Arial" w:eastAsia="Arial" w:cs="Arial"/>
+                <w:i w:val="false"/>
+                <w:b w:val="false"/>
+                <w:u w:val="none"/>
+                <w:sz w:val="22"/>
+                <w:szCs w:val="22"/>
+                <w:color w:val="000000"/>
+              </w:rPr>
             </w:pPr>
             <w:r>
               <w:rPr>
@@ -9952,6 +11950,15 @@
               </w:pBdr>
               <w:spacing w:after="100" w:before="100" w:line="240"/>
               <w:ind w:left="100" w:right="100" w:firstLine="0" w:firstLineChars="0"/>
+              <w:rPr>
+                <w:rFonts w:ascii="Arial" w:hAnsi="Arial" w:eastAsia="Arial" w:cs="Arial"/>
+                <w:i w:val="false"/>
+                <w:b w:val="false"/>
+                <w:u w:val="none"/>
+                <w:sz w:val="22"/>
+                <w:szCs w:val="22"/>
+                <w:color w:val="000000"/>
+              </w:rPr>
             </w:pPr>
             <w:r>
               <w:rPr>
@@ -9996,6 +12003,15 @@
               </w:pBdr>
               <w:spacing w:after="100" w:before="100" w:line="240"/>
               <w:ind w:left="100" w:right="100" w:firstLine="0" w:firstLineChars="0"/>
+              <w:rPr>
+                <w:rFonts w:ascii="Arial" w:hAnsi="Arial" w:eastAsia="Arial" w:cs="Arial"/>
+                <w:i w:val="false"/>
+                <w:b w:val="false"/>
+                <w:u w:val="none"/>
+                <w:sz w:val="22"/>
+                <w:szCs w:val="22"/>
+                <w:color w:val="000000"/>
+              </w:rPr>
             </w:pPr>
             <w:r>
               <w:rPr>
@@ -10040,6 +12056,15 @@
               </w:pBdr>
               <w:spacing w:after="100" w:before="100" w:line="240"/>
               <w:ind w:left="100" w:right="100" w:firstLine="0" w:firstLineChars="0"/>
+              <w:rPr>
+                <w:rFonts w:ascii="Arial" w:hAnsi="Arial" w:eastAsia="Arial" w:cs="Arial"/>
+                <w:i w:val="false"/>
+                <w:b w:val="false"/>
+                <w:u w:val="none"/>
+                <w:sz w:val="22"/>
+                <w:szCs w:val="22"/>
+                <w:color w:val="000000"/>
+              </w:rPr>
             </w:pPr>
             <w:r>
               <w:rPr>
@@ -10084,6 +12109,15 @@
               </w:pBdr>
               <w:spacing w:after="100" w:before="100" w:line="240"/>
               <w:ind w:left="100" w:right="100" w:firstLine="0" w:firstLineChars="0"/>
+              <w:rPr>
+                <w:rFonts w:ascii="Arial" w:hAnsi="Arial" w:eastAsia="Arial" w:cs="Arial"/>
+                <w:i w:val="false"/>
+                <w:b w:val="false"/>
+                <w:u w:val="none"/>
+                <w:sz w:val="22"/>
+                <w:szCs w:val="22"/>
+                <w:color w:val="000000"/>
+              </w:rPr>
             </w:pPr>
             <w:r>
               <w:rPr>
@@ -10128,6 +12162,15 @@
               </w:pBdr>
               <w:spacing w:after="100" w:before="100" w:line="240"/>
               <w:ind w:left="100" w:right="100" w:firstLine="0" w:firstLineChars="0"/>
+              <w:rPr>
+                <w:rFonts w:ascii="Arial" w:hAnsi="Arial" w:eastAsia="Arial" w:cs="Arial"/>
+                <w:i w:val="false"/>
+                <w:b w:val="false"/>
+                <w:u w:val="none"/>
+                <w:sz w:val="22"/>
+                <w:szCs w:val="22"/>
+                <w:color w:val="000000"/>
+              </w:rPr>
             </w:pPr>
             <w:r>
               <w:rPr>
@@ -10172,6 +12215,15 @@
               </w:pBdr>
               <w:spacing w:after="100" w:before="100" w:line="240"/>
               <w:ind w:left="100" w:right="100" w:firstLine="0" w:firstLineChars="0"/>
+              <w:rPr>
+                <w:rFonts w:ascii="Arial" w:hAnsi="Arial" w:eastAsia="Arial" w:cs="Arial"/>
+                <w:i w:val="false"/>
+                <w:b w:val="false"/>
+                <w:u w:val="none"/>
+                <w:sz w:val="22"/>
+                <w:szCs w:val="22"/>
+                <w:color w:val="000000"/>
+              </w:rPr>
             </w:pPr>
             <w:r>
               <w:rPr>
@@ -10216,6 +12268,15 @@
               </w:pBdr>
               <w:spacing w:after="100" w:before="100" w:line="240"/>
               <w:ind w:left="100" w:right="100" w:firstLine="0" w:firstLineChars="0"/>
+              <w:rPr>
+                <w:rFonts w:ascii="Arial" w:hAnsi="Arial" w:eastAsia="Arial" w:cs="Arial"/>
+                <w:i w:val="false"/>
+                <w:b w:val="false"/>
+                <w:u w:val="none"/>
+                <w:sz w:val="22"/>
+                <w:szCs w:val="22"/>
+                <w:color w:val="000000"/>
+              </w:rPr>
             </w:pPr>
             <w:r>
               <w:rPr>
@@ -10260,6 +12321,15 @@
               </w:pBdr>
               <w:spacing w:after="100" w:before="100" w:line="240"/>
               <w:ind w:left="100" w:right="100" w:firstLine="0" w:firstLineChars="0"/>
+              <w:rPr>
+                <w:rFonts w:ascii="Arial" w:hAnsi="Arial" w:eastAsia="Arial" w:cs="Arial"/>
+                <w:i w:val="false"/>
+                <w:b w:val="false"/>
+                <w:u w:val="none"/>
+                <w:sz w:val="22"/>
+                <w:szCs w:val="22"/>
+                <w:color w:val="000000"/>
+              </w:rPr>
             </w:pPr>
             <w:r>
               <w:rPr>
@@ -10304,6 +12374,15 @@
               </w:pBdr>
               <w:spacing w:after="100" w:before="100" w:line="240"/>
               <w:ind w:left="100" w:right="100" w:firstLine="0" w:firstLineChars="0"/>
+              <w:rPr>
+                <w:rFonts w:ascii="Arial" w:hAnsi="Arial" w:eastAsia="Arial" w:cs="Arial"/>
+                <w:i w:val="false"/>
+                <w:b w:val="false"/>
+                <w:u w:val="none"/>
+                <w:sz w:val="22"/>
+                <w:szCs w:val="22"/>
+                <w:color w:val="000000"/>
+              </w:rPr>
             </w:pPr>
             <w:r>
               <w:rPr>
@@ -10354,6 +12433,15 @@
               </w:pBdr>
               <w:spacing w:after="100" w:before="100" w:line="240"/>
               <w:ind w:left="100" w:right="100" w:firstLine="0" w:firstLineChars="0"/>
+              <w:rPr>
+                <w:rFonts w:ascii="Arial" w:hAnsi="Arial" w:eastAsia="Arial" w:cs="Arial"/>
+                <w:i w:val="false"/>
+                <w:b w:val="false"/>
+                <w:u w:val="none"/>
+                <w:sz w:val="22"/>
+                <w:szCs w:val="22"/>
+                <w:color w:val="000000"/>
+              </w:rPr>
             </w:pPr>
             <w:r>
               <w:rPr>
@@ -10398,6 +12486,15 @@
               </w:pBdr>
               <w:spacing w:after="100" w:before="100" w:line="240"/>
               <w:ind w:left="100" w:right="100" w:firstLine="0" w:firstLineChars="0"/>
+              <w:rPr>
+                <w:rFonts w:ascii="Arial" w:hAnsi="Arial" w:eastAsia="Arial" w:cs="Arial"/>
+                <w:i w:val="false"/>
+                <w:b w:val="false"/>
+                <w:u w:val="none"/>
+                <w:sz w:val="22"/>
+                <w:szCs w:val="22"/>
+                <w:color w:val="000000"/>
+              </w:rPr>
             </w:pPr>
             <w:r>
               <w:rPr>
@@ -10442,6 +12539,15 @@
               </w:pBdr>
               <w:spacing w:after="100" w:before="100" w:line="240"/>
               <w:ind w:left="100" w:right="100" w:firstLine="0" w:firstLineChars="0"/>
+              <w:rPr>
+                <w:rFonts w:ascii="Arial" w:hAnsi="Arial" w:eastAsia="Arial" w:cs="Arial"/>
+                <w:i w:val="false"/>
+                <w:b w:val="false"/>
+                <w:u w:val="none"/>
+                <w:sz w:val="22"/>
+                <w:szCs w:val="22"/>
+                <w:color w:val="000000"/>
+              </w:rPr>
             </w:pPr>
             <w:r>
               <w:rPr>
@@ -10486,6 +12592,15 @@
               </w:pBdr>
               <w:spacing w:after="100" w:before="100" w:line="240"/>
               <w:ind w:left="100" w:right="100" w:firstLine="0" w:firstLineChars="0"/>
+              <w:rPr>
+                <w:rFonts w:ascii="Arial" w:hAnsi="Arial" w:eastAsia="Arial" w:cs="Arial"/>
+                <w:i w:val="false"/>
+                <w:b w:val="false"/>
+                <w:u w:val="none"/>
+                <w:sz w:val="22"/>
+                <w:szCs w:val="22"/>
+                <w:color w:val="000000"/>
+              </w:rPr>
             </w:pPr>
             <w:r>
               <w:rPr>
@@ -10530,6 +12645,15 @@
               </w:pBdr>
               <w:spacing w:after="100" w:before="100" w:line="240"/>
               <w:ind w:left="100" w:right="100" w:firstLine="0" w:firstLineChars="0"/>
+              <w:rPr>
+                <w:rFonts w:ascii="Arial" w:hAnsi="Arial" w:eastAsia="Arial" w:cs="Arial"/>
+                <w:i w:val="false"/>
+                <w:b w:val="false"/>
+                <w:u w:val="none"/>
+                <w:sz w:val="22"/>
+                <w:szCs w:val="22"/>
+                <w:color w:val="000000"/>
+              </w:rPr>
             </w:pPr>
             <w:r>
               <w:rPr>
@@ -10574,6 +12698,15 @@
               </w:pBdr>
               <w:spacing w:after="100" w:before="100" w:line="240"/>
               <w:ind w:left="100" w:right="100" w:firstLine="0" w:firstLineChars="0"/>
+              <w:rPr>
+                <w:rFonts w:ascii="Arial" w:hAnsi="Arial" w:eastAsia="Arial" w:cs="Arial"/>
+                <w:i w:val="false"/>
+                <w:b w:val="false"/>
+                <w:u w:val="none"/>
+                <w:sz w:val="22"/>
+                <w:szCs w:val="22"/>
+                <w:color w:val="000000"/>
+              </w:rPr>
             </w:pPr>
             <w:r>
               <w:rPr>
@@ -10618,6 +12751,15 @@
               </w:pBdr>
               <w:spacing w:after="100" w:before="100" w:line="240"/>
               <w:ind w:left="100" w:right="100" w:firstLine="0" w:firstLineChars="0"/>
+              <w:rPr>
+                <w:rFonts w:ascii="Arial" w:hAnsi="Arial" w:eastAsia="Arial" w:cs="Arial"/>
+                <w:i w:val="false"/>
+                <w:b w:val="false"/>
+                <w:u w:val="none"/>
+                <w:sz w:val="22"/>
+                <w:szCs w:val="22"/>
+                <w:color w:val="000000"/>
+              </w:rPr>
             </w:pPr>
             <w:r>
               <w:rPr>
@@ -10662,6 +12804,15 @@
               </w:pBdr>
               <w:spacing w:after="100" w:before="100" w:line="240"/>
               <w:ind w:left="100" w:right="100" w:firstLine="0" w:firstLineChars="0"/>
+              <w:rPr>
+                <w:rFonts w:ascii="Arial" w:hAnsi="Arial" w:eastAsia="Arial" w:cs="Arial"/>
+                <w:i w:val="false"/>
+                <w:b w:val="false"/>
+                <w:u w:val="none"/>
+                <w:sz w:val="22"/>
+                <w:szCs w:val="22"/>
+                <w:color w:val="000000"/>
+              </w:rPr>
             </w:pPr>
             <w:r>
               <w:rPr>
@@ -10706,6 +12857,15 @@
               </w:pBdr>
               <w:spacing w:after="100" w:before="100" w:line="240"/>
               <w:ind w:left="100" w:right="100" w:firstLine="0" w:firstLineChars="0"/>
+              <w:rPr>
+                <w:rFonts w:ascii="Arial" w:hAnsi="Arial" w:eastAsia="Arial" w:cs="Arial"/>
+                <w:i w:val="false"/>
+                <w:b w:val="false"/>
+                <w:u w:val="none"/>
+                <w:sz w:val="22"/>
+                <w:szCs w:val="22"/>
+                <w:color w:val="000000"/>
+              </w:rPr>
             </w:pPr>
             <w:r>
               <w:rPr>
@@ -10750,6 +12910,15 @@
               </w:pBdr>
               <w:spacing w:after="100" w:before="100" w:line="240"/>
               <w:ind w:left="100" w:right="100" w:firstLine="0" w:firstLineChars="0"/>
+              <w:rPr>
+                <w:rFonts w:ascii="Arial" w:hAnsi="Arial" w:eastAsia="Arial" w:cs="Arial"/>
+                <w:i w:val="false"/>
+                <w:b w:val="false"/>
+                <w:u w:val="none"/>
+                <w:sz w:val="22"/>
+                <w:szCs w:val="22"/>
+                <w:color w:val="000000"/>
+              </w:rPr>
             </w:pPr>
             <w:r>
               <w:rPr>
@@ -10794,6 +12963,15 @@
               </w:pBdr>
               <w:spacing w:after="100" w:before="100" w:line="240"/>
               <w:ind w:left="100" w:right="100" w:firstLine="0" w:firstLineChars="0"/>
+              <w:rPr>
+                <w:rFonts w:ascii="Arial" w:hAnsi="Arial" w:eastAsia="Arial" w:cs="Arial"/>
+                <w:i w:val="false"/>
+                <w:b w:val="false"/>
+                <w:u w:val="none"/>
+                <w:sz w:val="22"/>
+                <w:szCs w:val="22"/>
+                <w:color w:val="000000"/>
+              </w:rPr>
             </w:pPr>
             <w:r>
               <w:rPr>
@@ -10844,6 +13022,15 @@
               </w:pBdr>
               <w:spacing w:after="100" w:before="100" w:line="240"/>
               <w:ind w:left="100" w:right="100" w:firstLine="0" w:firstLineChars="0"/>
+              <w:rPr>
+                <w:rFonts w:ascii="Arial" w:hAnsi="Arial" w:eastAsia="Arial" w:cs="Arial"/>
+                <w:i w:val="false"/>
+                <w:b w:val="false"/>
+                <w:u w:val="none"/>
+                <w:sz w:val="22"/>
+                <w:szCs w:val="22"/>
+                <w:color w:val="000000"/>
+              </w:rPr>
             </w:pPr>
             <w:r>
               <w:rPr>
@@ -10888,6 +13075,15 @@
               </w:pBdr>
               <w:spacing w:after="100" w:before="100" w:line="240"/>
               <w:ind w:left="100" w:right="100" w:firstLine="0" w:firstLineChars="0"/>
+              <w:rPr>
+                <w:rFonts w:ascii="Arial" w:hAnsi="Arial" w:eastAsia="Arial" w:cs="Arial"/>
+                <w:i w:val="false"/>
+                <w:b w:val="false"/>
+                <w:u w:val="none"/>
+                <w:sz w:val="22"/>
+                <w:szCs w:val="22"/>
+                <w:color w:val="000000"/>
+              </w:rPr>
             </w:pPr>
             <w:r>
               <w:rPr>
@@ -10932,6 +13128,15 @@
               </w:pBdr>
               <w:spacing w:after="100" w:before="100" w:line="240"/>
               <w:ind w:left="100" w:right="100" w:firstLine="0" w:firstLineChars="0"/>
+              <w:rPr>
+                <w:rFonts w:ascii="Arial" w:hAnsi="Arial" w:eastAsia="Arial" w:cs="Arial"/>
+                <w:i w:val="false"/>
+                <w:b w:val="false"/>
+                <w:u w:val="none"/>
+                <w:sz w:val="22"/>
+                <w:szCs w:val="22"/>
+                <w:color w:val="000000"/>
+              </w:rPr>
             </w:pPr>
             <w:r>
               <w:rPr>
@@ -10976,6 +13181,15 @@
               </w:pBdr>
               <w:spacing w:after="100" w:before="100" w:line="240"/>
               <w:ind w:left="100" w:right="100" w:firstLine="0" w:firstLineChars="0"/>
+              <w:rPr>
+                <w:rFonts w:ascii="Arial" w:hAnsi="Arial" w:eastAsia="Arial" w:cs="Arial"/>
+                <w:i w:val="false"/>
+                <w:b w:val="false"/>
+                <w:u w:val="none"/>
+                <w:sz w:val="22"/>
+                <w:szCs w:val="22"/>
+                <w:color w:val="000000"/>
+              </w:rPr>
             </w:pPr>
             <w:r>
               <w:rPr>
@@ -11020,6 +13234,15 @@
               </w:pBdr>
               <w:spacing w:after="100" w:before="100" w:line="240"/>
               <w:ind w:left="100" w:right="100" w:firstLine="0" w:firstLineChars="0"/>
+              <w:rPr>
+                <w:rFonts w:ascii="Arial" w:hAnsi="Arial" w:eastAsia="Arial" w:cs="Arial"/>
+                <w:i w:val="false"/>
+                <w:b w:val="false"/>
+                <w:u w:val="none"/>
+                <w:sz w:val="22"/>
+                <w:szCs w:val="22"/>
+                <w:color w:val="000000"/>
+              </w:rPr>
             </w:pPr>
             <w:r>
               <w:rPr>
@@ -11064,6 +13287,15 @@
               </w:pBdr>
               <w:spacing w:after="100" w:before="100" w:line="240"/>
               <w:ind w:left="100" w:right="100" w:firstLine="0" w:firstLineChars="0"/>
+              <w:rPr>
+                <w:rFonts w:ascii="Arial" w:hAnsi="Arial" w:eastAsia="Arial" w:cs="Arial"/>
+                <w:i w:val="false"/>
+                <w:b w:val="false"/>
+                <w:u w:val="none"/>
+                <w:sz w:val="22"/>
+                <w:szCs w:val="22"/>
+                <w:color w:val="000000"/>
+              </w:rPr>
             </w:pPr>
             <w:r>
               <w:rPr>
@@ -11108,6 +13340,15 @@
               </w:pBdr>
               <w:spacing w:after="100" w:before="100" w:line="240"/>
               <w:ind w:left="100" w:right="100" w:firstLine="0" w:firstLineChars="0"/>
+              <w:rPr>
+                <w:rFonts w:ascii="Arial" w:hAnsi="Arial" w:eastAsia="Arial" w:cs="Arial"/>
+                <w:i w:val="false"/>
+                <w:b w:val="false"/>
+                <w:u w:val="none"/>
+                <w:sz w:val="22"/>
+                <w:szCs w:val="22"/>
+                <w:color w:val="000000"/>
+              </w:rPr>
             </w:pPr>
             <w:r>
               <w:rPr>
@@ -11152,6 +13393,15 @@
               </w:pBdr>
               <w:spacing w:after="100" w:before="100" w:line="240"/>
               <w:ind w:left="100" w:right="100" w:firstLine="0" w:firstLineChars="0"/>
+              <w:rPr>
+                <w:rFonts w:ascii="Arial" w:hAnsi="Arial" w:eastAsia="Arial" w:cs="Arial"/>
+                <w:i w:val="false"/>
+                <w:b w:val="false"/>
+                <w:u w:val="none"/>
+                <w:sz w:val="22"/>
+                <w:szCs w:val="22"/>
+                <w:color w:val="000000"/>
+              </w:rPr>
             </w:pPr>
             <w:r>
               <w:rPr>
@@ -11196,6 +13446,15 @@
               </w:pBdr>
               <w:spacing w:after="100" w:before="100" w:line="240"/>
               <w:ind w:left="100" w:right="100" w:firstLine="0" w:firstLineChars="0"/>
+              <w:rPr>
+                <w:rFonts w:ascii="Arial" w:hAnsi="Arial" w:eastAsia="Arial" w:cs="Arial"/>
+                <w:i w:val="false"/>
+                <w:b w:val="false"/>
+                <w:u w:val="none"/>
+                <w:sz w:val="22"/>
+                <w:szCs w:val="22"/>
+                <w:color w:val="000000"/>
+              </w:rPr>
             </w:pPr>
             <w:r>
               <w:rPr>
@@ -11240,6 +13499,15 @@
               </w:pBdr>
               <w:spacing w:after="100" w:before="100" w:line="240"/>
               <w:ind w:left="100" w:right="100" w:firstLine="0" w:firstLineChars="0"/>
+              <w:rPr>
+                <w:rFonts w:ascii="Arial" w:hAnsi="Arial" w:eastAsia="Arial" w:cs="Arial"/>
+                <w:i w:val="false"/>
+                <w:b w:val="false"/>
+                <w:u w:val="none"/>
+                <w:sz w:val="22"/>
+                <w:szCs w:val="22"/>
+                <w:color w:val="000000"/>
+              </w:rPr>
             </w:pPr>
             <w:r>
               <w:rPr>
@@ -11284,6 +13552,15 @@
               </w:pBdr>
               <w:spacing w:after="100" w:before="100" w:line="240"/>
               <w:ind w:left="100" w:right="100" w:firstLine="0" w:firstLineChars="0"/>
+              <w:rPr>
+                <w:rFonts w:ascii="Arial" w:hAnsi="Arial" w:eastAsia="Arial" w:cs="Arial"/>
+                <w:i w:val="false"/>
+                <w:b w:val="false"/>
+                <w:u w:val="none"/>
+                <w:sz w:val="22"/>
+                <w:szCs w:val="22"/>
+                <w:color w:val="000000"/>
+              </w:rPr>
             </w:pPr>
             <w:r>
               <w:rPr>
@@ -11334,6 +13611,15 @@
               </w:pBdr>
               <w:spacing w:after="100" w:before="100" w:line="240"/>
               <w:ind w:left="100" w:right="100" w:firstLine="0" w:firstLineChars="0"/>
+              <w:rPr>
+                <w:rFonts w:ascii="Arial" w:hAnsi="Arial" w:eastAsia="Arial" w:cs="Arial"/>
+                <w:i w:val="false"/>
+                <w:b w:val="false"/>
+                <w:u w:val="none"/>
+                <w:sz w:val="22"/>
+                <w:szCs w:val="22"/>
+                <w:color w:val="000000"/>
+              </w:rPr>
             </w:pPr>
             <w:r>
               <w:rPr>
@@ -11378,6 +13664,15 @@
               </w:pBdr>
               <w:spacing w:after="100" w:before="100" w:line="240"/>
               <w:ind w:left="100" w:right="100" w:firstLine="0" w:firstLineChars="0"/>
+              <w:rPr>
+                <w:rFonts w:ascii="Arial" w:hAnsi="Arial" w:eastAsia="Arial" w:cs="Arial"/>
+                <w:i w:val="false"/>
+                <w:b w:val="false"/>
+                <w:u w:val="none"/>
+                <w:sz w:val="22"/>
+                <w:szCs w:val="22"/>
+                <w:color w:val="000000"/>
+              </w:rPr>
             </w:pPr>
             <w:r>
               <w:rPr>
@@ -11422,6 +13717,15 @@
               </w:pBdr>
               <w:spacing w:after="100" w:before="100" w:line="240"/>
               <w:ind w:left="100" w:right="100" w:firstLine="0" w:firstLineChars="0"/>
+              <w:rPr>
+                <w:rFonts w:ascii="Arial" w:hAnsi="Arial" w:eastAsia="Arial" w:cs="Arial"/>
+                <w:i w:val="false"/>
+                <w:b w:val="false"/>
+                <w:u w:val="none"/>
+                <w:sz w:val="22"/>
+                <w:szCs w:val="22"/>
+                <w:color w:val="000000"/>
+              </w:rPr>
             </w:pPr>
             <w:r>
               <w:rPr>
@@ -11466,6 +13770,15 @@
               </w:pBdr>
               <w:spacing w:after="100" w:before="100" w:line="240"/>
               <w:ind w:left="100" w:right="100" w:firstLine="0" w:firstLineChars="0"/>
+              <w:rPr>
+                <w:rFonts w:ascii="Arial" w:hAnsi="Arial" w:eastAsia="Arial" w:cs="Arial"/>
+                <w:i w:val="false"/>
+                <w:b w:val="false"/>
+                <w:u w:val="none"/>
+                <w:sz w:val="22"/>
+                <w:szCs w:val="22"/>
+                <w:color w:val="000000"/>
+              </w:rPr>
             </w:pPr>
             <w:r>
               <w:rPr>
@@ -11510,6 +13823,15 @@
               </w:pBdr>
               <w:spacing w:after="100" w:before="100" w:line="240"/>
               <w:ind w:left="100" w:right="100" w:firstLine="0" w:firstLineChars="0"/>
+              <w:rPr>
+                <w:rFonts w:ascii="Arial" w:hAnsi="Arial" w:eastAsia="Arial" w:cs="Arial"/>
+                <w:i w:val="false"/>
+                <w:b w:val="false"/>
+                <w:u w:val="none"/>
+                <w:sz w:val="22"/>
+                <w:szCs w:val="22"/>
+                <w:color w:val="000000"/>
+              </w:rPr>
             </w:pPr>
             <w:r>
               <w:rPr>
@@ -11554,6 +13876,15 @@
               </w:pBdr>
               <w:spacing w:after="100" w:before="100" w:line="240"/>
               <w:ind w:left="100" w:right="100" w:firstLine="0" w:firstLineChars="0"/>
+              <w:rPr>
+                <w:rFonts w:ascii="Arial" w:hAnsi="Arial" w:eastAsia="Arial" w:cs="Arial"/>
+                <w:i w:val="false"/>
+                <w:b w:val="false"/>
+                <w:u w:val="none"/>
+                <w:sz w:val="22"/>
+                <w:szCs w:val="22"/>
+                <w:color w:val="000000"/>
+              </w:rPr>
             </w:pPr>
             <w:r>
               <w:rPr>
@@ -11598,6 +13929,15 @@
               </w:pBdr>
               <w:spacing w:after="100" w:before="100" w:line="240"/>
               <w:ind w:left="100" w:right="100" w:firstLine="0" w:firstLineChars="0"/>
+              <w:rPr>
+                <w:rFonts w:ascii="Arial" w:hAnsi="Arial" w:eastAsia="Arial" w:cs="Arial"/>
+                <w:i w:val="false"/>
+                <w:b w:val="false"/>
+                <w:u w:val="none"/>
+                <w:sz w:val="22"/>
+                <w:szCs w:val="22"/>
+                <w:color w:val="000000"/>
+              </w:rPr>
             </w:pPr>
             <w:r>
               <w:rPr>
@@ -11642,6 +13982,15 @@
               </w:pBdr>
               <w:spacing w:after="100" w:before="100" w:line="240"/>
               <w:ind w:left="100" w:right="100" w:firstLine="0" w:firstLineChars="0"/>
+              <w:rPr>
+                <w:rFonts w:ascii="Arial" w:hAnsi="Arial" w:eastAsia="Arial" w:cs="Arial"/>
+                <w:i w:val="false"/>
+                <w:b w:val="false"/>
+                <w:u w:val="none"/>
+                <w:sz w:val="22"/>
+                <w:szCs w:val="22"/>
+                <w:color w:val="000000"/>
+              </w:rPr>
             </w:pPr>
             <w:r>
               <w:rPr>
@@ -11686,6 +14035,15 @@
               </w:pBdr>
               <w:spacing w:after="100" w:before="100" w:line="240"/>
               <w:ind w:left="100" w:right="100" w:firstLine="0" w:firstLineChars="0"/>
+              <w:rPr>
+                <w:rFonts w:ascii="Arial" w:hAnsi="Arial" w:eastAsia="Arial" w:cs="Arial"/>
+                <w:i w:val="false"/>
+                <w:b w:val="false"/>
+                <w:u w:val="none"/>
+                <w:sz w:val="22"/>
+                <w:szCs w:val="22"/>
+                <w:color w:val="000000"/>
+              </w:rPr>
             </w:pPr>
             <w:r>
               <w:rPr>
@@ -11730,6 +14088,15 @@
               </w:pBdr>
               <w:spacing w:after="100" w:before="100" w:line="240"/>
               <w:ind w:left="100" w:right="100" w:firstLine="0" w:firstLineChars="0"/>
+              <w:rPr>
+                <w:rFonts w:ascii="Arial" w:hAnsi="Arial" w:eastAsia="Arial" w:cs="Arial"/>
+                <w:i w:val="false"/>
+                <w:b w:val="false"/>
+                <w:u w:val="none"/>
+                <w:sz w:val="22"/>
+                <w:szCs w:val="22"/>
+                <w:color w:val="000000"/>
+              </w:rPr>
             </w:pPr>
             <w:r>
               <w:rPr>
@@ -11774,6 +14141,15 @@
               </w:pBdr>
               <w:spacing w:after="100" w:before="100" w:line="240"/>
               <w:ind w:left="100" w:right="100" w:firstLine="0" w:firstLineChars="0"/>
+              <w:rPr>
+                <w:rFonts w:ascii="Arial" w:hAnsi="Arial" w:eastAsia="Arial" w:cs="Arial"/>
+                <w:i w:val="false"/>
+                <w:b w:val="false"/>
+                <w:u w:val="none"/>
+                <w:sz w:val="22"/>
+                <w:szCs w:val="22"/>
+                <w:color w:val="000000"/>
+              </w:rPr>
             </w:pPr>
             <w:r>
               <w:rPr>
@@ -11824,6 +14200,15 @@
               </w:pBdr>
               <w:spacing w:after="100" w:before="100" w:line="240"/>
               <w:ind w:left="100" w:right="100" w:firstLine="0" w:firstLineChars="0"/>
+              <w:rPr>
+                <w:rFonts w:ascii="Arial" w:hAnsi="Arial" w:eastAsia="Arial" w:cs="Arial"/>
+                <w:i w:val="false"/>
+                <w:b w:val="false"/>
+                <w:u w:val="none"/>
+                <w:sz w:val="22"/>
+                <w:szCs w:val="22"/>
+                <w:color w:val="000000"/>
+              </w:rPr>
             </w:pPr>
             <w:r>
               <w:rPr>
@@ -11868,6 +14253,15 @@
               </w:pBdr>
               <w:spacing w:after="100" w:before="100" w:line="240"/>
               <w:ind w:left="100" w:right="100" w:firstLine="0" w:firstLineChars="0"/>
+              <w:rPr>
+                <w:rFonts w:ascii="Arial" w:hAnsi="Arial" w:eastAsia="Arial" w:cs="Arial"/>
+                <w:i w:val="false"/>
+                <w:b w:val="false"/>
+                <w:u w:val="none"/>
+                <w:sz w:val="22"/>
+                <w:szCs w:val="22"/>
+                <w:color w:val="000000"/>
+              </w:rPr>
             </w:pPr>
             <w:r>
               <w:rPr>
@@ -11912,6 +14306,15 @@
               </w:pBdr>
               <w:spacing w:after="100" w:before="100" w:line="240"/>
               <w:ind w:left="100" w:right="100" w:firstLine="0" w:firstLineChars="0"/>
+              <w:rPr>
+                <w:rFonts w:ascii="Arial" w:hAnsi="Arial" w:eastAsia="Arial" w:cs="Arial"/>
+                <w:i w:val="false"/>
+                <w:b w:val="false"/>
+                <w:u w:val="none"/>
+                <w:sz w:val="22"/>
+                <w:szCs w:val="22"/>
+                <w:color w:val="000000"/>
+              </w:rPr>
             </w:pPr>
             <w:r>
               <w:rPr>
@@ -11956,6 +14359,15 @@
               </w:pBdr>
               <w:spacing w:after="100" w:before="100" w:line="240"/>
               <w:ind w:left="100" w:right="100" w:firstLine="0" w:firstLineChars="0"/>
+              <w:rPr>
+                <w:rFonts w:ascii="Arial" w:hAnsi="Arial" w:eastAsia="Arial" w:cs="Arial"/>
+                <w:i w:val="false"/>
+                <w:b w:val="false"/>
+                <w:u w:val="none"/>
+                <w:sz w:val="22"/>
+                <w:szCs w:val="22"/>
+                <w:color w:val="000000"/>
+              </w:rPr>
             </w:pPr>
             <w:r>
               <w:rPr>
@@ -12000,6 +14412,15 @@
               </w:pBdr>
               <w:spacing w:after="100" w:before="100" w:line="240"/>
               <w:ind w:left="100" w:right="100" w:firstLine="0" w:firstLineChars="0"/>
+              <w:rPr>
+                <w:rFonts w:ascii="Arial" w:hAnsi="Arial" w:eastAsia="Arial" w:cs="Arial"/>
+                <w:i w:val="false"/>
+                <w:b w:val="false"/>
+                <w:u w:val="none"/>
+                <w:sz w:val="22"/>
+                <w:szCs w:val="22"/>
+                <w:color w:val="000000"/>
+              </w:rPr>
             </w:pPr>
             <w:r>
               <w:rPr>
@@ -12044,6 +14465,15 @@
               </w:pBdr>
               <w:spacing w:after="100" w:before="100" w:line="240"/>
               <w:ind w:left="100" w:right="100" w:firstLine="0" w:firstLineChars="0"/>
+              <w:rPr>
+                <w:rFonts w:ascii="Arial" w:hAnsi="Arial" w:eastAsia="Arial" w:cs="Arial"/>
+                <w:i w:val="false"/>
+                <w:b w:val="false"/>
+                <w:u w:val="none"/>
+                <w:sz w:val="22"/>
+                <w:szCs w:val="22"/>
+                <w:color w:val="000000"/>
+              </w:rPr>
             </w:pPr>
             <w:r>
               <w:rPr>
@@ -12088,6 +14518,15 @@
               </w:pBdr>
               <w:spacing w:after="100" w:before="100" w:line="240"/>
               <w:ind w:left="100" w:right="100" w:firstLine="0" w:firstLineChars="0"/>
+              <w:rPr>
+                <w:rFonts w:ascii="Arial" w:hAnsi="Arial" w:eastAsia="Arial" w:cs="Arial"/>
+                <w:i w:val="false"/>
+                <w:b w:val="false"/>
+                <w:u w:val="none"/>
+                <w:sz w:val="22"/>
+                <w:szCs w:val="22"/>
+                <w:color w:val="000000"/>
+              </w:rPr>
             </w:pPr>
             <w:r>
               <w:rPr>
@@ -12132,6 +14571,15 @@
               </w:pBdr>
               <w:spacing w:after="100" w:before="100" w:line="240"/>
               <w:ind w:left="100" w:right="100" w:firstLine="0" w:firstLineChars="0"/>
+              <w:rPr>
+                <w:rFonts w:ascii="Arial" w:hAnsi="Arial" w:eastAsia="Arial" w:cs="Arial"/>
+                <w:i w:val="false"/>
+                <w:b w:val="false"/>
+                <w:u w:val="none"/>
+                <w:sz w:val="22"/>
+                <w:szCs w:val="22"/>
+                <w:color w:val="000000"/>
+              </w:rPr>
             </w:pPr>
             <w:r>
               <w:rPr>
@@ -12176,6 +14624,15 @@
               </w:pBdr>
               <w:spacing w:after="100" w:before="100" w:line="240"/>
               <w:ind w:left="100" w:right="100" w:firstLine="0" w:firstLineChars="0"/>
+              <w:rPr>
+                <w:rFonts w:ascii="Arial" w:hAnsi="Arial" w:eastAsia="Arial" w:cs="Arial"/>
+                <w:i w:val="false"/>
+                <w:b w:val="false"/>
+                <w:u w:val="none"/>
+                <w:sz w:val="22"/>
+                <w:szCs w:val="22"/>
+                <w:color w:val="000000"/>
+              </w:rPr>
             </w:pPr>
             <w:r>
               <w:rPr>
@@ -12220,6 +14677,15 @@
               </w:pBdr>
               <w:spacing w:after="100" w:before="100" w:line="240"/>
               <w:ind w:left="100" w:right="100" w:firstLine="0" w:firstLineChars="0"/>
+              <w:rPr>
+                <w:rFonts w:ascii="Arial" w:hAnsi="Arial" w:eastAsia="Arial" w:cs="Arial"/>
+                <w:i w:val="false"/>
+                <w:b w:val="false"/>
+                <w:u w:val="none"/>
+                <w:sz w:val="22"/>
+                <w:szCs w:val="22"/>
+                <w:color w:val="000000"/>
+              </w:rPr>
             </w:pPr>
             <w:r>
               <w:rPr>
@@ -12264,6 +14730,15 @@
               </w:pBdr>
               <w:spacing w:after="100" w:before="100" w:line="240"/>
               <w:ind w:left="100" w:right="100" w:firstLine="0" w:firstLineChars="0"/>
+              <w:rPr>
+                <w:rFonts w:ascii="Arial" w:hAnsi="Arial" w:eastAsia="Arial" w:cs="Arial"/>
+                <w:i w:val="false"/>
+                <w:b w:val="false"/>
+                <w:u w:val="none"/>
+                <w:sz w:val="22"/>
+                <w:szCs w:val="22"/>
+                <w:color w:val="000000"/>
+              </w:rPr>
             </w:pPr>
             <w:r>
               <w:rPr>
@@ -12314,6 +14789,15 @@
               </w:pBdr>
               <w:spacing w:after="100" w:before="100" w:line="240"/>
               <w:ind w:left="100" w:right="100" w:firstLine="0" w:firstLineChars="0"/>
+              <w:rPr>
+                <w:rFonts w:ascii="Arial" w:hAnsi="Arial" w:eastAsia="Arial" w:cs="Arial"/>
+                <w:i w:val="false"/>
+                <w:b w:val="false"/>
+                <w:u w:val="none"/>
+                <w:sz w:val="22"/>
+                <w:szCs w:val="22"/>
+                <w:color w:val="000000"/>
+              </w:rPr>
             </w:pPr>
             <w:r>
               <w:rPr>
@@ -12358,6 +14842,15 @@
               </w:pBdr>
               <w:spacing w:after="100" w:before="100" w:line="240"/>
               <w:ind w:left="100" w:right="100" w:firstLine="0" w:firstLineChars="0"/>
+              <w:rPr>
+                <w:rFonts w:ascii="Arial" w:hAnsi="Arial" w:eastAsia="Arial" w:cs="Arial"/>
+                <w:i w:val="false"/>
+                <w:b w:val="false"/>
+                <w:u w:val="none"/>
+                <w:sz w:val="22"/>
+                <w:szCs w:val="22"/>
+                <w:color w:val="000000"/>
+              </w:rPr>
             </w:pPr>
             <w:r>
               <w:rPr>
@@ -12402,6 +14895,15 @@
               </w:pBdr>
               <w:spacing w:after="100" w:before="100" w:line="240"/>
               <w:ind w:left="100" w:right="100" w:firstLine="0" w:firstLineChars="0"/>
+              <w:rPr>
+                <w:rFonts w:ascii="Arial" w:hAnsi="Arial" w:eastAsia="Arial" w:cs="Arial"/>
+                <w:i w:val="false"/>
+                <w:b w:val="false"/>
+                <w:u w:val="none"/>
+                <w:sz w:val="22"/>
+                <w:szCs w:val="22"/>
+                <w:color w:val="000000"/>
+              </w:rPr>
             </w:pPr>
             <w:r>
               <w:rPr>
@@ -12446,6 +14948,15 @@
               </w:pBdr>
               <w:spacing w:after="100" w:before="100" w:line="240"/>
               <w:ind w:left="100" w:right="100" w:firstLine="0" w:firstLineChars="0"/>
+              <w:rPr>
+                <w:rFonts w:ascii="Arial" w:hAnsi="Arial" w:eastAsia="Arial" w:cs="Arial"/>
+                <w:i w:val="false"/>
+                <w:b w:val="false"/>
+                <w:u w:val="none"/>
+                <w:sz w:val="22"/>
+                <w:szCs w:val="22"/>
+                <w:color w:val="000000"/>
+              </w:rPr>
             </w:pPr>
             <w:r>
               <w:rPr>
@@ -12490,6 +15001,15 @@
               </w:pBdr>
               <w:spacing w:after="100" w:before="100" w:line="240"/>
               <w:ind w:left="100" w:right="100" w:firstLine="0" w:firstLineChars="0"/>
+              <w:rPr>
+                <w:rFonts w:ascii="Arial" w:hAnsi="Arial" w:eastAsia="Arial" w:cs="Arial"/>
+                <w:i w:val="false"/>
+                <w:b w:val="false"/>
+                <w:u w:val="none"/>
+                <w:sz w:val="22"/>
+                <w:szCs w:val="22"/>
+                <w:color w:val="000000"/>
+              </w:rPr>
             </w:pPr>
             <w:r>
               <w:rPr>
@@ -12534,6 +15054,15 @@
               </w:pBdr>
               <w:spacing w:after="100" w:before="100" w:line="240"/>
               <w:ind w:left="100" w:right="100" w:firstLine="0" w:firstLineChars="0"/>
+              <w:rPr>
+                <w:rFonts w:ascii="Arial" w:hAnsi="Arial" w:eastAsia="Arial" w:cs="Arial"/>
+                <w:i w:val="false"/>
+                <w:b w:val="false"/>
+                <w:u w:val="none"/>
+                <w:sz w:val="22"/>
+                <w:szCs w:val="22"/>
+                <w:color w:val="000000"/>
+              </w:rPr>
             </w:pPr>
             <w:r>
               <w:rPr>
@@ -12578,6 +15107,15 @@
               </w:pBdr>
               <w:spacing w:after="100" w:before="100" w:line="240"/>
               <w:ind w:left="100" w:right="100" w:firstLine="0" w:firstLineChars="0"/>
+              <w:rPr>
+                <w:rFonts w:ascii="Arial" w:hAnsi="Arial" w:eastAsia="Arial" w:cs="Arial"/>
+                <w:i w:val="false"/>
+                <w:b w:val="false"/>
+                <w:u w:val="none"/>
+                <w:sz w:val="22"/>
+                <w:szCs w:val="22"/>
+                <w:color w:val="000000"/>
+              </w:rPr>
             </w:pPr>
             <w:r>
               <w:rPr>
@@ -12622,6 +15160,15 @@
               </w:pBdr>
               <w:spacing w:after="100" w:before="100" w:line="240"/>
               <w:ind w:left="100" w:right="100" w:firstLine="0" w:firstLineChars="0"/>
+              <w:rPr>
+                <w:rFonts w:ascii="Arial" w:hAnsi="Arial" w:eastAsia="Arial" w:cs="Arial"/>
+                <w:i w:val="false"/>
+                <w:b w:val="false"/>
+                <w:u w:val="none"/>
+                <w:sz w:val="22"/>
+                <w:szCs w:val="22"/>
+                <w:color w:val="000000"/>
+              </w:rPr>
             </w:pPr>
             <w:r>
               <w:rPr>
@@ -12666,6 +15213,15 @@
               </w:pBdr>
               <w:spacing w:after="100" w:before="100" w:line="240"/>
               <w:ind w:left="100" w:right="100" w:firstLine="0" w:firstLineChars="0"/>
+              <w:rPr>
+                <w:rFonts w:ascii="Arial" w:hAnsi="Arial" w:eastAsia="Arial" w:cs="Arial"/>
+                <w:i w:val="false"/>
+                <w:b w:val="false"/>
+                <w:u w:val="none"/>
+                <w:sz w:val="22"/>
+                <w:szCs w:val="22"/>
+                <w:color w:val="000000"/>
+              </w:rPr>
             </w:pPr>
             <w:r>
               <w:rPr>
@@ -12710,6 +15266,15 @@
               </w:pBdr>
               <w:spacing w:after="100" w:before="100" w:line="240"/>
               <w:ind w:left="100" w:right="100" w:firstLine="0" w:firstLineChars="0"/>
+              <w:rPr>
+                <w:rFonts w:ascii="Arial" w:hAnsi="Arial" w:eastAsia="Arial" w:cs="Arial"/>
+                <w:i w:val="false"/>
+                <w:b w:val="false"/>
+                <w:u w:val="none"/>
+                <w:sz w:val="22"/>
+                <w:szCs w:val="22"/>
+                <w:color w:val="000000"/>
+              </w:rPr>
             </w:pPr>
             <w:r>
               <w:rPr>
@@ -12754,6 +15319,15 @@
               </w:pBdr>
               <w:spacing w:after="100" w:before="100" w:line="240"/>
               <w:ind w:left="100" w:right="100" w:firstLine="0" w:firstLineChars="0"/>
+              <w:rPr>
+                <w:rFonts w:ascii="Arial" w:hAnsi="Arial" w:eastAsia="Arial" w:cs="Arial"/>
+                <w:i w:val="false"/>
+                <w:b w:val="false"/>
+                <w:u w:val="none"/>
+                <w:sz w:val="22"/>
+                <w:szCs w:val="22"/>
+                <w:color w:val="000000"/>
+              </w:rPr>
             </w:pPr>
             <w:r>
               <w:rPr>
@@ -12804,6 +15378,15 @@
               </w:pBdr>
               <w:spacing w:after="100" w:before="100" w:line="240"/>
               <w:ind w:left="100" w:right="100" w:firstLine="0" w:firstLineChars="0"/>
+              <w:rPr>
+                <w:rFonts w:ascii="Arial" w:hAnsi="Arial" w:eastAsia="Arial" w:cs="Arial"/>
+                <w:i w:val="false"/>
+                <w:b w:val="false"/>
+                <w:u w:val="none"/>
+                <w:sz w:val="22"/>
+                <w:szCs w:val="22"/>
+                <w:color w:val="000000"/>
+              </w:rPr>
             </w:pPr>
             <w:r>
               <w:rPr>
@@ -12848,6 +15431,15 @@
               </w:pBdr>
               <w:spacing w:after="100" w:before="100" w:line="240"/>
               <w:ind w:left="100" w:right="100" w:firstLine="0" w:firstLineChars="0"/>
+              <w:rPr>
+                <w:rFonts w:ascii="Arial" w:hAnsi="Arial" w:eastAsia="Arial" w:cs="Arial"/>
+                <w:i w:val="false"/>
+                <w:b w:val="false"/>
+                <w:u w:val="none"/>
+                <w:sz w:val="22"/>
+                <w:szCs w:val="22"/>
+                <w:color w:val="000000"/>
+              </w:rPr>
             </w:pPr>
             <w:r>
               <w:rPr>
@@ -12892,6 +15484,15 @@
               </w:pBdr>
               <w:spacing w:after="100" w:before="100" w:line="240"/>
               <w:ind w:left="100" w:right="100" w:firstLine="0" w:firstLineChars="0"/>
+              <w:rPr>
+                <w:rFonts w:ascii="Arial" w:hAnsi="Arial" w:eastAsia="Arial" w:cs="Arial"/>
+                <w:i w:val="false"/>
+                <w:b w:val="false"/>
+                <w:u w:val="none"/>
+                <w:sz w:val="22"/>
+                <w:szCs w:val="22"/>
+                <w:color w:val="000000"/>
+              </w:rPr>
             </w:pPr>
             <w:r>
               <w:rPr>
@@ -12936,6 +15537,15 @@
               </w:pBdr>
               <w:spacing w:after="100" w:before="100" w:line="240"/>
               <w:ind w:left="100" w:right="100" w:firstLine="0" w:firstLineChars="0"/>
+              <w:rPr>
+                <w:rFonts w:ascii="Arial" w:hAnsi="Arial" w:eastAsia="Arial" w:cs="Arial"/>
+                <w:i w:val="false"/>
+                <w:b w:val="false"/>
+                <w:u w:val="none"/>
+                <w:sz w:val="22"/>
+                <w:szCs w:val="22"/>
+                <w:color w:val="000000"/>
+              </w:rPr>
             </w:pPr>
             <w:r>
               <w:rPr>
@@ -12980,6 +15590,15 @@
               </w:pBdr>
               <w:spacing w:after="100" w:before="100" w:line="240"/>
               <w:ind w:left="100" w:right="100" w:firstLine="0" w:firstLineChars="0"/>
+              <w:rPr>
+                <w:rFonts w:ascii="Arial" w:hAnsi="Arial" w:eastAsia="Arial" w:cs="Arial"/>
+                <w:i w:val="false"/>
+                <w:b w:val="false"/>
+                <w:u w:val="none"/>
+                <w:sz w:val="22"/>
+                <w:szCs w:val="22"/>
+                <w:color w:val="000000"/>
+              </w:rPr>
             </w:pPr>
             <w:r>
               <w:rPr>
@@ -13024,6 +15643,15 @@
               </w:pBdr>
               <w:spacing w:after="100" w:before="100" w:line="240"/>
               <w:ind w:left="100" w:right="100" w:firstLine="0" w:firstLineChars="0"/>
+              <w:rPr>
+                <w:rFonts w:ascii="Arial" w:hAnsi="Arial" w:eastAsia="Arial" w:cs="Arial"/>
+                <w:i w:val="false"/>
+                <w:b w:val="false"/>
+                <w:u w:val="none"/>
+                <w:sz w:val="22"/>
+                <w:szCs w:val="22"/>
+                <w:color w:val="000000"/>
+              </w:rPr>
             </w:pPr>
             <w:r>
               <w:rPr>
@@ -13068,6 +15696,15 @@
               </w:pBdr>
               <w:spacing w:after="100" w:before="100" w:line="240"/>
               <w:ind w:left="100" w:right="100" w:firstLine="0" w:firstLineChars="0"/>
+              <w:rPr>
+                <w:rFonts w:ascii="Arial" w:hAnsi="Arial" w:eastAsia="Arial" w:cs="Arial"/>
+                <w:i w:val="false"/>
+                <w:b w:val="false"/>
+                <w:u w:val="none"/>
+                <w:sz w:val="22"/>
+                <w:szCs w:val="22"/>
+                <w:color w:val="000000"/>
+              </w:rPr>
             </w:pPr>
             <w:r>
               <w:rPr>
@@ -13112,6 +15749,15 @@
               </w:pBdr>
               <w:spacing w:after="100" w:before="100" w:line="240"/>
               <w:ind w:left="100" w:right="100" w:firstLine="0" w:firstLineChars="0"/>
+              <w:rPr>
+                <w:rFonts w:ascii="Arial" w:hAnsi="Arial" w:eastAsia="Arial" w:cs="Arial"/>
+                <w:i w:val="false"/>
+                <w:b w:val="false"/>
+                <w:u w:val="none"/>
+                <w:sz w:val="22"/>
+                <w:szCs w:val="22"/>
+                <w:color w:val="000000"/>
+              </w:rPr>
             </w:pPr>
             <w:r>
               <w:rPr>
@@ -13156,6 +15802,15 @@
               </w:pBdr>
               <w:spacing w:after="100" w:before="100" w:line="240"/>
               <w:ind w:left="100" w:right="100" w:firstLine="0" w:firstLineChars="0"/>
+              <w:rPr>
+                <w:rFonts w:ascii="Arial" w:hAnsi="Arial" w:eastAsia="Arial" w:cs="Arial"/>
+                <w:i w:val="false"/>
+                <w:b w:val="false"/>
+                <w:u w:val="none"/>
+                <w:sz w:val="22"/>
+                <w:szCs w:val="22"/>
+                <w:color w:val="000000"/>
+              </w:rPr>
             </w:pPr>
             <w:r>
               <w:rPr>
@@ -13200,6 +15855,15 @@
               </w:pBdr>
               <w:spacing w:after="100" w:before="100" w:line="240"/>
               <w:ind w:left="100" w:right="100" w:firstLine="0" w:firstLineChars="0"/>
+              <w:rPr>
+                <w:rFonts w:ascii="Arial" w:hAnsi="Arial" w:eastAsia="Arial" w:cs="Arial"/>
+                <w:i w:val="false"/>
+                <w:b w:val="false"/>
+                <w:u w:val="none"/>
+                <w:sz w:val="22"/>
+                <w:szCs w:val="22"/>
+                <w:color w:val="000000"/>
+              </w:rPr>
             </w:pPr>
             <w:r>
               <w:rPr>
@@ -13244,6 +15908,15 @@
               </w:pBdr>
               <w:spacing w:after="100" w:before="100" w:line="240"/>
               <w:ind w:left="100" w:right="100" w:firstLine="0" w:firstLineChars="0"/>
+              <w:rPr>
+                <w:rFonts w:ascii="Arial" w:hAnsi="Arial" w:eastAsia="Arial" w:cs="Arial"/>
+                <w:i w:val="false"/>
+                <w:b w:val="false"/>
+                <w:u w:val="none"/>
+                <w:sz w:val="22"/>
+                <w:szCs w:val="22"/>
+                <w:color w:val="000000"/>
+              </w:rPr>
             </w:pPr>
             <w:r>
               <w:rPr>
@@ -13294,6 +15967,15 @@
               </w:pBdr>
               <w:spacing w:after="100" w:before="100" w:line="240"/>
               <w:ind w:left="100" w:right="100" w:firstLine="0" w:firstLineChars="0"/>
+              <w:rPr>
+                <w:rFonts w:ascii="Arial" w:hAnsi="Arial" w:eastAsia="Arial" w:cs="Arial"/>
+                <w:i w:val="false"/>
+                <w:b w:val="false"/>
+                <w:u w:val="none"/>
+                <w:sz w:val="22"/>
+                <w:szCs w:val="22"/>
+                <w:color w:val="000000"/>
+              </w:rPr>
             </w:pPr>
             <w:r>
               <w:rPr>
@@ -13338,6 +16020,15 @@
               </w:pBdr>
               <w:spacing w:after="100" w:before="100" w:line="240"/>
               <w:ind w:left="100" w:right="100" w:firstLine="0" w:firstLineChars="0"/>
+              <w:rPr>
+                <w:rFonts w:ascii="Arial" w:hAnsi="Arial" w:eastAsia="Arial" w:cs="Arial"/>
+                <w:i w:val="false"/>
+                <w:b w:val="false"/>
+                <w:u w:val="none"/>
+                <w:sz w:val="22"/>
+                <w:szCs w:val="22"/>
+                <w:color w:val="000000"/>
+              </w:rPr>
             </w:pPr>
             <w:r>
               <w:rPr>
@@ -13382,6 +16073,15 @@
               </w:pBdr>
               <w:spacing w:after="100" w:before="100" w:line="240"/>
               <w:ind w:left="100" w:right="100" w:firstLine="0" w:firstLineChars="0"/>
+              <w:rPr>
+                <w:rFonts w:ascii="Arial" w:hAnsi="Arial" w:eastAsia="Arial" w:cs="Arial"/>
+                <w:i w:val="false"/>
+                <w:b w:val="false"/>
+                <w:u w:val="none"/>
+                <w:sz w:val="22"/>
+                <w:szCs w:val="22"/>
+                <w:color w:val="000000"/>
+              </w:rPr>
             </w:pPr>
             <w:r>
               <w:rPr>
@@ -13426,6 +16126,15 @@
               </w:pBdr>
               <w:spacing w:after="100" w:before="100" w:line="240"/>
               <w:ind w:left="100" w:right="100" w:firstLine="0" w:firstLineChars="0"/>
+              <w:rPr>
+                <w:rFonts w:ascii="Arial" w:hAnsi="Arial" w:eastAsia="Arial" w:cs="Arial"/>
+                <w:i w:val="false"/>
+                <w:b w:val="false"/>
+                <w:u w:val="none"/>
+                <w:sz w:val="22"/>
+                <w:szCs w:val="22"/>
+                <w:color w:val="000000"/>
+              </w:rPr>
             </w:pPr>
             <w:r>
               <w:rPr>
@@ -13470,6 +16179,15 @@
               </w:pBdr>
               <w:spacing w:after="100" w:before="100" w:line="240"/>
               <w:ind w:left="100" w:right="100" w:firstLine="0" w:firstLineChars="0"/>
+              <w:rPr>
+                <w:rFonts w:ascii="Arial" w:hAnsi="Arial" w:eastAsia="Arial" w:cs="Arial"/>
+                <w:i w:val="false"/>
+                <w:b w:val="false"/>
+                <w:u w:val="none"/>
+                <w:sz w:val="22"/>
+                <w:szCs w:val="22"/>
+                <w:color w:val="000000"/>
+              </w:rPr>
             </w:pPr>
             <w:r>
               <w:rPr>
@@ -13514,6 +16232,15 @@
               </w:pBdr>
               <w:spacing w:after="100" w:before="100" w:line="240"/>
               <w:ind w:left="100" w:right="100" w:firstLine="0" w:firstLineChars="0"/>
+              <w:rPr>
+                <w:rFonts w:ascii="Arial" w:hAnsi="Arial" w:eastAsia="Arial" w:cs="Arial"/>
+                <w:i w:val="false"/>
+                <w:b w:val="false"/>
+                <w:u w:val="none"/>
+                <w:sz w:val="22"/>
+                <w:szCs w:val="22"/>
+                <w:color w:val="000000"/>
+              </w:rPr>
             </w:pPr>
             <w:r>
               <w:rPr>
@@ -13558,6 +16285,15 @@
               </w:pBdr>
               <w:spacing w:after="100" w:before="100" w:line="240"/>
               <w:ind w:left="100" w:right="100" w:firstLine="0" w:firstLineChars="0"/>
+              <w:rPr>
+                <w:rFonts w:ascii="Arial" w:hAnsi="Arial" w:eastAsia="Arial" w:cs="Arial"/>
+                <w:i w:val="false"/>
+                <w:b w:val="false"/>
+                <w:u w:val="none"/>
+                <w:sz w:val="22"/>
+                <w:szCs w:val="22"/>
+                <w:color w:val="000000"/>
+              </w:rPr>
             </w:pPr>
             <w:r>
               <w:rPr>
@@ -13602,6 +16338,15 @@
               </w:pBdr>
               <w:spacing w:after="100" w:before="100" w:line="240"/>
               <w:ind w:left="100" w:right="100" w:firstLine="0" w:firstLineChars="0"/>
+              <w:rPr>
+                <w:rFonts w:ascii="Arial" w:hAnsi="Arial" w:eastAsia="Arial" w:cs="Arial"/>
+                <w:i w:val="false"/>
+                <w:b w:val="false"/>
+                <w:u w:val="none"/>
+                <w:sz w:val="22"/>
+                <w:szCs w:val="22"/>
+                <w:color w:val="000000"/>
+              </w:rPr>
             </w:pPr>
             <w:r>
               <w:rPr>
@@ -13646,6 +16391,15 @@
               </w:pBdr>
               <w:spacing w:after="100" w:before="100" w:line="240"/>
               <w:ind w:left="100" w:right="100" w:firstLine="0" w:firstLineChars="0"/>
+              <w:rPr>
+                <w:rFonts w:ascii="Arial" w:hAnsi="Arial" w:eastAsia="Arial" w:cs="Arial"/>
+                <w:i w:val="false"/>
+                <w:b w:val="false"/>
+                <w:u w:val="none"/>
+                <w:sz w:val="22"/>
+                <w:szCs w:val="22"/>
+                <w:color w:val="000000"/>
+              </w:rPr>
             </w:pPr>
             <w:r>
               <w:rPr>
@@ -13690,6 +16444,15 @@
               </w:pBdr>
               <w:spacing w:after="100" w:before="100" w:line="240"/>
               <w:ind w:left="100" w:right="100" w:firstLine="0" w:firstLineChars="0"/>
+              <w:rPr>
+                <w:rFonts w:ascii="Arial" w:hAnsi="Arial" w:eastAsia="Arial" w:cs="Arial"/>
+                <w:i w:val="false"/>
+                <w:b w:val="false"/>
+                <w:u w:val="none"/>
+                <w:sz w:val="22"/>
+                <w:szCs w:val="22"/>
+                <w:color w:val="000000"/>
+              </w:rPr>
             </w:pPr>
             <w:r>
               <w:rPr>
@@ -13734,6 +16497,15 @@
               </w:pBdr>
               <w:spacing w:after="100" w:before="100" w:line="240"/>
               <w:ind w:left="100" w:right="100" w:firstLine="0" w:firstLineChars="0"/>
+              <w:rPr>
+                <w:rFonts w:ascii="Arial" w:hAnsi="Arial" w:eastAsia="Arial" w:cs="Arial"/>
+                <w:i w:val="false"/>
+                <w:b w:val="false"/>
+                <w:u w:val="none"/>
+                <w:sz w:val="22"/>
+                <w:szCs w:val="22"/>
+                <w:color w:val="000000"/>
+              </w:rPr>
             </w:pPr>
             <w:r>
               <w:rPr>
@@ -13784,6 +16556,15 @@
               </w:pBdr>
               <w:spacing w:after="100" w:before="100" w:line="240"/>
               <w:ind w:left="100" w:right="100" w:firstLine="0" w:firstLineChars="0"/>
+              <w:rPr>
+                <w:rFonts w:ascii="Arial" w:hAnsi="Arial" w:eastAsia="Arial" w:cs="Arial"/>
+                <w:i w:val="false"/>
+                <w:b w:val="false"/>
+                <w:u w:val="none"/>
+                <w:sz w:val="22"/>
+                <w:szCs w:val="22"/>
+                <w:color w:val="000000"/>
+              </w:rPr>
             </w:pPr>
             <w:r>
               <w:rPr>
@@ -13828,6 +16609,15 @@
               </w:pBdr>
               <w:spacing w:after="100" w:before="100" w:line="240"/>
               <w:ind w:left="100" w:right="100" w:firstLine="0" w:firstLineChars="0"/>
+              <w:rPr>
+                <w:rFonts w:ascii="Arial" w:hAnsi="Arial" w:eastAsia="Arial" w:cs="Arial"/>
+                <w:i w:val="false"/>
+                <w:b w:val="false"/>
+                <w:u w:val="none"/>
+                <w:sz w:val="22"/>
+                <w:szCs w:val="22"/>
+                <w:color w:val="000000"/>
+              </w:rPr>
             </w:pPr>
             <w:r>
               <w:rPr>
@@ -13872,6 +16662,15 @@
               </w:pBdr>
               <w:spacing w:after="100" w:before="100" w:line="240"/>
               <w:ind w:left="100" w:right="100" w:firstLine="0" w:firstLineChars="0"/>
+              <w:rPr>
+                <w:rFonts w:ascii="Arial" w:hAnsi="Arial" w:eastAsia="Arial" w:cs="Arial"/>
+                <w:i w:val="false"/>
+                <w:b w:val="false"/>
+                <w:u w:val="none"/>
+                <w:sz w:val="22"/>
+                <w:szCs w:val="22"/>
+                <w:color w:val="000000"/>
+              </w:rPr>
             </w:pPr>
             <w:r>
               <w:rPr>
@@ -13916,6 +16715,15 @@
               </w:pBdr>
               <w:spacing w:after="100" w:before="100" w:line="240"/>
               <w:ind w:left="100" w:right="100" w:firstLine="0" w:firstLineChars="0"/>
+              <w:rPr>
+                <w:rFonts w:ascii="Arial" w:hAnsi="Arial" w:eastAsia="Arial" w:cs="Arial"/>
+                <w:i w:val="false"/>
+                <w:b w:val="false"/>
+                <w:u w:val="none"/>
+                <w:sz w:val="22"/>
+                <w:szCs w:val="22"/>
+                <w:color w:val="000000"/>
+              </w:rPr>
             </w:pPr>
             <w:r>
               <w:rPr>
@@ -13960,6 +16768,15 @@
               </w:pBdr>
               <w:spacing w:after="100" w:before="100" w:line="240"/>
               <w:ind w:left="100" w:right="100" w:firstLine="0" w:firstLineChars="0"/>
+              <w:rPr>
+                <w:rFonts w:ascii="Arial" w:hAnsi="Arial" w:eastAsia="Arial" w:cs="Arial"/>
+                <w:i w:val="false"/>
+                <w:b w:val="false"/>
+                <w:u w:val="none"/>
+                <w:sz w:val="22"/>
+                <w:szCs w:val="22"/>
+                <w:color w:val="000000"/>
+              </w:rPr>
             </w:pPr>
             <w:r>
               <w:rPr>
@@ -14004,6 +16821,15 @@
               </w:pBdr>
               <w:spacing w:after="100" w:before="100" w:line="240"/>
               <w:ind w:left="100" w:right="100" w:firstLine="0" w:firstLineChars="0"/>
+              <w:rPr>
+                <w:rFonts w:ascii="Arial" w:hAnsi="Arial" w:eastAsia="Arial" w:cs="Arial"/>
+                <w:i w:val="false"/>
+                <w:b w:val="false"/>
+                <w:u w:val="none"/>
+                <w:sz w:val="22"/>
+                <w:szCs w:val="22"/>
+                <w:color w:val="000000"/>
+              </w:rPr>
             </w:pPr>
             <w:r>
               <w:rPr>
@@ -14048,6 +16874,15 @@
               </w:pBdr>
               <w:spacing w:after="100" w:before="100" w:line="240"/>
               <w:ind w:left="100" w:right="100" w:firstLine="0" w:firstLineChars="0"/>
+              <w:rPr>
+                <w:rFonts w:ascii="Arial" w:hAnsi="Arial" w:eastAsia="Arial" w:cs="Arial"/>
+                <w:i w:val="false"/>
+                <w:b w:val="false"/>
+                <w:u w:val="none"/>
+                <w:sz w:val="22"/>
+                <w:szCs w:val="22"/>
+                <w:color w:val="000000"/>
+              </w:rPr>
             </w:pPr>
             <w:r>
               <w:rPr>
@@ -14092,6 +16927,15 @@
               </w:pBdr>
               <w:spacing w:after="100" w:before="100" w:line="240"/>
               <w:ind w:left="100" w:right="100" w:firstLine="0" w:firstLineChars="0"/>
+              <w:rPr>
+                <w:rFonts w:ascii="Arial" w:hAnsi="Arial" w:eastAsia="Arial" w:cs="Arial"/>
+                <w:i w:val="false"/>
+                <w:b w:val="false"/>
+                <w:u w:val="none"/>
+                <w:sz w:val="22"/>
+                <w:szCs w:val="22"/>
+                <w:color w:val="000000"/>
+              </w:rPr>
             </w:pPr>
             <w:r>
               <w:rPr>
@@ -14136,6 +16980,15 @@
               </w:pBdr>
               <w:spacing w:after="100" w:before="100" w:line="240"/>
               <w:ind w:left="100" w:right="100" w:firstLine="0" w:firstLineChars="0"/>
+              <w:rPr>
+                <w:rFonts w:ascii="Arial" w:hAnsi="Arial" w:eastAsia="Arial" w:cs="Arial"/>
+                <w:i w:val="false"/>
+                <w:b w:val="false"/>
+                <w:u w:val="none"/>
+                <w:sz w:val="22"/>
+                <w:szCs w:val="22"/>
+                <w:color w:val="000000"/>
+              </w:rPr>
             </w:pPr>
             <w:r>
               <w:rPr>
@@ -14180,6 +17033,15 @@
               </w:pBdr>
               <w:spacing w:after="100" w:before="100" w:line="240"/>
               <w:ind w:left="100" w:right="100" w:firstLine="0" w:firstLineChars="0"/>
+              <w:rPr>
+                <w:rFonts w:ascii="Arial" w:hAnsi="Arial" w:eastAsia="Arial" w:cs="Arial"/>
+                <w:i w:val="false"/>
+                <w:b w:val="false"/>
+                <w:u w:val="none"/>
+                <w:sz w:val="22"/>
+                <w:szCs w:val="22"/>
+                <w:color w:val="000000"/>
+              </w:rPr>
             </w:pPr>
             <w:r>
               <w:rPr>
@@ -14224,6 +17086,15 @@
               </w:pBdr>
               <w:spacing w:after="100" w:before="100" w:line="240"/>
               <w:ind w:left="100" w:right="100" w:firstLine="0" w:firstLineChars="0"/>
+              <w:rPr>
+                <w:rFonts w:ascii="Arial" w:hAnsi="Arial" w:eastAsia="Arial" w:cs="Arial"/>
+                <w:i w:val="false"/>
+                <w:b w:val="false"/>
+                <w:u w:val="none"/>
+                <w:sz w:val="22"/>
+                <w:szCs w:val="22"/>
+                <w:color w:val="000000"/>
+              </w:rPr>
             </w:pPr>
             <w:r>
               <w:rPr>
@@ -14274,6 +17145,15 @@
               </w:pBdr>
               <w:spacing w:after="100" w:before="100" w:line="240"/>
               <w:ind w:left="100" w:right="100" w:firstLine="0" w:firstLineChars="0"/>
+              <w:rPr>
+                <w:rFonts w:ascii="Arial" w:hAnsi="Arial" w:eastAsia="Arial" w:cs="Arial"/>
+                <w:i w:val="false"/>
+                <w:b w:val="false"/>
+                <w:u w:val="none"/>
+                <w:sz w:val="22"/>
+                <w:szCs w:val="22"/>
+                <w:color w:val="000000"/>
+              </w:rPr>
             </w:pPr>
             <w:r>
               <w:rPr>
@@ -14318,6 +17198,15 @@
               </w:pBdr>
               <w:spacing w:after="100" w:before="100" w:line="240"/>
               <w:ind w:left="100" w:right="100" w:firstLine="0" w:firstLineChars="0"/>
+              <w:rPr>
+                <w:rFonts w:ascii="Arial" w:hAnsi="Arial" w:eastAsia="Arial" w:cs="Arial"/>
+                <w:i w:val="false"/>
+                <w:b w:val="false"/>
+                <w:u w:val="none"/>
+                <w:sz w:val="22"/>
+                <w:szCs w:val="22"/>
+                <w:color w:val="000000"/>
+              </w:rPr>
             </w:pPr>
             <w:r>
               <w:rPr>
@@ -14362,6 +17251,15 @@
               </w:pBdr>
               <w:spacing w:after="100" w:before="100" w:line="240"/>
               <w:ind w:left="100" w:right="100" w:firstLine="0" w:firstLineChars="0"/>
+              <w:rPr>
+                <w:rFonts w:ascii="Arial" w:hAnsi="Arial" w:eastAsia="Arial" w:cs="Arial"/>
+                <w:i w:val="false"/>
+                <w:b w:val="false"/>
+                <w:u w:val="none"/>
+                <w:sz w:val="22"/>
+                <w:szCs w:val="22"/>
+                <w:color w:val="000000"/>
+              </w:rPr>
             </w:pPr>
             <w:r>
               <w:rPr>
@@ -14406,6 +17304,15 @@
               </w:pBdr>
               <w:spacing w:after="100" w:before="100" w:line="240"/>
               <w:ind w:left="100" w:right="100" w:firstLine="0" w:firstLineChars="0"/>
+              <w:rPr>
+                <w:rFonts w:ascii="Arial" w:hAnsi="Arial" w:eastAsia="Arial" w:cs="Arial"/>
+                <w:i w:val="false"/>
+                <w:b w:val="false"/>
+                <w:u w:val="none"/>
+                <w:sz w:val="22"/>
+                <w:szCs w:val="22"/>
+                <w:color w:val="000000"/>
+              </w:rPr>
             </w:pPr>
             <w:r>
               <w:rPr>
@@ -14450,6 +17357,15 @@
               </w:pBdr>
               <w:spacing w:after="100" w:before="100" w:line="240"/>
               <w:ind w:left="100" w:right="100" w:firstLine="0" w:firstLineChars="0"/>
+              <w:rPr>
+                <w:rFonts w:ascii="Arial" w:hAnsi="Arial" w:eastAsia="Arial" w:cs="Arial"/>
+                <w:i w:val="false"/>
+                <w:b w:val="false"/>
+                <w:u w:val="none"/>
+                <w:sz w:val="22"/>
+                <w:szCs w:val="22"/>
+                <w:color w:val="000000"/>
+              </w:rPr>
             </w:pPr>
             <w:r>
               <w:rPr>
@@ -14494,6 +17410,15 @@
               </w:pBdr>
               <w:spacing w:after="100" w:before="100" w:line="240"/>
               <w:ind w:left="100" w:right="100" w:firstLine="0" w:firstLineChars="0"/>
+              <w:rPr>
+                <w:rFonts w:ascii="Arial" w:hAnsi="Arial" w:eastAsia="Arial" w:cs="Arial"/>
+                <w:i w:val="false"/>
+                <w:b w:val="false"/>
+                <w:u w:val="none"/>
+                <w:sz w:val="22"/>
+                <w:szCs w:val="22"/>
+                <w:color w:val="000000"/>
+              </w:rPr>
             </w:pPr>
             <w:r>
               <w:rPr>
@@ -14538,6 +17463,15 @@
               </w:pBdr>
               <w:spacing w:after="100" w:before="100" w:line="240"/>
               <w:ind w:left="100" w:right="100" w:firstLine="0" w:firstLineChars="0"/>
+              <w:rPr>
+                <w:rFonts w:ascii="Arial" w:hAnsi="Arial" w:eastAsia="Arial" w:cs="Arial"/>
+                <w:i w:val="false"/>
+                <w:b w:val="false"/>
+                <w:u w:val="none"/>
+                <w:sz w:val="22"/>
+                <w:szCs w:val="22"/>
+                <w:color w:val="000000"/>
+              </w:rPr>
             </w:pPr>
             <w:r>
               <w:rPr>
@@ -14582,6 +17516,15 @@
               </w:pBdr>
               <w:spacing w:after="100" w:before="100" w:line="240"/>
               <w:ind w:left="100" w:right="100" w:firstLine="0" w:firstLineChars="0"/>
+              <w:rPr>
+                <w:rFonts w:ascii="Arial" w:hAnsi="Arial" w:eastAsia="Arial" w:cs="Arial"/>
+                <w:i w:val="false"/>
+                <w:b w:val="false"/>
+                <w:u w:val="none"/>
+                <w:sz w:val="22"/>
+                <w:szCs w:val="22"/>
+                <w:color w:val="000000"/>
+              </w:rPr>
             </w:pPr>
             <w:r>
               <w:rPr>
@@ -14626,6 +17569,15 @@
               </w:pBdr>
               <w:spacing w:after="100" w:before="100" w:line="240"/>
               <w:ind w:left="100" w:right="100" w:firstLine="0" w:firstLineChars="0"/>
+              <w:rPr>
+                <w:rFonts w:ascii="Arial" w:hAnsi="Arial" w:eastAsia="Arial" w:cs="Arial"/>
+                <w:i w:val="false"/>
+                <w:b w:val="false"/>
+                <w:u w:val="none"/>
+                <w:sz w:val="22"/>
+                <w:szCs w:val="22"/>
+                <w:color w:val="000000"/>
+              </w:rPr>
             </w:pPr>
             <w:r>
               <w:rPr>
@@ -14670,6 +17622,15 @@
               </w:pBdr>
               <w:spacing w:after="100" w:before="100" w:line="240"/>
               <w:ind w:left="100" w:right="100" w:firstLine="0" w:firstLineChars="0"/>
+              <w:rPr>
+                <w:rFonts w:ascii="Arial" w:hAnsi="Arial" w:eastAsia="Arial" w:cs="Arial"/>
+                <w:i w:val="false"/>
+                <w:b w:val="false"/>
+                <w:u w:val="none"/>
+                <w:sz w:val="22"/>
+                <w:szCs w:val="22"/>
+                <w:color w:val="000000"/>
+              </w:rPr>
             </w:pPr>
             <w:r>
               <w:rPr>
@@ -14714,6 +17675,15 @@
               </w:pBdr>
               <w:spacing w:after="100" w:before="100" w:line="240"/>
               <w:ind w:left="100" w:right="100" w:firstLine="0" w:firstLineChars="0"/>
+              <w:rPr>
+                <w:rFonts w:ascii="Arial" w:hAnsi="Arial" w:eastAsia="Arial" w:cs="Arial"/>
+                <w:i w:val="false"/>
+                <w:b w:val="false"/>
+                <w:u w:val="none"/>
+                <w:sz w:val="22"/>
+                <w:szCs w:val="22"/>
+                <w:color w:val="000000"/>
+              </w:rPr>
             </w:pPr>
             <w:r>
               <w:rPr>
@@ -14764,6 +17734,15 @@
               </w:pBdr>
               <w:spacing w:after="100" w:before="100" w:line="240"/>
               <w:ind w:left="100" w:right="100" w:firstLine="0" w:firstLineChars="0"/>
+              <w:rPr>
+                <w:rFonts w:ascii="Arial" w:hAnsi="Arial" w:eastAsia="Arial" w:cs="Arial"/>
+                <w:i w:val="false"/>
+                <w:b w:val="false"/>
+                <w:u w:val="none"/>
+                <w:sz w:val="22"/>
+                <w:szCs w:val="22"/>
+                <w:color w:val="000000"/>
+              </w:rPr>
             </w:pPr>
             <w:r>
               <w:rPr>
@@ -14808,6 +17787,15 @@
               </w:pBdr>
               <w:spacing w:after="100" w:before="100" w:line="240"/>
               <w:ind w:left="100" w:right="100" w:firstLine="0" w:firstLineChars="0"/>
+              <w:rPr>
+                <w:rFonts w:ascii="Arial" w:hAnsi="Arial" w:eastAsia="Arial" w:cs="Arial"/>
+                <w:i w:val="false"/>
+                <w:b w:val="false"/>
+                <w:u w:val="none"/>
+                <w:sz w:val="22"/>
+                <w:szCs w:val="22"/>
+                <w:color w:val="000000"/>
+              </w:rPr>
             </w:pPr>
             <w:r>
               <w:rPr>
@@ -14852,6 +17840,15 @@
               </w:pBdr>
               <w:spacing w:after="100" w:before="100" w:line="240"/>
               <w:ind w:left="100" w:right="100" w:firstLine="0" w:firstLineChars="0"/>
+              <w:rPr>
+                <w:rFonts w:ascii="Arial" w:hAnsi="Arial" w:eastAsia="Arial" w:cs="Arial"/>
+                <w:i w:val="false"/>
+                <w:b w:val="false"/>
+                <w:u w:val="none"/>
+                <w:sz w:val="22"/>
+                <w:szCs w:val="22"/>
+                <w:color w:val="000000"/>
+              </w:rPr>
             </w:pPr>
             <w:r>
               <w:rPr>
@@ -14896,6 +17893,15 @@
               </w:pBdr>
               <w:spacing w:after="100" w:before="100" w:line="240"/>
               <w:ind w:left="100" w:right="100" w:firstLine="0" w:firstLineChars="0"/>
+              <w:rPr>
+                <w:rFonts w:ascii="Arial" w:hAnsi="Arial" w:eastAsia="Arial" w:cs="Arial"/>
+                <w:i w:val="false"/>
+                <w:b w:val="false"/>
+                <w:u w:val="none"/>
+                <w:sz w:val="22"/>
+                <w:szCs w:val="22"/>
+                <w:color w:val="000000"/>
+              </w:rPr>
             </w:pPr>
             <w:r>
               <w:rPr>
@@ -14940,6 +17946,15 @@
               </w:pBdr>
               <w:spacing w:after="100" w:before="100" w:line="240"/>
               <w:ind w:left="100" w:right="100" w:firstLine="0" w:firstLineChars="0"/>
+              <w:rPr>
+                <w:rFonts w:ascii="Arial" w:hAnsi="Arial" w:eastAsia="Arial" w:cs="Arial"/>
+                <w:i w:val="false"/>
+                <w:b w:val="false"/>
+                <w:u w:val="none"/>
+                <w:sz w:val="22"/>
+                <w:szCs w:val="22"/>
+                <w:color w:val="000000"/>
+              </w:rPr>
             </w:pPr>
             <w:r>
               <w:rPr>
@@ -14984,6 +17999,15 @@
               </w:pBdr>
               <w:spacing w:after="100" w:before="100" w:line="240"/>
               <w:ind w:left="100" w:right="100" w:firstLine="0" w:firstLineChars="0"/>
+              <w:rPr>
+                <w:rFonts w:ascii="Arial" w:hAnsi="Arial" w:eastAsia="Arial" w:cs="Arial"/>
+                <w:i w:val="false"/>
+                <w:b w:val="false"/>
+                <w:u w:val="none"/>
+                <w:sz w:val="22"/>
+                <w:szCs w:val="22"/>
+                <w:color w:val="000000"/>
+              </w:rPr>
             </w:pPr>
             <w:r>
               <w:rPr>
@@ -15028,6 +18052,15 @@
               </w:pBdr>
               <w:spacing w:after="100" w:before="100" w:line="240"/>
               <w:ind w:left="100" w:right="100" w:firstLine="0" w:firstLineChars="0"/>
+              <w:rPr>
+                <w:rFonts w:ascii="Arial" w:hAnsi="Arial" w:eastAsia="Arial" w:cs="Arial"/>
+                <w:i w:val="false"/>
+                <w:b w:val="false"/>
+                <w:u w:val="none"/>
+                <w:sz w:val="22"/>
+                <w:szCs w:val="22"/>
+                <w:color w:val="000000"/>
+              </w:rPr>
             </w:pPr>
             <w:r>
               <w:rPr>
@@ -15072,6 +18105,15 @@
               </w:pBdr>
               <w:spacing w:after="100" w:before="100" w:line="240"/>
               <w:ind w:left="100" w:right="100" w:firstLine="0" w:firstLineChars="0"/>
+              <w:rPr>
+                <w:rFonts w:ascii="Arial" w:hAnsi="Arial" w:eastAsia="Arial" w:cs="Arial"/>
+                <w:i w:val="false"/>
+                <w:b w:val="false"/>
+                <w:u w:val="none"/>
+                <w:sz w:val="22"/>
+                <w:szCs w:val="22"/>
+                <w:color w:val="000000"/>
+              </w:rPr>
             </w:pPr>
             <w:r>
               <w:rPr>
@@ -15116,6 +18158,15 @@
               </w:pBdr>
               <w:spacing w:after="100" w:before="100" w:line="240"/>
               <w:ind w:left="100" w:right="100" w:firstLine="0" w:firstLineChars="0"/>
+              <w:rPr>
+                <w:rFonts w:ascii="Arial" w:hAnsi="Arial" w:eastAsia="Arial" w:cs="Arial"/>
+                <w:i w:val="false"/>
+                <w:b w:val="false"/>
+                <w:u w:val="none"/>
+                <w:sz w:val="22"/>
+                <w:szCs w:val="22"/>
+                <w:color w:val="000000"/>
+              </w:rPr>
             </w:pPr>
             <w:r>
               <w:rPr>
@@ -15160,6 +18211,15 @@
               </w:pBdr>
               <w:spacing w:after="100" w:before="100" w:line="240"/>
               <w:ind w:left="100" w:right="100" w:firstLine="0" w:firstLineChars="0"/>
+              <w:rPr>
+                <w:rFonts w:ascii="Arial" w:hAnsi="Arial" w:eastAsia="Arial" w:cs="Arial"/>
+                <w:i w:val="false"/>
+                <w:b w:val="false"/>
+                <w:u w:val="none"/>
+                <w:sz w:val="22"/>
+                <w:szCs w:val="22"/>
+                <w:color w:val="000000"/>
+              </w:rPr>
             </w:pPr>
             <w:r>
               <w:rPr>
@@ -15204,6 +18264,15 @@
               </w:pBdr>
               <w:spacing w:after="100" w:before="100" w:line="240"/>
               <w:ind w:left="100" w:right="100" w:firstLine="0" w:firstLineChars="0"/>
+              <w:rPr>
+                <w:rFonts w:ascii="Arial" w:hAnsi="Arial" w:eastAsia="Arial" w:cs="Arial"/>
+                <w:i w:val="false"/>
+                <w:b w:val="false"/>
+                <w:u w:val="none"/>
+                <w:sz w:val="22"/>
+                <w:szCs w:val="22"/>
+                <w:color w:val="000000"/>
+              </w:rPr>
             </w:pPr>
             <w:r>
               <w:rPr>
@@ -15254,6 +18323,15 @@
               </w:pBdr>
               <w:spacing w:after="100" w:before="100" w:line="240"/>
               <w:ind w:left="100" w:right="100" w:firstLine="0" w:firstLineChars="0"/>
+              <w:rPr>
+                <w:rFonts w:ascii="Arial" w:hAnsi="Arial" w:eastAsia="Arial" w:cs="Arial"/>
+                <w:i w:val="false"/>
+                <w:b w:val="false"/>
+                <w:u w:val="none"/>
+                <w:sz w:val="22"/>
+                <w:szCs w:val="22"/>
+                <w:color w:val="000000"/>
+              </w:rPr>
             </w:pPr>
             <w:r>
               <w:rPr>
@@ -15298,6 +18376,15 @@
               </w:pBdr>
               <w:spacing w:after="100" w:before="100" w:line="240"/>
               <w:ind w:left="100" w:right="100" w:firstLine="0" w:firstLineChars="0"/>
+              <w:rPr>
+                <w:rFonts w:ascii="Arial" w:hAnsi="Arial" w:eastAsia="Arial" w:cs="Arial"/>
+                <w:i w:val="false"/>
+                <w:b w:val="false"/>
+                <w:u w:val="none"/>
+                <w:sz w:val="22"/>
+                <w:szCs w:val="22"/>
+                <w:color w:val="000000"/>
+              </w:rPr>
             </w:pPr>
             <w:r>
               <w:rPr>
@@ -15342,6 +18429,15 @@
               </w:pBdr>
               <w:spacing w:after="100" w:before="100" w:line="240"/>
               <w:ind w:left="100" w:right="100" w:firstLine="0" w:firstLineChars="0"/>
+              <w:rPr>
+                <w:rFonts w:ascii="Arial" w:hAnsi="Arial" w:eastAsia="Arial" w:cs="Arial"/>
+                <w:i w:val="false"/>
+                <w:b w:val="false"/>
+                <w:u w:val="none"/>
+                <w:sz w:val="22"/>
+                <w:szCs w:val="22"/>
+                <w:color w:val="000000"/>
+              </w:rPr>
             </w:pPr>
             <w:r>
               <w:rPr>
@@ -15386,6 +18482,15 @@
               </w:pBdr>
               <w:spacing w:after="100" w:before="100" w:line="240"/>
               <w:ind w:left="100" w:right="100" w:firstLine="0" w:firstLineChars="0"/>
+              <w:rPr>
+                <w:rFonts w:ascii="Arial" w:hAnsi="Arial" w:eastAsia="Arial" w:cs="Arial"/>
+                <w:i w:val="false"/>
+                <w:b w:val="false"/>
+                <w:u w:val="none"/>
+                <w:sz w:val="22"/>
+                <w:szCs w:val="22"/>
+                <w:color w:val="000000"/>
+              </w:rPr>
             </w:pPr>
             <w:r>
               <w:rPr>
@@ -15430,6 +18535,15 @@
               </w:pBdr>
               <w:spacing w:after="100" w:before="100" w:line="240"/>
               <w:ind w:left="100" w:right="100" w:firstLine="0" w:firstLineChars="0"/>
+              <w:rPr>
+                <w:rFonts w:ascii="Arial" w:hAnsi="Arial" w:eastAsia="Arial" w:cs="Arial"/>
+                <w:i w:val="false"/>
+                <w:b w:val="false"/>
+                <w:u w:val="none"/>
+                <w:sz w:val="22"/>
+                <w:szCs w:val="22"/>
+                <w:color w:val="000000"/>
+              </w:rPr>
             </w:pPr>
             <w:r>
               <w:rPr>
@@ -15474,6 +18588,15 @@
               </w:pBdr>
               <w:spacing w:after="100" w:before="100" w:line="240"/>
               <w:ind w:left="100" w:right="100" w:firstLine="0" w:firstLineChars="0"/>
+              <w:rPr>
+                <w:rFonts w:ascii="Arial" w:hAnsi="Arial" w:eastAsia="Arial" w:cs="Arial"/>
+                <w:i w:val="false"/>
+                <w:b w:val="false"/>
+                <w:u w:val="none"/>
+                <w:sz w:val="22"/>
+                <w:szCs w:val="22"/>
+                <w:color w:val="000000"/>
+              </w:rPr>
             </w:pPr>
             <w:r>
               <w:rPr>
@@ -15518,6 +18641,15 @@
               </w:pBdr>
               <w:spacing w:after="100" w:before="100" w:line="240"/>
               <w:ind w:left="100" w:right="100" w:firstLine="0" w:firstLineChars="0"/>
+              <w:rPr>
+                <w:rFonts w:ascii="Arial" w:hAnsi="Arial" w:eastAsia="Arial" w:cs="Arial"/>
+                <w:i w:val="false"/>
+                <w:b w:val="false"/>
+                <w:u w:val="none"/>
+                <w:sz w:val="22"/>
+                <w:szCs w:val="22"/>
+                <w:color w:val="000000"/>
+              </w:rPr>
             </w:pPr>
             <w:r>
               <w:rPr>
@@ -15562,6 +18694,15 @@
               </w:pBdr>
               <w:spacing w:after="100" w:before="100" w:line="240"/>
               <w:ind w:left="100" w:right="100" w:firstLine="0" w:firstLineChars="0"/>
+              <w:rPr>
+                <w:rFonts w:ascii="Arial" w:hAnsi="Arial" w:eastAsia="Arial" w:cs="Arial"/>
+                <w:i w:val="false"/>
+                <w:b w:val="false"/>
+                <w:u w:val="none"/>
+                <w:sz w:val="22"/>
+                <w:szCs w:val="22"/>
+                <w:color w:val="000000"/>
+              </w:rPr>
             </w:pPr>
             <w:r>
               <w:rPr>
@@ -15606,6 +18747,15 @@
               </w:pBdr>
               <w:spacing w:after="100" w:before="100" w:line="240"/>
               <w:ind w:left="100" w:right="100" w:firstLine="0" w:firstLineChars="0"/>
+              <w:rPr>
+                <w:rFonts w:ascii="Arial" w:hAnsi="Arial" w:eastAsia="Arial" w:cs="Arial"/>
+                <w:i w:val="false"/>
+                <w:b w:val="false"/>
+                <w:u w:val="none"/>
+                <w:sz w:val="22"/>
+                <w:szCs w:val="22"/>
+                <w:color w:val="000000"/>
+              </w:rPr>
             </w:pPr>
             <w:r>
               <w:rPr>
@@ -15650,6 +18800,15 @@
               </w:pBdr>
               <w:spacing w:after="100" w:before="100" w:line="240"/>
               <w:ind w:left="100" w:right="100" w:firstLine="0" w:firstLineChars="0"/>
+              <w:rPr>
+                <w:rFonts w:ascii="Arial" w:hAnsi="Arial" w:eastAsia="Arial" w:cs="Arial"/>
+                <w:i w:val="false"/>
+                <w:b w:val="false"/>
+                <w:u w:val="none"/>
+                <w:sz w:val="22"/>
+                <w:szCs w:val="22"/>
+                <w:color w:val="000000"/>
+              </w:rPr>
             </w:pPr>
             <w:r>
               <w:rPr>
@@ -15694,6 +18853,15 @@
               </w:pBdr>
               <w:spacing w:after="100" w:before="100" w:line="240"/>
               <w:ind w:left="100" w:right="100" w:firstLine="0" w:firstLineChars="0"/>
+              <w:rPr>
+                <w:rFonts w:ascii="Arial" w:hAnsi="Arial" w:eastAsia="Arial" w:cs="Arial"/>
+                <w:i w:val="false"/>
+                <w:b w:val="false"/>
+                <w:u w:val="none"/>
+                <w:sz w:val="22"/>
+                <w:szCs w:val="22"/>
+                <w:color w:val="000000"/>
+              </w:rPr>
             </w:pPr>
             <w:r>
               <w:rPr>
@@ -15744,6 +18912,15 @@
               </w:pBdr>
               <w:spacing w:after="100" w:before="100" w:line="240"/>
               <w:ind w:left="100" w:right="100" w:firstLine="0" w:firstLineChars="0"/>
+              <w:rPr>
+                <w:rFonts w:ascii="Arial" w:hAnsi="Arial" w:eastAsia="Arial" w:cs="Arial"/>
+                <w:i w:val="false"/>
+                <w:b w:val="false"/>
+                <w:u w:val="none"/>
+                <w:sz w:val="22"/>
+                <w:szCs w:val="22"/>
+                <w:color w:val="000000"/>
+              </w:rPr>
             </w:pPr>
             <w:r>
               <w:rPr>
@@ -15788,6 +18965,15 @@
               </w:pBdr>
               <w:spacing w:after="100" w:before="100" w:line="240"/>
               <w:ind w:left="100" w:right="100" w:firstLine="0" w:firstLineChars="0"/>
+              <w:rPr>
+                <w:rFonts w:ascii="Arial" w:hAnsi="Arial" w:eastAsia="Arial" w:cs="Arial"/>
+                <w:i w:val="false"/>
+                <w:b w:val="false"/>
+                <w:u w:val="none"/>
+                <w:sz w:val="22"/>
+                <w:szCs w:val="22"/>
+                <w:color w:val="000000"/>
+              </w:rPr>
             </w:pPr>
             <w:r>
               <w:rPr>
@@ -15832,6 +19018,15 @@
               </w:pBdr>
               <w:spacing w:after="100" w:before="100" w:line="240"/>
               <w:ind w:left="100" w:right="100" w:firstLine="0" w:firstLineChars="0"/>
+              <w:rPr>
+                <w:rFonts w:ascii="Arial" w:hAnsi="Arial" w:eastAsia="Arial" w:cs="Arial"/>
+                <w:i w:val="false"/>
+                <w:b w:val="false"/>
+                <w:u w:val="none"/>
+                <w:sz w:val="22"/>
+                <w:szCs w:val="22"/>
+                <w:color w:val="000000"/>
+              </w:rPr>
             </w:pPr>
             <w:r>
               <w:rPr>
@@ -15876,6 +19071,15 @@
               </w:pBdr>
               <w:spacing w:after="100" w:before="100" w:line="240"/>
               <w:ind w:left="100" w:right="100" w:firstLine="0" w:firstLineChars="0"/>
+              <w:rPr>
+                <w:rFonts w:ascii="Arial" w:hAnsi="Arial" w:eastAsia="Arial" w:cs="Arial"/>
+                <w:i w:val="false"/>
+                <w:b w:val="false"/>
+                <w:u w:val="none"/>
+                <w:sz w:val="22"/>
+                <w:szCs w:val="22"/>
+                <w:color w:val="000000"/>
+              </w:rPr>
             </w:pPr>
             <w:r>
               <w:rPr>
@@ -15920,6 +19124,15 @@
               </w:pBdr>
               <w:spacing w:after="100" w:before="100" w:line="240"/>
               <w:ind w:left="100" w:right="100" w:firstLine="0" w:firstLineChars="0"/>
+              <w:rPr>
+                <w:rFonts w:ascii="Arial" w:hAnsi="Arial" w:eastAsia="Arial" w:cs="Arial"/>
+                <w:i w:val="false"/>
+                <w:b w:val="false"/>
+                <w:u w:val="none"/>
+                <w:sz w:val="22"/>
+                <w:szCs w:val="22"/>
+                <w:color w:val="000000"/>
+              </w:rPr>
             </w:pPr>
             <w:r>
               <w:rPr>
@@ -15964,6 +19177,15 @@
               </w:pBdr>
               <w:spacing w:after="100" w:before="100" w:line="240"/>
               <w:ind w:left="100" w:right="100" w:firstLine="0" w:firstLineChars="0"/>
+              <w:rPr>
+                <w:rFonts w:ascii="Arial" w:hAnsi="Arial" w:eastAsia="Arial" w:cs="Arial"/>
+                <w:i w:val="false"/>
+                <w:b w:val="false"/>
+                <w:u w:val="none"/>
+                <w:sz w:val="22"/>
+                <w:szCs w:val="22"/>
+                <w:color w:val="000000"/>
+              </w:rPr>
             </w:pPr>
             <w:r>
               <w:rPr>
@@ -16008,6 +19230,15 @@
               </w:pBdr>
               <w:spacing w:after="100" w:before="100" w:line="240"/>
               <w:ind w:left="100" w:right="100" w:firstLine="0" w:firstLineChars="0"/>
+              <w:rPr>
+                <w:rFonts w:ascii="Arial" w:hAnsi="Arial" w:eastAsia="Arial" w:cs="Arial"/>
+                <w:i w:val="false"/>
+                <w:b w:val="false"/>
+                <w:u w:val="none"/>
+                <w:sz w:val="22"/>
+                <w:szCs w:val="22"/>
+                <w:color w:val="000000"/>
+              </w:rPr>
             </w:pPr>
             <w:r>
               <w:rPr>
@@ -16052,6 +19283,15 @@
               </w:pBdr>
               <w:spacing w:after="100" w:before="100" w:line="240"/>
               <w:ind w:left="100" w:right="100" w:firstLine="0" w:firstLineChars="0"/>
+              <w:rPr>
+                <w:rFonts w:ascii="Arial" w:hAnsi="Arial" w:eastAsia="Arial" w:cs="Arial"/>
+                <w:i w:val="false"/>
+                <w:b w:val="false"/>
+                <w:u w:val="none"/>
+                <w:sz w:val="22"/>
+                <w:szCs w:val="22"/>
+                <w:color w:val="000000"/>
+              </w:rPr>
             </w:pPr>
             <w:r>
               <w:rPr>
@@ -16096,6 +19336,15 @@
               </w:pBdr>
               <w:spacing w:after="100" w:before="100" w:line="240"/>
               <w:ind w:left="100" w:right="100" w:firstLine="0" w:firstLineChars="0"/>
+              <w:rPr>
+                <w:rFonts w:ascii="Arial" w:hAnsi="Arial" w:eastAsia="Arial" w:cs="Arial"/>
+                <w:i w:val="false"/>
+                <w:b w:val="false"/>
+                <w:u w:val="none"/>
+                <w:sz w:val="22"/>
+                <w:szCs w:val="22"/>
+                <w:color w:val="000000"/>
+              </w:rPr>
             </w:pPr>
             <w:r>
               <w:rPr>
@@ -16140,6 +19389,15 @@
               </w:pBdr>
               <w:spacing w:after="100" w:before="100" w:line="240"/>
               <w:ind w:left="100" w:right="100" w:firstLine="0" w:firstLineChars="0"/>
+              <w:rPr>
+                <w:rFonts w:ascii="Arial" w:hAnsi="Arial" w:eastAsia="Arial" w:cs="Arial"/>
+                <w:i w:val="false"/>
+                <w:b w:val="false"/>
+                <w:u w:val="none"/>
+                <w:sz w:val="22"/>
+                <w:szCs w:val="22"/>
+                <w:color w:val="000000"/>
+              </w:rPr>
             </w:pPr>
             <w:r>
               <w:rPr>
@@ -16184,6 +19442,15 @@
               </w:pBdr>
               <w:spacing w:after="100" w:before="100" w:line="240"/>
               <w:ind w:left="100" w:right="100" w:firstLine="0" w:firstLineChars="0"/>
+              <w:rPr>
+                <w:rFonts w:ascii="Arial" w:hAnsi="Arial" w:eastAsia="Arial" w:cs="Arial"/>
+                <w:i w:val="false"/>
+                <w:b w:val="false"/>
+                <w:u w:val="none"/>
+                <w:sz w:val="22"/>
+                <w:szCs w:val="22"/>
+                <w:color w:val="000000"/>
+              </w:rPr>
             </w:pPr>
             <w:r>
               <w:rPr>

--- a/r_training/data/word.docx
+++ b/r_training/data/word.docx
@@ -54,7 +54,6 @@
           </w:tcPr>
           <w:p>
             <w:pPr>
-              <w:pStyle w:val="Normal"/>
               <w:jc w:val="right"/>
               <w:pBdr>
                 <w:bottom w:val="none" w:sz="0" w:space="0" w:color="000000"/>
@@ -107,7 +106,6 @@
           </w:tcPr>
           <w:p>
             <w:pPr>
-              <w:pStyle w:val="Normal"/>
               <w:jc w:val="right"/>
               <w:pBdr>
                 <w:bottom w:val="none" w:sz="0" w:space="0" w:color="000000"/>
@@ -160,7 +158,6 @@
           </w:tcPr>
           <w:p>
             <w:pPr>
-              <w:pStyle w:val="Normal"/>
               <w:jc w:val="right"/>
               <w:pBdr>
                 <w:bottom w:val="none" w:sz="0" w:space="0" w:color="000000"/>
@@ -213,7 +210,6 @@
           </w:tcPr>
           <w:p>
             <w:pPr>
-              <w:pStyle w:val="Normal"/>
               <w:jc w:val="right"/>
               <w:pBdr>
                 <w:bottom w:val="none" w:sz="0" w:space="0" w:color="000000"/>
@@ -266,7 +262,6 @@
           </w:tcPr>
           <w:p>
             <w:pPr>
-              <w:pStyle w:val="Normal"/>
               <w:jc w:val="right"/>
               <w:pBdr>
                 <w:bottom w:val="none" w:sz="0" w:space="0" w:color="000000"/>
@@ -319,7 +314,6 @@
           </w:tcPr>
           <w:p>
             <w:pPr>
-              <w:pStyle w:val="Normal"/>
               <w:jc w:val="right"/>
               <w:pBdr>
                 <w:bottom w:val="none" w:sz="0" w:space="0" w:color="000000"/>
@@ -372,7 +366,6 @@
           </w:tcPr>
           <w:p>
             <w:pPr>
-              <w:pStyle w:val="Normal"/>
               <w:jc w:val="right"/>
               <w:pBdr>
                 <w:bottom w:val="none" w:sz="0" w:space="0" w:color="000000"/>
@@ -425,7 +418,6 @@
           </w:tcPr>
           <w:p>
             <w:pPr>
-              <w:pStyle w:val="Normal"/>
               <w:jc w:val="right"/>
               <w:pBdr>
                 <w:bottom w:val="none" w:sz="0" w:space="0" w:color="000000"/>
@@ -478,7 +470,6 @@
           </w:tcPr>
           <w:p>
             <w:pPr>
-              <w:pStyle w:val="Normal"/>
               <w:jc w:val="right"/>
               <w:pBdr>
                 <w:bottom w:val="none" w:sz="0" w:space="0" w:color="000000"/>
@@ -531,7 +522,6 @@
           </w:tcPr>
           <w:p>
             <w:pPr>
-              <w:pStyle w:val="Normal"/>
               <w:jc w:val="right"/>
               <w:pBdr>
                 <w:bottom w:val="none" w:sz="0" w:space="0" w:color="000000"/>
@@ -584,7 +574,6 @@
           </w:tcPr>
           <w:p>
             <w:pPr>
-              <w:pStyle w:val="Normal"/>
               <w:jc w:val="right"/>
               <w:pBdr>
                 <w:bottom w:val="none" w:sz="0" w:space="0" w:color="000000"/>
@@ -643,7 +632,6 @@
           </w:tcPr>
           <w:p>
             <w:pPr>
-              <w:pStyle w:val="Normal"/>
               <w:jc w:val="right"/>
               <w:pBdr>
                 <w:bottom w:val="none" w:sz="0" w:space="0" w:color="000000"/>
@@ -696,7 +684,6 @@
           </w:tcPr>
           <w:p>
             <w:pPr>
-              <w:pStyle w:val="Normal"/>
               <w:jc w:val="right"/>
               <w:pBdr>
                 <w:bottom w:val="none" w:sz="0" w:space="0" w:color="000000"/>
@@ -749,7 +736,6 @@
           </w:tcPr>
           <w:p>
             <w:pPr>
-              <w:pStyle w:val="Normal"/>
               <w:jc w:val="right"/>
               <w:pBdr>
                 <w:bottom w:val="none" w:sz="0" w:space="0" w:color="000000"/>
@@ -802,7 +788,6 @@
           </w:tcPr>
           <w:p>
             <w:pPr>
-              <w:pStyle w:val="Normal"/>
               <w:jc w:val="right"/>
               <w:pBdr>
                 <w:bottom w:val="none" w:sz="0" w:space="0" w:color="000000"/>
@@ -855,7 +840,6 @@
           </w:tcPr>
           <w:p>
             <w:pPr>
-              <w:pStyle w:val="Normal"/>
               <w:jc w:val="right"/>
               <w:pBdr>
                 <w:bottom w:val="none" w:sz="0" w:space="0" w:color="000000"/>
@@ -908,7 +892,6 @@
           </w:tcPr>
           <w:p>
             <w:pPr>
-              <w:pStyle w:val="Normal"/>
               <w:jc w:val="right"/>
               <w:pBdr>
                 <w:bottom w:val="none" w:sz="0" w:space="0" w:color="000000"/>
@@ -961,7 +944,6 @@
           </w:tcPr>
           <w:p>
             <w:pPr>
-              <w:pStyle w:val="Normal"/>
               <w:jc w:val="right"/>
               <w:pBdr>
                 <w:bottom w:val="none" w:sz="0" w:space="0" w:color="000000"/>
@@ -1014,7 +996,6 @@
           </w:tcPr>
           <w:p>
             <w:pPr>
-              <w:pStyle w:val="Normal"/>
               <w:jc w:val="right"/>
               <w:pBdr>
                 <w:bottom w:val="none" w:sz="0" w:space="0" w:color="000000"/>
@@ -1067,7 +1048,6 @@
           </w:tcPr>
           <w:p>
             <w:pPr>
-              <w:pStyle w:val="Normal"/>
               <w:jc w:val="right"/>
               <w:pBdr>
                 <w:bottom w:val="none" w:sz="0" w:space="0" w:color="000000"/>
@@ -1120,7 +1100,6 @@
           </w:tcPr>
           <w:p>
             <w:pPr>
-              <w:pStyle w:val="Normal"/>
               <w:jc w:val="right"/>
               <w:pBdr>
                 <w:bottom w:val="none" w:sz="0" w:space="0" w:color="000000"/>
@@ -1173,7 +1152,6 @@
           </w:tcPr>
           <w:p>
             <w:pPr>
-              <w:pStyle w:val="Normal"/>
               <w:jc w:val="right"/>
               <w:pBdr>
                 <w:bottom w:val="none" w:sz="0" w:space="0" w:color="000000"/>
@@ -1232,7 +1210,6 @@
           </w:tcPr>
           <w:p>
             <w:pPr>
-              <w:pStyle w:val="Normal"/>
               <w:jc w:val="right"/>
               <w:pBdr>
                 <w:bottom w:val="none" w:sz="0" w:space="0" w:color="000000"/>
@@ -1285,7 +1262,6 @@
           </w:tcPr>
           <w:p>
             <w:pPr>
-              <w:pStyle w:val="Normal"/>
               <w:jc w:val="right"/>
               <w:pBdr>
                 <w:bottom w:val="none" w:sz="0" w:space="0" w:color="000000"/>
@@ -1338,7 +1314,6 @@
           </w:tcPr>
           <w:p>
             <w:pPr>
-              <w:pStyle w:val="Normal"/>
               <w:jc w:val="right"/>
               <w:pBdr>
                 <w:bottom w:val="none" w:sz="0" w:space="0" w:color="000000"/>
@@ -1391,7 +1366,6 @@
           </w:tcPr>
           <w:p>
             <w:pPr>
-              <w:pStyle w:val="Normal"/>
               <w:jc w:val="right"/>
               <w:pBdr>
                 <w:bottom w:val="none" w:sz="0" w:space="0" w:color="000000"/>
@@ -1444,7 +1418,6 @@
           </w:tcPr>
           <w:p>
             <w:pPr>
-              <w:pStyle w:val="Normal"/>
               <w:jc w:val="right"/>
               <w:pBdr>
                 <w:bottom w:val="none" w:sz="0" w:space="0" w:color="000000"/>
@@ -1497,7 +1470,6 @@
           </w:tcPr>
           <w:p>
             <w:pPr>
-              <w:pStyle w:val="Normal"/>
               <w:jc w:val="right"/>
               <w:pBdr>
                 <w:bottom w:val="none" w:sz="0" w:space="0" w:color="000000"/>
@@ -1550,7 +1522,6 @@
           </w:tcPr>
           <w:p>
             <w:pPr>
-              <w:pStyle w:val="Normal"/>
               <w:jc w:val="right"/>
               <w:pBdr>
                 <w:bottom w:val="none" w:sz="0" w:space="0" w:color="000000"/>
@@ -1603,7 +1574,6 @@
           </w:tcPr>
           <w:p>
             <w:pPr>
-              <w:pStyle w:val="Normal"/>
               <w:jc w:val="right"/>
               <w:pBdr>
                 <w:bottom w:val="none" w:sz="0" w:space="0" w:color="000000"/>
@@ -1656,7 +1626,6 @@
           </w:tcPr>
           <w:p>
             <w:pPr>
-              <w:pStyle w:val="Normal"/>
               <w:jc w:val="right"/>
               <w:pBdr>
                 <w:bottom w:val="none" w:sz="0" w:space="0" w:color="000000"/>
@@ -1709,7 +1678,6 @@
           </w:tcPr>
           <w:p>
             <w:pPr>
-              <w:pStyle w:val="Normal"/>
               <w:jc w:val="right"/>
               <w:pBdr>
                 <w:bottom w:val="none" w:sz="0" w:space="0" w:color="000000"/>
@@ -1762,7 +1730,6 @@
           </w:tcPr>
           <w:p>
             <w:pPr>
-              <w:pStyle w:val="Normal"/>
               <w:jc w:val="right"/>
               <w:pBdr>
                 <w:bottom w:val="none" w:sz="0" w:space="0" w:color="000000"/>
@@ -1821,7 +1788,6 @@
           </w:tcPr>
           <w:p>
             <w:pPr>
-              <w:pStyle w:val="Normal"/>
               <w:jc w:val="right"/>
               <w:pBdr>
                 <w:bottom w:val="none" w:sz="0" w:space="0" w:color="000000"/>
@@ -1874,7 +1840,6 @@
           </w:tcPr>
           <w:p>
             <w:pPr>
-              <w:pStyle w:val="Normal"/>
               <w:jc w:val="right"/>
               <w:pBdr>
                 <w:bottom w:val="none" w:sz="0" w:space="0" w:color="000000"/>
@@ -1927,7 +1892,6 @@
           </w:tcPr>
           <w:p>
             <w:pPr>
-              <w:pStyle w:val="Normal"/>
               <w:jc w:val="right"/>
               <w:pBdr>
                 <w:bottom w:val="none" w:sz="0" w:space="0" w:color="000000"/>
@@ -1980,7 +1944,6 @@
           </w:tcPr>
           <w:p>
             <w:pPr>
-              <w:pStyle w:val="Normal"/>
               <w:jc w:val="right"/>
               <w:pBdr>
                 <w:bottom w:val="none" w:sz="0" w:space="0" w:color="000000"/>
@@ -2033,7 +1996,6 @@
           </w:tcPr>
           <w:p>
             <w:pPr>
-              <w:pStyle w:val="Normal"/>
               <w:jc w:val="right"/>
               <w:pBdr>
                 <w:bottom w:val="none" w:sz="0" w:space="0" w:color="000000"/>
@@ -2086,7 +2048,6 @@
           </w:tcPr>
           <w:p>
             <w:pPr>
-              <w:pStyle w:val="Normal"/>
               <w:jc w:val="right"/>
               <w:pBdr>
                 <w:bottom w:val="none" w:sz="0" w:space="0" w:color="000000"/>
@@ -2139,7 +2100,6 @@
           </w:tcPr>
           <w:p>
             <w:pPr>
-              <w:pStyle w:val="Normal"/>
               <w:jc w:val="right"/>
               <w:pBdr>
                 <w:bottom w:val="none" w:sz="0" w:space="0" w:color="000000"/>
@@ -2192,7 +2152,6 @@
           </w:tcPr>
           <w:p>
             <w:pPr>
-              <w:pStyle w:val="Normal"/>
               <w:jc w:val="right"/>
               <w:pBdr>
                 <w:bottom w:val="none" w:sz="0" w:space="0" w:color="000000"/>
@@ -2245,7 +2204,6 @@
           </w:tcPr>
           <w:p>
             <w:pPr>
-              <w:pStyle w:val="Normal"/>
               <w:jc w:val="right"/>
               <w:pBdr>
                 <w:bottom w:val="none" w:sz="0" w:space="0" w:color="000000"/>
@@ -2298,7 +2256,6 @@
           </w:tcPr>
           <w:p>
             <w:pPr>
-              <w:pStyle w:val="Normal"/>
               <w:jc w:val="right"/>
               <w:pBdr>
                 <w:bottom w:val="none" w:sz="0" w:space="0" w:color="000000"/>
@@ -2351,7 +2308,6 @@
           </w:tcPr>
           <w:p>
             <w:pPr>
-              <w:pStyle w:val="Normal"/>
               <w:jc w:val="right"/>
               <w:pBdr>
                 <w:bottom w:val="none" w:sz="0" w:space="0" w:color="000000"/>
@@ -2410,7 +2366,6 @@
           </w:tcPr>
           <w:p>
             <w:pPr>
-              <w:pStyle w:val="Normal"/>
               <w:jc w:val="right"/>
               <w:pBdr>
                 <w:bottom w:val="none" w:sz="0" w:space="0" w:color="000000"/>
@@ -2463,7 +2418,6 @@
           </w:tcPr>
           <w:p>
             <w:pPr>
-              <w:pStyle w:val="Normal"/>
               <w:jc w:val="right"/>
               <w:pBdr>
                 <w:bottom w:val="none" w:sz="0" w:space="0" w:color="000000"/>
@@ -2516,7 +2470,6 @@
           </w:tcPr>
           <w:p>
             <w:pPr>
-              <w:pStyle w:val="Normal"/>
               <w:jc w:val="right"/>
               <w:pBdr>
                 <w:bottom w:val="none" w:sz="0" w:space="0" w:color="000000"/>
@@ -2569,7 +2522,6 @@
           </w:tcPr>
           <w:p>
             <w:pPr>
-              <w:pStyle w:val="Normal"/>
               <w:jc w:val="right"/>
               <w:pBdr>
                 <w:bottom w:val="none" w:sz="0" w:space="0" w:color="000000"/>
@@ -2622,7 +2574,6 @@
           </w:tcPr>
           <w:p>
             <w:pPr>
-              <w:pStyle w:val="Normal"/>
               <w:jc w:val="right"/>
               <w:pBdr>
                 <w:bottom w:val="none" w:sz="0" w:space="0" w:color="000000"/>
@@ -2675,7 +2626,6 @@
           </w:tcPr>
           <w:p>
             <w:pPr>
-              <w:pStyle w:val="Normal"/>
               <w:jc w:val="right"/>
               <w:pBdr>
                 <w:bottom w:val="none" w:sz="0" w:space="0" w:color="000000"/>
@@ -2728,7 +2678,6 @@
           </w:tcPr>
           <w:p>
             <w:pPr>
-              <w:pStyle w:val="Normal"/>
               <w:jc w:val="right"/>
               <w:pBdr>
                 <w:bottom w:val="none" w:sz="0" w:space="0" w:color="000000"/>
@@ -2781,7 +2730,6 @@
           </w:tcPr>
           <w:p>
             <w:pPr>
-              <w:pStyle w:val="Normal"/>
               <w:jc w:val="right"/>
               <w:pBdr>
                 <w:bottom w:val="none" w:sz="0" w:space="0" w:color="000000"/>
@@ -2834,7 +2782,6 @@
           </w:tcPr>
           <w:p>
             <w:pPr>
-              <w:pStyle w:val="Normal"/>
               <w:jc w:val="right"/>
               <w:pBdr>
                 <w:bottom w:val="none" w:sz="0" w:space="0" w:color="000000"/>
@@ -2887,7 +2834,6 @@
           </w:tcPr>
           <w:p>
             <w:pPr>
-              <w:pStyle w:val="Normal"/>
               <w:jc w:val="right"/>
               <w:pBdr>
                 <w:bottom w:val="none" w:sz="0" w:space="0" w:color="000000"/>
@@ -2940,7 +2886,6 @@
           </w:tcPr>
           <w:p>
             <w:pPr>
-              <w:pStyle w:val="Normal"/>
               <w:jc w:val="right"/>
               <w:pBdr>
                 <w:bottom w:val="none" w:sz="0" w:space="0" w:color="000000"/>
@@ -2999,7 +2944,6 @@
           </w:tcPr>
           <w:p>
             <w:pPr>
-              <w:pStyle w:val="Normal"/>
               <w:jc w:val="right"/>
               <w:pBdr>
                 <w:bottom w:val="none" w:sz="0" w:space="0" w:color="000000"/>
@@ -3052,7 +2996,6 @@
           </w:tcPr>
           <w:p>
             <w:pPr>
-              <w:pStyle w:val="Normal"/>
               <w:jc w:val="right"/>
               <w:pBdr>
                 <w:bottom w:val="none" w:sz="0" w:space="0" w:color="000000"/>
@@ -3105,7 +3048,6 @@
           </w:tcPr>
           <w:p>
             <w:pPr>
-              <w:pStyle w:val="Normal"/>
               <w:jc w:val="right"/>
               <w:pBdr>
                 <w:bottom w:val="none" w:sz="0" w:space="0" w:color="000000"/>
@@ -3158,7 +3100,6 @@
           </w:tcPr>
           <w:p>
             <w:pPr>
-              <w:pStyle w:val="Normal"/>
               <w:jc w:val="right"/>
               <w:pBdr>
                 <w:bottom w:val="none" w:sz="0" w:space="0" w:color="000000"/>
@@ -3211,7 +3152,6 @@
           </w:tcPr>
           <w:p>
             <w:pPr>
-              <w:pStyle w:val="Normal"/>
               <w:jc w:val="right"/>
               <w:pBdr>
                 <w:bottom w:val="none" w:sz="0" w:space="0" w:color="000000"/>
@@ -3264,7 +3204,6 @@
           </w:tcPr>
           <w:p>
             <w:pPr>
-              <w:pStyle w:val="Normal"/>
               <w:jc w:val="right"/>
               <w:pBdr>
                 <w:bottom w:val="none" w:sz="0" w:space="0" w:color="000000"/>
@@ -3317,7 +3256,6 @@
           </w:tcPr>
           <w:p>
             <w:pPr>
-              <w:pStyle w:val="Normal"/>
               <w:jc w:val="right"/>
               <w:pBdr>
                 <w:bottom w:val="none" w:sz="0" w:space="0" w:color="000000"/>
@@ -3370,7 +3308,6 @@
           </w:tcPr>
           <w:p>
             <w:pPr>
-              <w:pStyle w:val="Normal"/>
               <w:jc w:val="right"/>
               <w:pBdr>
                 <w:bottom w:val="none" w:sz="0" w:space="0" w:color="000000"/>
@@ -3423,7 +3360,6 @@
           </w:tcPr>
           <w:p>
             <w:pPr>
-              <w:pStyle w:val="Normal"/>
               <w:jc w:val="right"/>
               <w:pBdr>
                 <w:bottom w:val="none" w:sz="0" w:space="0" w:color="000000"/>
@@ -3476,7 +3412,6 @@
           </w:tcPr>
           <w:p>
             <w:pPr>
-              <w:pStyle w:val="Normal"/>
               <w:jc w:val="right"/>
               <w:pBdr>
                 <w:bottom w:val="none" w:sz="0" w:space="0" w:color="000000"/>
@@ -3529,7 +3464,6 @@
           </w:tcPr>
           <w:p>
             <w:pPr>
-              <w:pStyle w:val="Normal"/>
               <w:jc w:val="right"/>
               <w:pBdr>
                 <w:bottom w:val="none" w:sz="0" w:space="0" w:color="000000"/>
@@ -3588,7 +3522,6 @@
           </w:tcPr>
           <w:p>
             <w:pPr>
-              <w:pStyle w:val="Normal"/>
               <w:jc w:val="right"/>
               <w:pBdr>
                 <w:bottom w:val="none" w:sz="0" w:space="0" w:color="000000"/>
@@ -3641,7 +3574,6 @@
           </w:tcPr>
           <w:p>
             <w:pPr>
-              <w:pStyle w:val="Normal"/>
               <w:jc w:val="right"/>
               <w:pBdr>
                 <w:bottom w:val="none" w:sz="0" w:space="0" w:color="000000"/>
@@ -3694,7 +3626,6 @@
           </w:tcPr>
           <w:p>
             <w:pPr>
-              <w:pStyle w:val="Normal"/>
               <w:jc w:val="right"/>
               <w:pBdr>
                 <w:bottom w:val="none" w:sz="0" w:space="0" w:color="000000"/>
@@ -3747,7 +3678,6 @@
           </w:tcPr>
           <w:p>
             <w:pPr>
-              <w:pStyle w:val="Normal"/>
               <w:jc w:val="right"/>
               <w:pBdr>
                 <w:bottom w:val="none" w:sz="0" w:space="0" w:color="000000"/>
@@ -3800,7 +3730,6 @@
           </w:tcPr>
           <w:p>
             <w:pPr>
-              <w:pStyle w:val="Normal"/>
               <w:jc w:val="right"/>
               <w:pBdr>
                 <w:bottom w:val="none" w:sz="0" w:space="0" w:color="000000"/>
@@ -3853,7 +3782,6 @@
           </w:tcPr>
           <w:p>
             <w:pPr>
-              <w:pStyle w:val="Normal"/>
               <w:jc w:val="right"/>
               <w:pBdr>
                 <w:bottom w:val="none" w:sz="0" w:space="0" w:color="000000"/>
@@ -3906,7 +3834,6 @@
           </w:tcPr>
           <w:p>
             <w:pPr>
-              <w:pStyle w:val="Normal"/>
               <w:jc w:val="right"/>
               <w:pBdr>
                 <w:bottom w:val="none" w:sz="0" w:space="0" w:color="000000"/>
@@ -3959,7 +3886,6 @@
           </w:tcPr>
           <w:p>
             <w:pPr>
-              <w:pStyle w:val="Normal"/>
               <w:jc w:val="right"/>
               <w:pBdr>
                 <w:bottom w:val="none" w:sz="0" w:space="0" w:color="000000"/>
@@ -4012,7 +3938,6 @@
           </w:tcPr>
           <w:p>
             <w:pPr>
-              <w:pStyle w:val="Normal"/>
               <w:jc w:val="right"/>
               <w:pBdr>
                 <w:bottom w:val="none" w:sz="0" w:space="0" w:color="000000"/>
@@ -4065,7 +3990,6 @@
           </w:tcPr>
           <w:p>
             <w:pPr>
-              <w:pStyle w:val="Normal"/>
               <w:jc w:val="right"/>
               <w:pBdr>
                 <w:bottom w:val="none" w:sz="0" w:space="0" w:color="000000"/>
@@ -4118,7 +4042,6 @@
           </w:tcPr>
           <w:p>
             <w:pPr>
-              <w:pStyle w:val="Normal"/>
               <w:jc w:val="right"/>
               <w:pBdr>
                 <w:bottom w:val="none" w:sz="0" w:space="0" w:color="000000"/>
@@ -4177,7 +4100,6 @@
           </w:tcPr>
           <w:p>
             <w:pPr>
-              <w:pStyle w:val="Normal"/>
               <w:jc w:val="right"/>
               <w:pBdr>
                 <w:bottom w:val="none" w:sz="0" w:space="0" w:color="000000"/>
@@ -4230,7 +4152,6 @@
           </w:tcPr>
           <w:p>
             <w:pPr>
-              <w:pStyle w:val="Normal"/>
               <w:jc w:val="right"/>
               <w:pBdr>
                 <w:bottom w:val="none" w:sz="0" w:space="0" w:color="000000"/>
@@ -4283,7 +4204,6 @@
           </w:tcPr>
           <w:p>
             <w:pPr>
-              <w:pStyle w:val="Normal"/>
               <w:jc w:val="right"/>
               <w:pBdr>
                 <w:bottom w:val="none" w:sz="0" w:space="0" w:color="000000"/>
@@ -4336,7 +4256,6 @@
           </w:tcPr>
           <w:p>
             <w:pPr>
-              <w:pStyle w:val="Normal"/>
               <w:jc w:val="right"/>
               <w:pBdr>
                 <w:bottom w:val="none" w:sz="0" w:space="0" w:color="000000"/>
@@ -4389,7 +4308,6 @@
           </w:tcPr>
           <w:p>
             <w:pPr>
-              <w:pStyle w:val="Normal"/>
               <w:jc w:val="right"/>
               <w:pBdr>
                 <w:bottom w:val="none" w:sz="0" w:space="0" w:color="000000"/>
@@ -4442,7 +4360,6 @@
           </w:tcPr>
           <w:p>
             <w:pPr>
-              <w:pStyle w:val="Normal"/>
               <w:jc w:val="right"/>
               <w:pBdr>
                 <w:bottom w:val="none" w:sz="0" w:space="0" w:color="000000"/>
@@ -4495,7 +4412,6 @@
           </w:tcPr>
           <w:p>
             <w:pPr>
-              <w:pStyle w:val="Normal"/>
               <w:jc w:val="right"/>
               <w:pBdr>
                 <w:bottom w:val="none" w:sz="0" w:space="0" w:color="000000"/>
@@ -4548,7 +4464,6 @@
           </w:tcPr>
           <w:p>
             <w:pPr>
-              <w:pStyle w:val="Normal"/>
               <w:jc w:val="right"/>
               <w:pBdr>
                 <w:bottom w:val="none" w:sz="0" w:space="0" w:color="000000"/>
@@ -4601,7 +4516,6 @@
           </w:tcPr>
           <w:p>
             <w:pPr>
-              <w:pStyle w:val="Normal"/>
               <w:jc w:val="right"/>
               <w:pBdr>
                 <w:bottom w:val="none" w:sz="0" w:space="0" w:color="000000"/>
@@ -4654,7 +4568,6 @@
           </w:tcPr>
           <w:p>
             <w:pPr>
-              <w:pStyle w:val="Normal"/>
               <w:jc w:val="right"/>
               <w:pBdr>
                 <w:bottom w:val="none" w:sz="0" w:space="0" w:color="000000"/>
@@ -4707,7 +4620,6 @@
           </w:tcPr>
           <w:p>
             <w:pPr>
-              <w:pStyle w:val="Normal"/>
               <w:jc w:val="right"/>
               <w:pBdr>
                 <w:bottom w:val="none" w:sz="0" w:space="0" w:color="000000"/>
@@ -4766,7 +4678,6 @@
           </w:tcPr>
           <w:p>
             <w:pPr>
-              <w:pStyle w:val="Normal"/>
               <w:jc w:val="right"/>
               <w:pBdr>
                 <w:bottom w:val="none" w:sz="0" w:space="0" w:color="000000"/>
@@ -4819,7 +4730,6 @@
           </w:tcPr>
           <w:p>
             <w:pPr>
-              <w:pStyle w:val="Normal"/>
               <w:jc w:val="right"/>
               <w:pBdr>
                 <w:bottom w:val="none" w:sz="0" w:space="0" w:color="000000"/>
@@ -4872,7 +4782,6 @@
           </w:tcPr>
           <w:p>
             <w:pPr>
-              <w:pStyle w:val="Normal"/>
               <w:jc w:val="right"/>
               <w:pBdr>
                 <w:bottom w:val="none" w:sz="0" w:space="0" w:color="000000"/>
@@ -4925,7 +4834,6 @@
           </w:tcPr>
           <w:p>
             <w:pPr>
-              <w:pStyle w:val="Normal"/>
               <w:jc w:val="right"/>
               <w:pBdr>
                 <w:bottom w:val="none" w:sz="0" w:space="0" w:color="000000"/>
@@ -4978,7 +4886,6 @@
           </w:tcPr>
           <w:p>
             <w:pPr>
-              <w:pStyle w:val="Normal"/>
               <w:jc w:val="right"/>
               <w:pBdr>
                 <w:bottom w:val="none" w:sz="0" w:space="0" w:color="000000"/>
@@ -5031,7 +4938,6 @@
           </w:tcPr>
           <w:p>
             <w:pPr>
-              <w:pStyle w:val="Normal"/>
               <w:jc w:val="right"/>
               <w:pBdr>
                 <w:bottom w:val="none" w:sz="0" w:space="0" w:color="000000"/>
@@ -5084,7 +4990,6 @@
           </w:tcPr>
           <w:p>
             <w:pPr>
-              <w:pStyle w:val="Normal"/>
               <w:jc w:val="right"/>
               <w:pBdr>
                 <w:bottom w:val="none" w:sz="0" w:space="0" w:color="000000"/>
@@ -5137,7 +5042,6 @@
           </w:tcPr>
           <w:p>
             <w:pPr>
-              <w:pStyle w:val="Normal"/>
               <w:jc w:val="right"/>
               <w:pBdr>
                 <w:bottom w:val="none" w:sz="0" w:space="0" w:color="000000"/>
@@ -5190,7 +5094,6 @@
           </w:tcPr>
           <w:p>
             <w:pPr>
-              <w:pStyle w:val="Normal"/>
               <w:jc w:val="right"/>
               <w:pBdr>
                 <w:bottom w:val="none" w:sz="0" w:space="0" w:color="000000"/>
@@ -5243,7 +5146,6 @@
           </w:tcPr>
           <w:p>
             <w:pPr>
-              <w:pStyle w:val="Normal"/>
               <w:jc w:val="right"/>
               <w:pBdr>
                 <w:bottom w:val="none" w:sz="0" w:space="0" w:color="000000"/>
@@ -5296,7 +5198,6 @@
           </w:tcPr>
           <w:p>
             <w:pPr>
-              <w:pStyle w:val="Normal"/>
               <w:jc w:val="right"/>
               <w:pBdr>
                 <w:bottom w:val="none" w:sz="0" w:space="0" w:color="000000"/>
@@ -5355,7 +5256,6 @@
           </w:tcPr>
           <w:p>
             <w:pPr>
-              <w:pStyle w:val="Normal"/>
               <w:jc w:val="right"/>
               <w:pBdr>
                 <w:bottom w:val="none" w:sz="0" w:space="0" w:color="000000"/>
@@ -5408,7 +5308,6 @@
           </w:tcPr>
           <w:p>
             <w:pPr>
-              <w:pStyle w:val="Normal"/>
               <w:jc w:val="right"/>
               <w:pBdr>
                 <w:bottom w:val="none" w:sz="0" w:space="0" w:color="000000"/>
@@ -5461,7 +5360,6 @@
           </w:tcPr>
           <w:p>
             <w:pPr>
-              <w:pStyle w:val="Normal"/>
               <w:jc w:val="right"/>
               <w:pBdr>
                 <w:bottom w:val="none" w:sz="0" w:space="0" w:color="000000"/>
@@ -5514,7 +5412,6 @@
           </w:tcPr>
           <w:p>
             <w:pPr>
-              <w:pStyle w:val="Normal"/>
               <w:jc w:val="right"/>
               <w:pBdr>
                 <w:bottom w:val="none" w:sz="0" w:space="0" w:color="000000"/>
@@ -5567,7 +5464,6 @@
           </w:tcPr>
           <w:p>
             <w:pPr>
-              <w:pStyle w:val="Normal"/>
               <w:jc w:val="right"/>
               <w:pBdr>
                 <w:bottom w:val="none" w:sz="0" w:space="0" w:color="000000"/>
@@ -5620,7 +5516,6 @@
           </w:tcPr>
           <w:p>
             <w:pPr>
-              <w:pStyle w:val="Normal"/>
               <w:jc w:val="right"/>
               <w:pBdr>
                 <w:bottom w:val="none" w:sz="0" w:space="0" w:color="000000"/>
@@ -5673,7 +5568,6 @@
           </w:tcPr>
           <w:p>
             <w:pPr>
-              <w:pStyle w:val="Normal"/>
               <w:jc w:val="right"/>
               <w:pBdr>
                 <w:bottom w:val="none" w:sz="0" w:space="0" w:color="000000"/>
@@ -5726,7 +5620,6 @@
           </w:tcPr>
           <w:p>
             <w:pPr>
-              <w:pStyle w:val="Normal"/>
               <w:jc w:val="right"/>
               <w:pBdr>
                 <w:bottom w:val="none" w:sz="0" w:space="0" w:color="000000"/>
@@ -5779,7 +5672,6 @@
           </w:tcPr>
           <w:p>
             <w:pPr>
-              <w:pStyle w:val="Normal"/>
               <w:jc w:val="right"/>
               <w:pBdr>
                 <w:bottom w:val="none" w:sz="0" w:space="0" w:color="000000"/>
@@ -5832,7 +5724,6 @@
           </w:tcPr>
           <w:p>
             <w:pPr>
-              <w:pStyle w:val="Normal"/>
               <w:jc w:val="right"/>
               <w:pBdr>
                 <w:bottom w:val="none" w:sz="0" w:space="0" w:color="000000"/>
@@ -5885,7 +5776,6 @@
           </w:tcPr>
           <w:p>
             <w:pPr>
-              <w:pStyle w:val="Normal"/>
               <w:jc w:val="right"/>
               <w:pBdr>
                 <w:bottom w:val="none" w:sz="0" w:space="0" w:color="000000"/>
@@ -5944,7 +5834,6 @@
           </w:tcPr>
           <w:p>
             <w:pPr>
-              <w:pStyle w:val="Normal"/>
               <w:jc w:val="right"/>
               <w:pBdr>
                 <w:bottom w:val="none" w:sz="0" w:space="0" w:color="000000"/>
@@ -5997,7 +5886,6 @@
           </w:tcPr>
           <w:p>
             <w:pPr>
-              <w:pStyle w:val="Normal"/>
               <w:jc w:val="right"/>
               <w:pBdr>
                 <w:bottom w:val="none" w:sz="0" w:space="0" w:color="000000"/>
@@ -6050,7 +5938,6 @@
           </w:tcPr>
           <w:p>
             <w:pPr>
-              <w:pStyle w:val="Normal"/>
               <w:jc w:val="right"/>
               <w:pBdr>
                 <w:bottom w:val="none" w:sz="0" w:space="0" w:color="000000"/>
@@ -6103,7 +5990,6 @@
           </w:tcPr>
           <w:p>
             <w:pPr>
-              <w:pStyle w:val="Normal"/>
               <w:jc w:val="right"/>
               <w:pBdr>
                 <w:bottom w:val="none" w:sz="0" w:space="0" w:color="000000"/>
@@ -6156,7 +6042,6 @@
           </w:tcPr>
           <w:p>
             <w:pPr>
-              <w:pStyle w:val="Normal"/>
               <w:jc w:val="right"/>
               <w:pBdr>
                 <w:bottom w:val="none" w:sz="0" w:space="0" w:color="000000"/>
@@ -6209,7 +6094,6 @@
           </w:tcPr>
           <w:p>
             <w:pPr>
-              <w:pStyle w:val="Normal"/>
               <w:jc w:val="right"/>
               <w:pBdr>
                 <w:bottom w:val="none" w:sz="0" w:space="0" w:color="000000"/>
@@ -6262,7 +6146,6 @@
           </w:tcPr>
           <w:p>
             <w:pPr>
-              <w:pStyle w:val="Normal"/>
               <w:jc w:val="right"/>
               <w:pBdr>
                 <w:bottom w:val="none" w:sz="0" w:space="0" w:color="000000"/>
@@ -6315,7 +6198,6 @@
           </w:tcPr>
           <w:p>
             <w:pPr>
-              <w:pStyle w:val="Normal"/>
               <w:jc w:val="right"/>
               <w:pBdr>
                 <w:bottom w:val="none" w:sz="0" w:space="0" w:color="000000"/>
@@ -6368,7 +6250,6 @@
           </w:tcPr>
           <w:p>
             <w:pPr>
-              <w:pStyle w:val="Normal"/>
               <w:jc w:val="right"/>
               <w:pBdr>
                 <w:bottom w:val="none" w:sz="0" w:space="0" w:color="000000"/>
@@ -6421,7 +6302,6 @@
           </w:tcPr>
           <w:p>
             <w:pPr>
-              <w:pStyle w:val="Normal"/>
               <w:jc w:val="right"/>
               <w:pBdr>
                 <w:bottom w:val="none" w:sz="0" w:space="0" w:color="000000"/>
@@ -6474,7 +6354,6 @@
           </w:tcPr>
           <w:p>
             <w:pPr>
-              <w:pStyle w:val="Normal"/>
               <w:jc w:val="right"/>
               <w:pBdr>
                 <w:bottom w:val="none" w:sz="0" w:space="0" w:color="000000"/>
@@ -6533,7 +6412,6 @@
           </w:tcPr>
           <w:p>
             <w:pPr>
-              <w:pStyle w:val="Normal"/>
               <w:jc w:val="right"/>
               <w:pBdr>
                 <w:bottom w:val="none" w:sz="0" w:space="0" w:color="000000"/>
@@ -6586,7 +6464,6 @@
           </w:tcPr>
           <w:p>
             <w:pPr>
-              <w:pStyle w:val="Normal"/>
               <w:jc w:val="right"/>
               <w:pBdr>
                 <w:bottom w:val="none" w:sz="0" w:space="0" w:color="000000"/>
@@ -6639,7 +6516,6 @@
           </w:tcPr>
           <w:p>
             <w:pPr>
-              <w:pStyle w:val="Normal"/>
               <w:jc w:val="right"/>
               <w:pBdr>
                 <w:bottom w:val="none" w:sz="0" w:space="0" w:color="000000"/>
@@ -6692,7 +6568,6 @@
           </w:tcPr>
           <w:p>
             <w:pPr>
-              <w:pStyle w:val="Normal"/>
               <w:jc w:val="right"/>
               <w:pBdr>
                 <w:bottom w:val="none" w:sz="0" w:space="0" w:color="000000"/>
@@ -6745,7 +6620,6 @@
           </w:tcPr>
           <w:p>
             <w:pPr>
-              <w:pStyle w:val="Normal"/>
               <w:jc w:val="right"/>
               <w:pBdr>
                 <w:bottom w:val="none" w:sz="0" w:space="0" w:color="000000"/>
@@ -6798,7 +6672,6 @@
           </w:tcPr>
           <w:p>
             <w:pPr>
-              <w:pStyle w:val="Normal"/>
               <w:jc w:val="right"/>
               <w:pBdr>
                 <w:bottom w:val="none" w:sz="0" w:space="0" w:color="000000"/>
@@ -6851,7 +6724,6 @@
           </w:tcPr>
           <w:p>
             <w:pPr>
-              <w:pStyle w:val="Normal"/>
               <w:jc w:val="right"/>
               <w:pBdr>
                 <w:bottom w:val="none" w:sz="0" w:space="0" w:color="000000"/>
@@ -6904,7 +6776,6 @@
           </w:tcPr>
           <w:p>
             <w:pPr>
-              <w:pStyle w:val="Normal"/>
               <w:jc w:val="right"/>
               <w:pBdr>
                 <w:bottom w:val="none" w:sz="0" w:space="0" w:color="000000"/>
@@ -6957,7 +6828,6 @@
           </w:tcPr>
           <w:p>
             <w:pPr>
-              <w:pStyle w:val="Normal"/>
               <w:jc w:val="right"/>
               <w:pBdr>
                 <w:bottom w:val="none" w:sz="0" w:space="0" w:color="000000"/>
@@ -7010,7 +6880,6 @@
           </w:tcPr>
           <w:p>
             <w:pPr>
-              <w:pStyle w:val="Normal"/>
               <w:jc w:val="right"/>
               <w:pBdr>
                 <w:bottom w:val="none" w:sz="0" w:space="0" w:color="000000"/>
@@ -7063,7 +6932,6 @@
           </w:tcPr>
           <w:p>
             <w:pPr>
-              <w:pStyle w:val="Normal"/>
               <w:jc w:val="right"/>
               <w:pBdr>
                 <w:bottom w:val="none" w:sz="0" w:space="0" w:color="000000"/>
@@ -7122,7 +6990,6 @@
           </w:tcPr>
           <w:p>
             <w:pPr>
-              <w:pStyle w:val="Normal"/>
               <w:jc w:val="right"/>
               <w:pBdr>
                 <w:bottom w:val="none" w:sz="0" w:space="0" w:color="000000"/>
@@ -7175,7 +7042,6 @@
           </w:tcPr>
           <w:p>
             <w:pPr>
-              <w:pStyle w:val="Normal"/>
               <w:jc w:val="right"/>
               <w:pBdr>
                 <w:bottom w:val="none" w:sz="0" w:space="0" w:color="000000"/>
@@ -7228,7 +7094,6 @@
           </w:tcPr>
           <w:p>
             <w:pPr>
-              <w:pStyle w:val="Normal"/>
               <w:jc w:val="right"/>
               <w:pBdr>
                 <w:bottom w:val="none" w:sz="0" w:space="0" w:color="000000"/>
@@ -7281,7 +7146,6 @@
           </w:tcPr>
           <w:p>
             <w:pPr>
-              <w:pStyle w:val="Normal"/>
               <w:jc w:val="right"/>
               <w:pBdr>
                 <w:bottom w:val="none" w:sz="0" w:space="0" w:color="000000"/>
@@ -7334,7 +7198,6 @@
           </w:tcPr>
           <w:p>
             <w:pPr>
-              <w:pStyle w:val="Normal"/>
               <w:jc w:val="right"/>
               <w:pBdr>
                 <w:bottom w:val="none" w:sz="0" w:space="0" w:color="000000"/>
@@ -7387,7 +7250,6 @@
           </w:tcPr>
           <w:p>
             <w:pPr>
-              <w:pStyle w:val="Normal"/>
               <w:jc w:val="right"/>
               <w:pBdr>
                 <w:bottom w:val="none" w:sz="0" w:space="0" w:color="000000"/>
@@ -7440,7 +7302,6 @@
           </w:tcPr>
           <w:p>
             <w:pPr>
-              <w:pStyle w:val="Normal"/>
               <w:jc w:val="right"/>
               <w:pBdr>
                 <w:bottom w:val="none" w:sz="0" w:space="0" w:color="000000"/>
@@ -7493,7 +7354,6 @@
           </w:tcPr>
           <w:p>
             <w:pPr>
-              <w:pStyle w:val="Normal"/>
               <w:jc w:val="right"/>
               <w:pBdr>
                 <w:bottom w:val="none" w:sz="0" w:space="0" w:color="000000"/>
@@ -7546,7 +7406,6 @@
           </w:tcPr>
           <w:p>
             <w:pPr>
-              <w:pStyle w:val="Normal"/>
               <w:jc w:val="right"/>
               <w:pBdr>
                 <w:bottom w:val="none" w:sz="0" w:space="0" w:color="000000"/>
@@ -7599,7 +7458,6 @@
           </w:tcPr>
           <w:p>
             <w:pPr>
-              <w:pStyle w:val="Normal"/>
               <w:jc w:val="right"/>
               <w:pBdr>
                 <w:bottom w:val="none" w:sz="0" w:space="0" w:color="000000"/>
@@ -7652,7 +7510,6 @@
           </w:tcPr>
           <w:p>
             <w:pPr>
-              <w:pStyle w:val="Normal"/>
               <w:jc w:val="right"/>
               <w:pBdr>
                 <w:bottom w:val="none" w:sz="0" w:space="0" w:color="000000"/>
@@ -7711,7 +7568,6 @@
           </w:tcPr>
           <w:p>
             <w:pPr>
-              <w:pStyle w:val="Normal"/>
               <w:jc w:val="right"/>
               <w:pBdr>
                 <w:bottom w:val="none" w:sz="0" w:space="0" w:color="000000"/>
@@ -7764,7 +7620,6 @@
           </w:tcPr>
           <w:p>
             <w:pPr>
-              <w:pStyle w:val="Normal"/>
               <w:jc w:val="right"/>
               <w:pBdr>
                 <w:bottom w:val="none" w:sz="0" w:space="0" w:color="000000"/>
@@ -7817,7 +7672,6 @@
           </w:tcPr>
           <w:p>
             <w:pPr>
-              <w:pStyle w:val="Normal"/>
               <w:jc w:val="right"/>
               <w:pBdr>
                 <w:bottom w:val="none" w:sz="0" w:space="0" w:color="000000"/>
@@ -7870,7 +7724,6 @@
           </w:tcPr>
           <w:p>
             <w:pPr>
-              <w:pStyle w:val="Normal"/>
               <w:jc w:val="right"/>
               <w:pBdr>
                 <w:bottom w:val="none" w:sz="0" w:space="0" w:color="000000"/>
@@ -7923,7 +7776,6 @@
           </w:tcPr>
           <w:p>
             <w:pPr>
-              <w:pStyle w:val="Normal"/>
               <w:jc w:val="right"/>
               <w:pBdr>
                 <w:bottom w:val="none" w:sz="0" w:space="0" w:color="000000"/>
@@ -7976,7 +7828,6 @@
           </w:tcPr>
           <w:p>
             <w:pPr>
-              <w:pStyle w:val="Normal"/>
               <w:jc w:val="right"/>
               <w:pBdr>
                 <w:bottom w:val="none" w:sz="0" w:space="0" w:color="000000"/>
@@ -8029,7 +7880,6 @@
           </w:tcPr>
           <w:p>
             <w:pPr>
-              <w:pStyle w:val="Normal"/>
               <w:jc w:val="right"/>
               <w:pBdr>
                 <w:bottom w:val="none" w:sz="0" w:space="0" w:color="000000"/>
@@ -8082,7 +7932,6 @@
           </w:tcPr>
           <w:p>
             <w:pPr>
-              <w:pStyle w:val="Normal"/>
               <w:jc w:val="right"/>
               <w:pBdr>
                 <w:bottom w:val="none" w:sz="0" w:space="0" w:color="000000"/>
@@ -8135,7 +7984,6 @@
           </w:tcPr>
           <w:p>
             <w:pPr>
-              <w:pStyle w:val="Normal"/>
               <w:jc w:val="right"/>
               <w:pBdr>
                 <w:bottom w:val="none" w:sz="0" w:space="0" w:color="000000"/>
@@ -8188,7 +8036,6 @@
           </w:tcPr>
           <w:p>
             <w:pPr>
-              <w:pStyle w:val="Normal"/>
               <w:jc w:val="right"/>
               <w:pBdr>
                 <w:bottom w:val="none" w:sz="0" w:space="0" w:color="000000"/>
@@ -8241,7 +8088,6 @@
           </w:tcPr>
           <w:p>
             <w:pPr>
-              <w:pStyle w:val="Normal"/>
               <w:jc w:val="right"/>
               <w:pBdr>
                 <w:bottom w:val="none" w:sz="0" w:space="0" w:color="000000"/>
@@ -8300,7 +8146,6 @@
           </w:tcPr>
           <w:p>
             <w:pPr>
-              <w:pStyle w:val="Normal"/>
               <w:jc w:val="right"/>
               <w:pBdr>
                 <w:bottom w:val="none" w:sz="0" w:space="0" w:color="000000"/>
@@ -8353,7 +8198,6 @@
           </w:tcPr>
           <w:p>
             <w:pPr>
-              <w:pStyle w:val="Normal"/>
               <w:jc w:val="right"/>
               <w:pBdr>
                 <w:bottom w:val="none" w:sz="0" w:space="0" w:color="000000"/>
@@ -8406,7 +8250,6 @@
           </w:tcPr>
           <w:p>
             <w:pPr>
-              <w:pStyle w:val="Normal"/>
               <w:jc w:val="right"/>
               <w:pBdr>
                 <w:bottom w:val="none" w:sz="0" w:space="0" w:color="000000"/>
@@ -8459,7 +8302,6 @@
           </w:tcPr>
           <w:p>
             <w:pPr>
-              <w:pStyle w:val="Normal"/>
               <w:jc w:val="right"/>
               <w:pBdr>
                 <w:bottom w:val="none" w:sz="0" w:space="0" w:color="000000"/>
@@ -8512,7 +8354,6 @@
           </w:tcPr>
           <w:p>
             <w:pPr>
-              <w:pStyle w:val="Normal"/>
               <w:jc w:val="right"/>
               <w:pBdr>
                 <w:bottom w:val="none" w:sz="0" w:space="0" w:color="000000"/>
@@ -8565,7 +8406,6 @@
           </w:tcPr>
           <w:p>
             <w:pPr>
-              <w:pStyle w:val="Normal"/>
               <w:jc w:val="right"/>
               <w:pBdr>
                 <w:bottom w:val="none" w:sz="0" w:space="0" w:color="000000"/>
@@ -8618,7 +8458,6 @@
           </w:tcPr>
           <w:p>
             <w:pPr>
-              <w:pStyle w:val="Normal"/>
               <w:jc w:val="right"/>
               <w:pBdr>
                 <w:bottom w:val="none" w:sz="0" w:space="0" w:color="000000"/>
@@ -8671,7 +8510,6 @@
           </w:tcPr>
           <w:p>
             <w:pPr>
-              <w:pStyle w:val="Normal"/>
               <w:jc w:val="right"/>
               <w:pBdr>
                 <w:bottom w:val="none" w:sz="0" w:space="0" w:color="000000"/>
@@ -8724,7 +8562,6 @@
           </w:tcPr>
           <w:p>
             <w:pPr>
-              <w:pStyle w:val="Normal"/>
               <w:jc w:val="right"/>
               <w:pBdr>
                 <w:bottom w:val="none" w:sz="0" w:space="0" w:color="000000"/>
@@ -8777,7 +8614,6 @@
           </w:tcPr>
           <w:p>
             <w:pPr>
-              <w:pStyle w:val="Normal"/>
               <w:jc w:val="right"/>
               <w:pBdr>
                 <w:bottom w:val="none" w:sz="0" w:space="0" w:color="000000"/>
@@ -8830,7 +8666,6 @@
           </w:tcPr>
           <w:p>
             <w:pPr>
-              <w:pStyle w:val="Normal"/>
               <w:jc w:val="right"/>
               <w:pBdr>
                 <w:bottom w:val="none" w:sz="0" w:space="0" w:color="000000"/>
@@ -8889,7 +8724,6 @@
           </w:tcPr>
           <w:p>
             <w:pPr>
-              <w:pStyle w:val="Normal"/>
               <w:jc w:val="right"/>
               <w:pBdr>
                 <w:bottom w:val="none" w:sz="0" w:space="0" w:color="000000"/>
@@ -8942,7 +8776,6 @@
           </w:tcPr>
           <w:p>
             <w:pPr>
-              <w:pStyle w:val="Normal"/>
               <w:jc w:val="right"/>
               <w:pBdr>
                 <w:bottom w:val="none" w:sz="0" w:space="0" w:color="000000"/>
@@ -8995,7 +8828,6 @@
           </w:tcPr>
           <w:p>
             <w:pPr>
-              <w:pStyle w:val="Normal"/>
               <w:jc w:val="right"/>
               <w:pBdr>
                 <w:bottom w:val="none" w:sz="0" w:space="0" w:color="000000"/>
@@ -9048,7 +8880,6 @@
           </w:tcPr>
           <w:p>
             <w:pPr>
-              <w:pStyle w:val="Normal"/>
               <w:jc w:val="right"/>
               <w:pBdr>
                 <w:bottom w:val="none" w:sz="0" w:space="0" w:color="000000"/>
@@ -9101,7 +8932,6 @@
           </w:tcPr>
           <w:p>
             <w:pPr>
-              <w:pStyle w:val="Normal"/>
               <w:jc w:val="right"/>
               <w:pBdr>
                 <w:bottom w:val="none" w:sz="0" w:space="0" w:color="000000"/>
@@ -9154,7 +8984,6 @@
           </w:tcPr>
           <w:p>
             <w:pPr>
-              <w:pStyle w:val="Normal"/>
               <w:jc w:val="right"/>
               <w:pBdr>
                 <w:bottom w:val="none" w:sz="0" w:space="0" w:color="000000"/>
@@ -9207,7 +9036,6 @@
           </w:tcPr>
           <w:p>
             <w:pPr>
-              <w:pStyle w:val="Normal"/>
               <w:jc w:val="right"/>
               <w:pBdr>
                 <w:bottom w:val="none" w:sz="0" w:space="0" w:color="000000"/>
@@ -9260,7 +9088,6 @@
           </w:tcPr>
           <w:p>
             <w:pPr>
-              <w:pStyle w:val="Normal"/>
               <w:jc w:val="right"/>
               <w:pBdr>
                 <w:bottom w:val="none" w:sz="0" w:space="0" w:color="000000"/>
@@ -9313,7 +9140,6 @@
           </w:tcPr>
           <w:p>
             <w:pPr>
-              <w:pStyle w:val="Normal"/>
               <w:jc w:val="right"/>
               <w:pBdr>
                 <w:bottom w:val="none" w:sz="0" w:space="0" w:color="000000"/>
@@ -9366,7 +9192,6 @@
           </w:tcPr>
           <w:p>
             <w:pPr>
-              <w:pStyle w:val="Normal"/>
               <w:jc w:val="right"/>
               <w:pBdr>
                 <w:bottom w:val="none" w:sz="0" w:space="0" w:color="000000"/>
@@ -9419,7 +9244,6 @@
           </w:tcPr>
           <w:p>
             <w:pPr>
-              <w:pStyle w:val="Normal"/>
               <w:jc w:val="right"/>
               <w:pBdr>
                 <w:bottom w:val="none" w:sz="0" w:space="0" w:color="000000"/>
@@ -9478,7 +9302,6 @@
           </w:tcPr>
           <w:p>
             <w:pPr>
-              <w:pStyle w:val="Normal"/>
               <w:jc w:val="right"/>
               <w:pBdr>
                 <w:bottom w:val="none" w:sz="0" w:space="0" w:color="000000"/>
@@ -9531,7 +9354,6 @@
           </w:tcPr>
           <w:p>
             <w:pPr>
-              <w:pStyle w:val="Normal"/>
               <w:jc w:val="right"/>
               <w:pBdr>
                 <w:bottom w:val="none" w:sz="0" w:space="0" w:color="000000"/>
@@ -9584,7 +9406,6 @@
           </w:tcPr>
           <w:p>
             <w:pPr>
-              <w:pStyle w:val="Normal"/>
               <w:jc w:val="right"/>
               <w:pBdr>
                 <w:bottom w:val="none" w:sz="0" w:space="0" w:color="000000"/>
@@ -9637,7 +9458,6 @@
           </w:tcPr>
           <w:p>
             <w:pPr>
-              <w:pStyle w:val="Normal"/>
               <w:jc w:val="right"/>
               <w:pBdr>
                 <w:bottom w:val="none" w:sz="0" w:space="0" w:color="000000"/>
@@ -9690,7 +9510,6 @@
           </w:tcPr>
           <w:p>
             <w:pPr>
-              <w:pStyle w:val="Normal"/>
               <w:jc w:val="right"/>
               <w:pBdr>
                 <w:bottom w:val="none" w:sz="0" w:space="0" w:color="000000"/>
@@ -9743,7 +9562,6 @@
           </w:tcPr>
           <w:p>
             <w:pPr>
-              <w:pStyle w:val="Normal"/>
               <w:jc w:val="right"/>
               <w:pBdr>
                 <w:bottom w:val="none" w:sz="0" w:space="0" w:color="000000"/>
@@ -9796,7 +9614,6 @@
           </w:tcPr>
           <w:p>
             <w:pPr>
-              <w:pStyle w:val="Normal"/>
               <w:jc w:val="right"/>
               <w:pBdr>
                 <w:bottom w:val="none" w:sz="0" w:space="0" w:color="000000"/>
@@ -9849,7 +9666,6 @@
           </w:tcPr>
           <w:p>
             <w:pPr>
-              <w:pStyle w:val="Normal"/>
               <w:jc w:val="right"/>
               <w:pBdr>
                 <w:bottom w:val="none" w:sz="0" w:space="0" w:color="000000"/>
@@ -9902,7 +9718,6 @@
           </w:tcPr>
           <w:p>
             <w:pPr>
-              <w:pStyle w:val="Normal"/>
               <w:jc w:val="right"/>
               <w:pBdr>
                 <w:bottom w:val="none" w:sz="0" w:space="0" w:color="000000"/>
@@ -9955,7 +9770,6 @@
           </w:tcPr>
           <w:p>
             <w:pPr>
-              <w:pStyle w:val="Normal"/>
               <w:jc w:val="right"/>
               <w:pBdr>
                 <w:bottom w:val="none" w:sz="0" w:space="0" w:color="000000"/>
@@ -10008,7 +9822,6 @@
           </w:tcPr>
           <w:p>
             <w:pPr>
-              <w:pStyle w:val="Normal"/>
               <w:jc w:val="right"/>
               <w:pBdr>
                 <w:bottom w:val="none" w:sz="0" w:space="0" w:color="000000"/>
@@ -10067,7 +9880,6 @@
           </w:tcPr>
           <w:p>
             <w:pPr>
-              <w:pStyle w:val="Normal"/>
               <w:jc w:val="right"/>
               <w:pBdr>
                 <w:bottom w:val="none" w:sz="0" w:space="0" w:color="000000"/>
@@ -10120,7 +9932,6 @@
           </w:tcPr>
           <w:p>
             <w:pPr>
-              <w:pStyle w:val="Normal"/>
               <w:jc w:val="right"/>
               <w:pBdr>
                 <w:bottom w:val="none" w:sz="0" w:space="0" w:color="000000"/>
@@ -10173,7 +9984,6 @@
           </w:tcPr>
           <w:p>
             <w:pPr>
-              <w:pStyle w:val="Normal"/>
               <w:jc w:val="right"/>
               <w:pBdr>
                 <w:bottom w:val="none" w:sz="0" w:space="0" w:color="000000"/>
@@ -10226,7 +10036,6 @@
           </w:tcPr>
           <w:p>
             <w:pPr>
-              <w:pStyle w:val="Normal"/>
               <w:jc w:val="right"/>
               <w:pBdr>
                 <w:bottom w:val="none" w:sz="0" w:space="0" w:color="000000"/>
@@ -10279,7 +10088,6 @@
           </w:tcPr>
           <w:p>
             <w:pPr>
-              <w:pStyle w:val="Normal"/>
               <w:jc w:val="right"/>
               <w:pBdr>
                 <w:bottom w:val="none" w:sz="0" w:space="0" w:color="000000"/>
@@ -10332,7 +10140,6 @@
           </w:tcPr>
           <w:p>
             <w:pPr>
-              <w:pStyle w:val="Normal"/>
               <w:jc w:val="right"/>
               <w:pBdr>
                 <w:bottom w:val="none" w:sz="0" w:space="0" w:color="000000"/>
@@ -10385,7 +10192,6 @@
           </w:tcPr>
           <w:p>
             <w:pPr>
-              <w:pStyle w:val="Normal"/>
               <w:jc w:val="right"/>
               <w:pBdr>
                 <w:bottom w:val="none" w:sz="0" w:space="0" w:color="000000"/>
@@ -10438,7 +10244,6 @@
           </w:tcPr>
           <w:p>
             <w:pPr>
-              <w:pStyle w:val="Normal"/>
               <w:jc w:val="right"/>
               <w:pBdr>
                 <w:bottom w:val="none" w:sz="0" w:space="0" w:color="000000"/>
@@ -10491,7 +10296,6 @@
           </w:tcPr>
           <w:p>
             <w:pPr>
-              <w:pStyle w:val="Normal"/>
               <w:jc w:val="right"/>
               <w:pBdr>
                 <w:bottom w:val="none" w:sz="0" w:space="0" w:color="000000"/>
@@ -10544,7 +10348,6 @@
           </w:tcPr>
           <w:p>
             <w:pPr>
-              <w:pStyle w:val="Normal"/>
               <w:jc w:val="right"/>
               <w:pBdr>
                 <w:bottom w:val="none" w:sz="0" w:space="0" w:color="000000"/>
@@ -10597,7 +10400,6 @@
           </w:tcPr>
           <w:p>
             <w:pPr>
-              <w:pStyle w:val="Normal"/>
               <w:jc w:val="right"/>
               <w:pBdr>
                 <w:bottom w:val="none" w:sz="0" w:space="0" w:color="000000"/>
@@ -10656,7 +10458,6 @@
           </w:tcPr>
           <w:p>
             <w:pPr>
-              <w:pStyle w:val="Normal"/>
               <w:jc w:val="right"/>
               <w:pBdr>
                 <w:bottom w:val="none" w:sz="0" w:space="0" w:color="000000"/>
@@ -10709,7 +10510,6 @@
           </w:tcPr>
           <w:p>
             <w:pPr>
-              <w:pStyle w:val="Normal"/>
               <w:jc w:val="right"/>
               <w:pBdr>
                 <w:bottom w:val="none" w:sz="0" w:space="0" w:color="000000"/>
@@ -10762,7 +10562,6 @@
           </w:tcPr>
           <w:p>
             <w:pPr>
-              <w:pStyle w:val="Normal"/>
               <w:jc w:val="right"/>
               <w:pBdr>
                 <w:bottom w:val="none" w:sz="0" w:space="0" w:color="000000"/>
@@ -10815,7 +10614,6 @@
           </w:tcPr>
           <w:p>
             <w:pPr>
-              <w:pStyle w:val="Normal"/>
               <w:jc w:val="right"/>
               <w:pBdr>
                 <w:bottom w:val="none" w:sz="0" w:space="0" w:color="000000"/>
@@ -10868,7 +10666,6 @@
           </w:tcPr>
           <w:p>
             <w:pPr>
-              <w:pStyle w:val="Normal"/>
               <w:jc w:val="right"/>
               <w:pBdr>
                 <w:bottom w:val="none" w:sz="0" w:space="0" w:color="000000"/>
@@ -10921,7 +10718,6 @@
           </w:tcPr>
           <w:p>
             <w:pPr>
-              <w:pStyle w:val="Normal"/>
               <w:jc w:val="right"/>
               <w:pBdr>
                 <w:bottom w:val="none" w:sz="0" w:space="0" w:color="000000"/>
@@ -10974,7 +10770,6 @@
           </w:tcPr>
           <w:p>
             <w:pPr>
-              <w:pStyle w:val="Normal"/>
               <w:jc w:val="right"/>
               <w:pBdr>
                 <w:bottom w:val="none" w:sz="0" w:space="0" w:color="000000"/>
@@ -11027,7 +10822,6 @@
           </w:tcPr>
           <w:p>
             <w:pPr>
-              <w:pStyle w:val="Normal"/>
               <w:jc w:val="right"/>
               <w:pBdr>
                 <w:bottom w:val="none" w:sz="0" w:space="0" w:color="000000"/>
@@ -11080,7 +10874,6 @@
           </w:tcPr>
           <w:p>
             <w:pPr>
-              <w:pStyle w:val="Normal"/>
               <w:jc w:val="right"/>
               <w:pBdr>
                 <w:bottom w:val="none" w:sz="0" w:space="0" w:color="000000"/>
@@ -11133,7 +10926,6 @@
           </w:tcPr>
           <w:p>
             <w:pPr>
-              <w:pStyle w:val="Normal"/>
               <w:jc w:val="right"/>
               <w:pBdr>
                 <w:bottom w:val="none" w:sz="0" w:space="0" w:color="000000"/>
@@ -11186,7 +10978,6 @@
           </w:tcPr>
           <w:p>
             <w:pPr>
-              <w:pStyle w:val="Normal"/>
               <w:jc w:val="right"/>
               <w:pBdr>
                 <w:bottom w:val="none" w:sz="0" w:space="0" w:color="000000"/>
@@ -11245,7 +11036,6 @@
           </w:tcPr>
           <w:p>
             <w:pPr>
-              <w:pStyle w:val="Normal"/>
               <w:jc w:val="right"/>
               <w:pBdr>
                 <w:bottom w:val="none" w:sz="0" w:space="0" w:color="000000"/>
@@ -11298,7 +11088,6 @@
           </w:tcPr>
           <w:p>
             <w:pPr>
-              <w:pStyle w:val="Normal"/>
               <w:jc w:val="right"/>
               <w:pBdr>
                 <w:bottom w:val="none" w:sz="0" w:space="0" w:color="000000"/>
@@ -11351,7 +11140,6 @@
           </w:tcPr>
           <w:p>
             <w:pPr>
-              <w:pStyle w:val="Normal"/>
               <w:jc w:val="right"/>
               <w:pBdr>
                 <w:bottom w:val="none" w:sz="0" w:space="0" w:color="000000"/>
@@ -11404,7 +11192,6 @@
           </w:tcPr>
           <w:p>
             <w:pPr>
-              <w:pStyle w:val="Normal"/>
               <w:jc w:val="right"/>
               <w:pBdr>
                 <w:bottom w:val="none" w:sz="0" w:space="0" w:color="000000"/>
@@ -11457,7 +11244,6 @@
           </w:tcPr>
           <w:p>
             <w:pPr>
-              <w:pStyle w:val="Normal"/>
               <w:jc w:val="right"/>
               <w:pBdr>
                 <w:bottom w:val="none" w:sz="0" w:space="0" w:color="000000"/>
@@ -11510,7 +11296,6 @@
           </w:tcPr>
           <w:p>
             <w:pPr>
-              <w:pStyle w:val="Normal"/>
               <w:jc w:val="right"/>
               <w:pBdr>
                 <w:bottom w:val="none" w:sz="0" w:space="0" w:color="000000"/>
@@ -11563,7 +11348,6 @@
           </w:tcPr>
           <w:p>
             <w:pPr>
-              <w:pStyle w:val="Normal"/>
               <w:jc w:val="right"/>
               <w:pBdr>
                 <w:bottom w:val="none" w:sz="0" w:space="0" w:color="000000"/>
@@ -11616,7 +11400,6 @@
           </w:tcPr>
           <w:p>
             <w:pPr>
-              <w:pStyle w:val="Normal"/>
               <w:jc w:val="right"/>
               <w:pBdr>
                 <w:bottom w:val="none" w:sz="0" w:space="0" w:color="000000"/>
@@ -11669,7 +11452,6 @@
           </w:tcPr>
           <w:p>
             <w:pPr>
-              <w:pStyle w:val="Normal"/>
               <w:jc w:val="right"/>
               <w:pBdr>
                 <w:bottom w:val="none" w:sz="0" w:space="0" w:color="000000"/>
@@ -11722,7 +11504,6 @@
           </w:tcPr>
           <w:p>
             <w:pPr>
-              <w:pStyle w:val="Normal"/>
               <w:jc w:val="right"/>
               <w:pBdr>
                 <w:bottom w:val="none" w:sz="0" w:space="0" w:color="000000"/>
@@ -11775,7 +11556,6 @@
           </w:tcPr>
           <w:p>
             <w:pPr>
-              <w:pStyle w:val="Normal"/>
               <w:jc w:val="right"/>
               <w:pBdr>
                 <w:bottom w:val="none" w:sz="0" w:space="0" w:color="000000"/>
@@ -11834,7 +11614,6 @@
           </w:tcPr>
           <w:p>
             <w:pPr>
-              <w:pStyle w:val="Normal"/>
               <w:jc w:val="right"/>
               <w:pBdr>
                 <w:bottom w:val="none" w:sz="0" w:space="0" w:color="000000"/>
@@ -11887,7 +11666,6 @@
           </w:tcPr>
           <w:p>
             <w:pPr>
-              <w:pStyle w:val="Normal"/>
               <w:jc w:val="right"/>
               <w:pBdr>
                 <w:bottom w:val="none" w:sz="0" w:space="0" w:color="000000"/>
@@ -11940,7 +11718,6 @@
           </w:tcPr>
           <w:p>
             <w:pPr>
-              <w:pStyle w:val="Normal"/>
               <w:jc w:val="right"/>
               <w:pBdr>
                 <w:bottom w:val="none" w:sz="0" w:space="0" w:color="000000"/>
@@ -11993,7 +11770,6 @@
           </w:tcPr>
           <w:p>
             <w:pPr>
-              <w:pStyle w:val="Normal"/>
               <w:jc w:val="right"/>
               <w:pBdr>
                 <w:bottom w:val="none" w:sz="0" w:space="0" w:color="000000"/>
@@ -12046,7 +11822,6 @@
           </w:tcPr>
           <w:p>
             <w:pPr>
-              <w:pStyle w:val="Normal"/>
               <w:jc w:val="right"/>
               <w:pBdr>
                 <w:bottom w:val="none" w:sz="0" w:space="0" w:color="000000"/>
@@ -12099,7 +11874,6 @@
           </w:tcPr>
           <w:p>
             <w:pPr>
-              <w:pStyle w:val="Normal"/>
               <w:jc w:val="right"/>
               <w:pBdr>
                 <w:bottom w:val="none" w:sz="0" w:space="0" w:color="000000"/>
@@ -12152,7 +11926,6 @@
           </w:tcPr>
           <w:p>
             <w:pPr>
-              <w:pStyle w:val="Normal"/>
               <w:jc w:val="right"/>
               <w:pBdr>
                 <w:bottom w:val="none" w:sz="0" w:space="0" w:color="000000"/>
@@ -12205,7 +11978,6 @@
           </w:tcPr>
           <w:p>
             <w:pPr>
-              <w:pStyle w:val="Normal"/>
               <w:jc w:val="right"/>
               <w:pBdr>
                 <w:bottom w:val="none" w:sz="0" w:space="0" w:color="000000"/>
@@ -12258,7 +12030,6 @@
           </w:tcPr>
           <w:p>
             <w:pPr>
-              <w:pStyle w:val="Normal"/>
               <w:jc w:val="right"/>
               <w:pBdr>
                 <w:bottom w:val="none" w:sz="0" w:space="0" w:color="000000"/>
@@ -12311,7 +12082,6 @@
           </w:tcPr>
           <w:p>
             <w:pPr>
-              <w:pStyle w:val="Normal"/>
               <w:jc w:val="right"/>
               <w:pBdr>
                 <w:bottom w:val="none" w:sz="0" w:space="0" w:color="000000"/>
@@ -12364,7 +12134,6 @@
           </w:tcPr>
           <w:p>
             <w:pPr>
-              <w:pStyle w:val="Normal"/>
               <w:jc w:val="right"/>
               <w:pBdr>
                 <w:bottom w:val="none" w:sz="0" w:space="0" w:color="000000"/>
@@ -12423,7 +12192,6 @@
           </w:tcPr>
           <w:p>
             <w:pPr>
-              <w:pStyle w:val="Normal"/>
               <w:jc w:val="right"/>
               <w:pBdr>
                 <w:bottom w:val="none" w:sz="0" w:space="0" w:color="000000"/>
@@ -12476,7 +12244,6 @@
           </w:tcPr>
           <w:p>
             <w:pPr>
-              <w:pStyle w:val="Normal"/>
               <w:jc w:val="right"/>
               <w:pBdr>
                 <w:bottom w:val="none" w:sz="0" w:space="0" w:color="000000"/>
@@ -12529,7 +12296,6 @@
           </w:tcPr>
           <w:p>
             <w:pPr>
-              <w:pStyle w:val="Normal"/>
               <w:jc w:val="right"/>
               <w:pBdr>
                 <w:bottom w:val="none" w:sz="0" w:space="0" w:color="000000"/>
@@ -12582,7 +12348,6 @@
           </w:tcPr>
           <w:p>
             <w:pPr>
-              <w:pStyle w:val="Normal"/>
               <w:jc w:val="right"/>
               <w:pBdr>
                 <w:bottom w:val="none" w:sz="0" w:space="0" w:color="000000"/>
@@ -12635,7 +12400,6 @@
           </w:tcPr>
           <w:p>
             <w:pPr>
-              <w:pStyle w:val="Normal"/>
               <w:jc w:val="right"/>
               <w:pBdr>
                 <w:bottom w:val="none" w:sz="0" w:space="0" w:color="000000"/>
@@ -12688,7 +12452,6 @@
           </w:tcPr>
           <w:p>
             <w:pPr>
-              <w:pStyle w:val="Normal"/>
               <w:jc w:val="right"/>
               <w:pBdr>
                 <w:bottom w:val="none" w:sz="0" w:space="0" w:color="000000"/>
@@ -12741,7 +12504,6 @@
           </w:tcPr>
           <w:p>
             <w:pPr>
-              <w:pStyle w:val="Normal"/>
               <w:jc w:val="right"/>
               <w:pBdr>
                 <w:bottom w:val="none" w:sz="0" w:space="0" w:color="000000"/>
@@ -12794,7 +12556,6 @@
           </w:tcPr>
           <w:p>
             <w:pPr>
-              <w:pStyle w:val="Normal"/>
               <w:jc w:val="right"/>
               <w:pBdr>
                 <w:bottom w:val="none" w:sz="0" w:space="0" w:color="000000"/>
@@ -12847,7 +12608,6 @@
           </w:tcPr>
           <w:p>
             <w:pPr>
-              <w:pStyle w:val="Normal"/>
               <w:jc w:val="right"/>
               <w:pBdr>
                 <w:bottom w:val="none" w:sz="0" w:space="0" w:color="000000"/>
@@ -12900,7 +12660,6 @@
           </w:tcPr>
           <w:p>
             <w:pPr>
-              <w:pStyle w:val="Normal"/>
               <w:jc w:val="right"/>
               <w:pBdr>
                 <w:bottom w:val="none" w:sz="0" w:space="0" w:color="000000"/>
@@ -12953,7 +12712,6 @@
           </w:tcPr>
           <w:p>
             <w:pPr>
-              <w:pStyle w:val="Normal"/>
               <w:jc w:val="right"/>
               <w:pBdr>
                 <w:bottom w:val="none" w:sz="0" w:space="0" w:color="000000"/>
@@ -13012,7 +12770,6 @@
           </w:tcPr>
           <w:p>
             <w:pPr>
-              <w:pStyle w:val="Normal"/>
               <w:jc w:val="right"/>
               <w:pBdr>
                 <w:bottom w:val="none" w:sz="0" w:space="0" w:color="000000"/>
@@ -13065,7 +12822,6 @@
           </w:tcPr>
           <w:p>
             <w:pPr>
-              <w:pStyle w:val="Normal"/>
               <w:jc w:val="right"/>
               <w:pBdr>
                 <w:bottom w:val="none" w:sz="0" w:space="0" w:color="000000"/>
@@ -13118,7 +12874,6 @@
           </w:tcPr>
           <w:p>
             <w:pPr>
-              <w:pStyle w:val="Normal"/>
               <w:jc w:val="right"/>
               <w:pBdr>
                 <w:bottom w:val="none" w:sz="0" w:space="0" w:color="000000"/>
@@ -13171,7 +12926,6 @@
           </w:tcPr>
           <w:p>
             <w:pPr>
-              <w:pStyle w:val="Normal"/>
               <w:jc w:val="right"/>
               <w:pBdr>
                 <w:bottom w:val="none" w:sz="0" w:space="0" w:color="000000"/>
@@ -13224,7 +12978,6 @@
           </w:tcPr>
           <w:p>
             <w:pPr>
-              <w:pStyle w:val="Normal"/>
               <w:jc w:val="right"/>
               <w:pBdr>
                 <w:bottom w:val="none" w:sz="0" w:space="0" w:color="000000"/>
@@ -13277,7 +13030,6 @@
           </w:tcPr>
           <w:p>
             <w:pPr>
-              <w:pStyle w:val="Normal"/>
               <w:jc w:val="right"/>
               <w:pBdr>
                 <w:bottom w:val="none" w:sz="0" w:space="0" w:color="000000"/>
@@ -13330,7 +13082,6 @@
           </w:tcPr>
           <w:p>
             <w:pPr>
-              <w:pStyle w:val="Normal"/>
               <w:jc w:val="right"/>
               <w:pBdr>
                 <w:bottom w:val="none" w:sz="0" w:space="0" w:color="000000"/>
@@ -13383,7 +13134,6 @@
           </w:tcPr>
           <w:p>
             <w:pPr>
-              <w:pStyle w:val="Normal"/>
               <w:jc w:val="right"/>
               <w:pBdr>
                 <w:bottom w:val="none" w:sz="0" w:space="0" w:color="000000"/>
@@ -13436,7 +13186,6 @@
           </w:tcPr>
           <w:p>
             <w:pPr>
-              <w:pStyle w:val="Normal"/>
               <w:jc w:val="right"/>
               <w:pBdr>
                 <w:bottom w:val="none" w:sz="0" w:space="0" w:color="000000"/>
@@ -13489,7 +13238,6 @@
           </w:tcPr>
           <w:p>
             <w:pPr>
-              <w:pStyle w:val="Normal"/>
               <w:jc w:val="right"/>
               <w:pBdr>
                 <w:bottom w:val="none" w:sz="0" w:space="0" w:color="000000"/>
@@ -13542,7 +13290,6 @@
           </w:tcPr>
           <w:p>
             <w:pPr>
-              <w:pStyle w:val="Normal"/>
               <w:jc w:val="right"/>
               <w:pBdr>
                 <w:bottom w:val="none" w:sz="0" w:space="0" w:color="000000"/>
@@ -13601,7 +13348,6 @@
           </w:tcPr>
           <w:p>
             <w:pPr>
-              <w:pStyle w:val="Normal"/>
               <w:jc w:val="right"/>
               <w:pBdr>
                 <w:bottom w:val="none" w:sz="0" w:space="0" w:color="000000"/>
@@ -13654,7 +13400,6 @@
           </w:tcPr>
           <w:p>
             <w:pPr>
-              <w:pStyle w:val="Normal"/>
               <w:jc w:val="right"/>
               <w:pBdr>
                 <w:bottom w:val="none" w:sz="0" w:space="0" w:color="000000"/>
@@ -13707,7 +13452,6 @@
           </w:tcPr>
           <w:p>
             <w:pPr>
-              <w:pStyle w:val="Normal"/>
               <w:jc w:val="right"/>
               <w:pBdr>
                 <w:bottom w:val="none" w:sz="0" w:space="0" w:color="000000"/>
@@ -13760,7 +13504,6 @@
           </w:tcPr>
           <w:p>
             <w:pPr>
-              <w:pStyle w:val="Normal"/>
               <w:jc w:val="right"/>
               <w:pBdr>
                 <w:bottom w:val="none" w:sz="0" w:space="0" w:color="000000"/>
@@ -13813,7 +13556,6 @@
           </w:tcPr>
           <w:p>
             <w:pPr>
-              <w:pStyle w:val="Normal"/>
               <w:jc w:val="right"/>
               <w:pBdr>
                 <w:bottom w:val="none" w:sz="0" w:space="0" w:color="000000"/>
@@ -13866,7 +13608,6 @@
           </w:tcPr>
           <w:p>
             <w:pPr>
-              <w:pStyle w:val="Normal"/>
               <w:jc w:val="right"/>
               <w:pBdr>
                 <w:bottom w:val="none" w:sz="0" w:space="0" w:color="000000"/>
@@ -13919,7 +13660,6 @@
           </w:tcPr>
           <w:p>
             <w:pPr>
-              <w:pStyle w:val="Normal"/>
               <w:jc w:val="right"/>
               <w:pBdr>
                 <w:bottom w:val="none" w:sz="0" w:space="0" w:color="000000"/>
@@ -13972,7 +13712,6 @@
           </w:tcPr>
           <w:p>
             <w:pPr>
-              <w:pStyle w:val="Normal"/>
               <w:jc w:val="right"/>
               <w:pBdr>
                 <w:bottom w:val="none" w:sz="0" w:space="0" w:color="000000"/>
@@ -14025,7 +13764,6 @@
           </w:tcPr>
           <w:p>
             <w:pPr>
-              <w:pStyle w:val="Normal"/>
               <w:jc w:val="right"/>
               <w:pBdr>
                 <w:bottom w:val="none" w:sz="0" w:space="0" w:color="000000"/>
@@ -14078,7 +13816,6 @@
           </w:tcPr>
           <w:p>
             <w:pPr>
-              <w:pStyle w:val="Normal"/>
               <w:jc w:val="right"/>
               <w:pBdr>
                 <w:bottom w:val="none" w:sz="0" w:space="0" w:color="000000"/>
@@ -14131,7 +13868,6 @@
           </w:tcPr>
           <w:p>
             <w:pPr>
-              <w:pStyle w:val="Normal"/>
               <w:jc w:val="right"/>
               <w:pBdr>
                 <w:bottom w:val="none" w:sz="0" w:space="0" w:color="000000"/>
@@ -14190,7 +13926,6 @@
           </w:tcPr>
           <w:p>
             <w:pPr>
-              <w:pStyle w:val="Normal"/>
               <w:jc w:val="right"/>
               <w:pBdr>
                 <w:bottom w:val="none" w:sz="0" w:space="0" w:color="000000"/>
@@ -14243,7 +13978,6 @@
           </w:tcPr>
           <w:p>
             <w:pPr>
-              <w:pStyle w:val="Normal"/>
               <w:jc w:val="right"/>
               <w:pBdr>
                 <w:bottom w:val="none" w:sz="0" w:space="0" w:color="000000"/>
@@ -14296,7 +14030,6 @@
           </w:tcPr>
           <w:p>
             <w:pPr>
-              <w:pStyle w:val="Normal"/>
               <w:jc w:val="right"/>
               <w:pBdr>
                 <w:bottom w:val="none" w:sz="0" w:space="0" w:color="000000"/>
@@ -14349,7 +14082,6 @@
           </w:tcPr>
           <w:p>
             <w:pPr>
-              <w:pStyle w:val="Normal"/>
               <w:jc w:val="right"/>
               <w:pBdr>
                 <w:bottom w:val="none" w:sz="0" w:space="0" w:color="000000"/>
@@ -14402,7 +14134,6 @@
           </w:tcPr>
           <w:p>
             <w:pPr>
-              <w:pStyle w:val="Normal"/>
               <w:jc w:val="right"/>
               <w:pBdr>
                 <w:bottom w:val="none" w:sz="0" w:space="0" w:color="000000"/>
@@ -14455,7 +14186,6 @@
           </w:tcPr>
           <w:p>
             <w:pPr>
-              <w:pStyle w:val="Normal"/>
               <w:jc w:val="right"/>
               <w:pBdr>
                 <w:bottom w:val="none" w:sz="0" w:space="0" w:color="000000"/>
@@ -14508,7 +14238,6 @@
           </w:tcPr>
           <w:p>
             <w:pPr>
-              <w:pStyle w:val="Normal"/>
               <w:jc w:val="right"/>
               <w:pBdr>
                 <w:bottom w:val="none" w:sz="0" w:space="0" w:color="000000"/>
@@ -14561,7 +14290,6 @@
           </w:tcPr>
           <w:p>
             <w:pPr>
-              <w:pStyle w:val="Normal"/>
               <w:jc w:val="right"/>
               <w:pBdr>
                 <w:bottom w:val="none" w:sz="0" w:space="0" w:color="000000"/>
@@ -14614,7 +14342,6 @@
           </w:tcPr>
           <w:p>
             <w:pPr>
-              <w:pStyle w:val="Normal"/>
               <w:jc w:val="right"/>
               <w:pBdr>
                 <w:bottom w:val="none" w:sz="0" w:space="0" w:color="000000"/>
@@ -14667,7 +14394,6 @@
           </w:tcPr>
           <w:p>
             <w:pPr>
-              <w:pStyle w:val="Normal"/>
               <w:jc w:val="right"/>
               <w:pBdr>
                 <w:bottom w:val="none" w:sz="0" w:space="0" w:color="000000"/>
@@ -14720,7 +14446,6 @@
           </w:tcPr>
           <w:p>
             <w:pPr>
-              <w:pStyle w:val="Normal"/>
               <w:jc w:val="right"/>
               <w:pBdr>
                 <w:bottom w:val="none" w:sz="0" w:space="0" w:color="000000"/>
@@ -14779,7 +14504,6 @@
           </w:tcPr>
           <w:p>
             <w:pPr>
-              <w:pStyle w:val="Normal"/>
               <w:jc w:val="right"/>
               <w:pBdr>
                 <w:bottom w:val="none" w:sz="0" w:space="0" w:color="000000"/>
@@ -14832,7 +14556,6 @@
           </w:tcPr>
           <w:p>
             <w:pPr>
-              <w:pStyle w:val="Normal"/>
               <w:jc w:val="right"/>
               <w:pBdr>
                 <w:bottom w:val="none" w:sz="0" w:space="0" w:color="000000"/>
@@ -14885,7 +14608,6 @@
           </w:tcPr>
           <w:p>
             <w:pPr>
-              <w:pStyle w:val="Normal"/>
               <w:jc w:val="right"/>
               <w:pBdr>
                 <w:bottom w:val="none" w:sz="0" w:space="0" w:color="000000"/>
@@ -14938,7 +14660,6 @@
           </w:tcPr>
           <w:p>
             <w:pPr>
-              <w:pStyle w:val="Normal"/>
               <w:jc w:val="right"/>
               <w:pBdr>
                 <w:bottom w:val="none" w:sz="0" w:space="0" w:color="000000"/>
@@ -14991,7 +14712,6 @@
           </w:tcPr>
           <w:p>
             <w:pPr>
-              <w:pStyle w:val="Normal"/>
               <w:jc w:val="right"/>
               <w:pBdr>
                 <w:bottom w:val="none" w:sz="0" w:space="0" w:color="000000"/>
@@ -15044,7 +14764,6 @@
           </w:tcPr>
           <w:p>
             <w:pPr>
-              <w:pStyle w:val="Normal"/>
               <w:jc w:val="right"/>
               <w:pBdr>
                 <w:bottom w:val="none" w:sz="0" w:space="0" w:color="000000"/>
@@ -15097,7 +14816,6 @@
           </w:tcPr>
           <w:p>
             <w:pPr>
-              <w:pStyle w:val="Normal"/>
               <w:jc w:val="right"/>
               <w:pBdr>
                 <w:bottom w:val="none" w:sz="0" w:space="0" w:color="000000"/>
@@ -15150,7 +14868,6 @@
           </w:tcPr>
           <w:p>
             <w:pPr>
-              <w:pStyle w:val="Normal"/>
               <w:jc w:val="right"/>
               <w:pBdr>
                 <w:bottom w:val="none" w:sz="0" w:space="0" w:color="000000"/>
@@ -15203,7 +14920,6 @@
           </w:tcPr>
           <w:p>
             <w:pPr>
-              <w:pStyle w:val="Normal"/>
               <w:jc w:val="right"/>
               <w:pBdr>
                 <w:bottom w:val="none" w:sz="0" w:space="0" w:color="000000"/>
@@ -15256,7 +14972,6 @@
           </w:tcPr>
           <w:p>
             <w:pPr>
-              <w:pStyle w:val="Normal"/>
               <w:jc w:val="right"/>
               <w:pBdr>
                 <w:bottom w:val="none" w:sz="0" w:space="0" w:color="000000"/>
@@ -15309,7 +15024,6 @@
           </w:tcPr>
           <w:p>
             <w:pPr>
-              <w:pStyle w:val="Normal"/>
               <w:jc w:val="right"/>
               <w:pBdr>
                 <w:bottom w:val="none" w:sz="0" w:space="0" w:color="000000"/>
@@ -15368,7 +15082,6 @@
           </w:tcPr>
           <w:p>
             <w:pPr>
-              <w:pStyle w:val="Normal"/>
               <w:jc w:val="right"/>
               <w:pBdr>
                 <w:bottom w:val="none" w:sz="0" w:space="0" w:color="000000"/>
@@ -15421,7 +15134,6 @@
           </w:tcPr>
           <w:p>
             <w:pPr>
-              <w:pStyle w:val="Normal"/>
               <w:jc w:val="right"/>
               <w:pBdr>
                 <w:bottom w:val="none" w:sz="0" w:space="0" w:color="000000"/>
@@ -15474,7 +15186,6 @@
           </w:tcPr>
           <w:p>
             <w:pPr>
-              <w:pStyle w:val="Normal"/>
               <w:jc w:val="right"/>
               <w:pBdr>
                 <w:bottom w:val="none" w:sz="0" w:space="0" w:color="000000"/>
@@ -15527,7 +15238,6 @@
           </w:tcPr>
           <w:p>
             <w:pPr>
-              <w:pStyle w:val="Normal"/>
               <w:jc w:val="right"/>
               <w:pBdr>
                 <w:bottom w:val="none" w:sz="0" w:space="0" w:color="000000"/>
@@ -15580,7 +15290,6 @@
           </w:tcPr>
           <w:p>
             <w:pPr>
-              <w:pStyle w:val="Normal"/>
               <w:jc w:val="right"/>
               <w:pBdr>
                 <w:bottom w:val="none" w:sz="0" w:space="0" w:color="000000"/>
@@ -15633,7 +15342,6 @@
           </w:tcPr>
           <w:p>
             <w:pPr>
-              <w:pStyle w:val="Normal"/>
               <w:jc w:val="right"/>
               <w:pBdr>
                 <w:bottom w:val="none" w:sz="0" w:space="0" w:color="000000"/>
@@ -15686,7 +15394,6 @@
           </w:tcPr>
           <w:p>
             <w:pPr>
-              <w:pStyle w:val="Normal"/>
               <w:jc w:val="right"/>
               <w:pBdr>
                 <w:bottom w:val="none" w:sz="0" w:space="0" w:color="000000"/>
@@ -15739,7 +15446,6 @@
           </w:tcPr>
           <w:p>
             <w:pPr>
-              <w:pStyle w:val="Normal"/>
               <w:jc w:val="right"/>
               <w:pBdr>
                 <w:bottom w:val="none" w:sz="0" w:space="0" w:color="000000"/>
@@ -15792,7 +15498,6 @@
           </w:tcPr>
           <w:p>
             <w:pPr>
-              <w:pStyle w:val="Normal"/>
               <w:jc w:val="right"/>
               <w:pBdr>
                 <w:bottom w:val="none" w:sz="0" w:space="0" w:color="000000"/>
@@ -15845,7 +15550,6 @@
           </w:tcPr>
           <w:p>
             <w:pPr>
-              <w:pStyle w:val="Normal"/>
               <w:jc w:val="right"/>
               <w:pBdr>
                 <w:bottom w:val="none" w:sz="0" w:space="0" w:color="000000"/>
@@ -15898,7 +15602,6 @@
           </w:tcPr>
           <w:p>
             <w:pPr>
-              <w:pStyle w:val="Normal"/>
               <w:jc w:val="right"/>
               <w:pBdr>
                 <w:bottom w:val="none" w:sz="0" w:space="0" w:color="000000"/>
@@ -15957,7 +15660,6 @@
           </w:tcPr>
           <w:p>
             <w:pPr>
-              <w:pStyle w:val="Normal"/>
               <w:jc w:val="right"/>
               <w:pBdr>
                 <w:bottom w:val="none" w:sz="0" w:space="0" w:color="000000"/>
@@ -16010,7 +15712,6 @@
           </w:tcPr>
           <w:p>
             <w:pPr>
-              <w:pStyle w:val="Normal"/>
               <w:jc w:val="right"/>
               <w:pBdr>
                 <w:bottom w:val="none" w:sz="0" w:space="0" w:color="000000"/>
@@ -16063,7 +15764,6 @@
           </w:tcPr>
           <w:p>
             <w:pPr>
-              <w:pStyle w:val="Normal"/>
               <w:jc w:val="right"/>
               <w:pBdr>
                 <w:bottom w:val="none" w:sz="0" w:space="0" w:color="000000"/>
@@ -16116,7 +15816,6 @@
           </w:tcPr>
           <w:p>
             <w:pPr>
-              <w:pStyle w:val="Normal"/>
               <w:jc w:val="right"/>
               <w:pBdr>
                 <w:bottom w:val="none" w:sz="0" w:space="0" w:color="000000"/>
@@ -16169,7 +15868,6 @@
           </w:tcPr>
           <w:p>
             <w:pPr>
-              <w:pStyle w:val="Normal"/>
               <w:jc w:val="right"/>
               <w:pBdr>
                 <w:bottom w:val="none" w:sz="0" w:space="0" w:color="000000"/>
@@ -16222,7 +15920,6 @@
           </w:tcPr>
           <w:p>
             <w:pPr>
-              <w:pStyle w:val="Normal"/>
               <w:jc w:val="right"/>
               <w:pBdr>
                 <w:bottom w:val="none" w:sz="0" w:space="0" w:color="000000"/>
@@ -16275,7 +15972,6 @@
           </w:tcPr>
           <w:p>
             <w:pPr>
-              <w:pStyle w:val="Normal"/>
               <w:jc w:val="right"/>
               <w:pBdr>
                 <w:bottom w:val="none" w:sz="0" w:space="0" w:color="000000"/>
@@ -16328,7 +16024,6 @@
           </w:tcPr>
           <w:p>
             <w:pPr>
-              <w:pStyle w:val="Normal"/>
               <w:jc w:val="right"/>
               <w:pBdr>
                 <w:bottom w:val="none" w:sz="0" w:space="0" w:color="000000"/>
@@ -16381,7 +16076,6 @@
           </w:tcPr>
           <w:p>
             <w:pPr>
-              <w:pStyle w:val="Normal"/>
               <w:jc w:val="right"/>
               <w:pBdr>
                 <w:bottom w:val="none" w:sz="0" w:space="0" w:color="000000"/>
@@ -16434,7 +16128,6 @@
           </w:tcPr>
           <w:p>
             <w:pPr>
-              <w:pStyle w:val="Normal"/>
               <w:jc w:val="right"/>
               <w:pBdr>
                 <w:bottom w:val="none" w:sz="0" w:space="0" w:color="000000"/>
@@ -16487,7 +16180,6 @@
           </w:tcPr>
           <w:p>
             <w:pPr>
-              <w:pStyle w:val="Normal"/>
               <w:jc w:val="right"/>
               <w:pBdr>
                 <w:bottom w:val="none" w:sz="0" w:space="0" w:color="000000"/>
@@ -16546,7 +16238,6 @@
           </w:tcPr>
           <w:p>
             <w:pPr>
-              <w:pStyle w:val="Normal"/>
               <w:jc w:val="right"/>
               <w:pBdr>
                 <w:bottom w:val="none" w:sz="0" w:space="0" w:color="000000"/>
@@ -16599,7 +16290,6 @@
           </w:tcPr>
           <w:p>
             <w:pPr>
-              <w:pStyle w:val="Normal"/>
               <w:jc w:val="right"/>
               <w:pBdr>
                 <w:bottom w:val="none" w:sz="0" w:space="0" w:color="000000"/>
@@ -16652,7 +16342,6 @@
           </w:tcPr>
           <w:p>
             <w:pPr>
-              <w:pStyle w:val="Normal"/>
               <w:jc w:val="right"/>
               <w:pBdr>
                 <w:bottom w:val="none" w:sz="0" w:space="0" w:color="000000"/>
@@ -16705,7 +16394,6 @@
           </w:tcPr>
           <w:p>
             <w:pPr>
-              <w:pStyle w:val="Normal"/>
               <w:jc w:val="right"/>
               <w:pBdr>
                 <w:bottom w:val="none" w:sz="0" w:space="0" w:color="000000"/>
@@ -16758,7 +16446,6 @@
           </w:tcPr>
           <w:p>
             <w:pPr>
-              <w:pStyle w:val="Normal"/>
               <w:jc w:val="right"/>
               <w:pBdr>
                 <w:bottom w:val="none" w:sz="0" w:space="0" w:color="000000"/>
@@ -16811,7 +16498,6 @@
           </w:tcPr>
           <w:p>
             <w:pPr>
-              <w:pStyle w:val="Normal"/>
               <w:jc w:val="right"/>
               <w:pBdr>
                 <w:bottom w:val="none" w:sz="0" w:space="0" w:color="000000"/>
@@ -16864,7 +16550,6 @@
           </w:tcPr>
           <w:p>
             <w:pPr>
-              <w:pStyle w:val="Normal"/>
               <w:jc w:val="right"/>
               <w:pBdr>
                 <w:bottom w:val="none" w:sz="0" w:space="0" w:color="000000"/>
@@ -16917,7 +16602,6 @@
           </w:tcPr>
           <w:p>
             <w:pPr>
-              <w:pStyle w:val="Normal"/>
               <w:jc w:val="right"/>
               <w:pBdr>
                 <w:bottom w:val="none" w:sz="0" w:space="0" w:color="000000"/>
@@ -16970,7 +16654,6 @@
           </w:tcPr>
           <w:p>
             <w:pPr>
-              <w:pStyle w:val="Normal"/>
               <w:jc w:val="right"/>
               <w:pBdr>
                 <w:bottom w:val="none" w:sz="0" w:space="0" w:color="000000"/>
@@ -17023,7 +16706,6 @@
           </w:tcPr>
           <w:p>
             <w:pPr>
-              <w:pStyle w:val="Normal"/>
               <w:jc w:val="right"/>
               <w:pBdr>
                 <w:bottom w:val="none" w:sz="0" w:space="0" w:color="000000"/>
@@ -17076,7 +16758,6 @@
           </w:tcPr>
           <w:p>
             <w:pPr>
-              <w:pStyle w:val="Normal"/>
               <w:jc w:val="right"/>
               <w:pBdr>
                 <w:bottom w:val="none" w:sz="0" w:space="0" w:color="000000"/>
@@ -17135,7 +16816,6 @@
           </w:tcPr>
           <w:p>
             <w:pPr>
-              <w:pStyle w:val="Normal"/>
               <w:jc w:val="right"/>
               <w:pBdr>
                 <w:bottom w:val="none" w:sz="0" w:space="0" w:color="000000"/>
@@ -17188,7 +16868,6 @@
           </w:tcPr>
           <w:p>
             <w:pPr>
-              <w:pStyle w:val="Normal"/>
               <w:jc w:val="right"/>
               <w:pBdr>
                 <w:bottom w:val="none" w:sz="0" w:space="0" w:color="000000"/>
@@ -17241,7 +16920,6 @@
           </w:tcPr>
           <w:p>
             <w:pPr>
-              <w:pStyle w:val="Normal"/>
               <w:jc w:val="right"/>
               <w:pBdr>
                 <w:bottom w:val="none" w:sz="0" w:space="0" w:color="000000"/>
@@ -17294,7 +16972,6 @@
           </w:tcPr>
           <w:p>
             <w:pPr>
-              <w:pStyle w:val="Normal"/>
               <w:jc w:val="right"/>
               <w:pBdr>
                 <w:bottom w:val="none" w:sz="0" w:space="0" w:color="000000"/>
@@ -17347,7 +17024,6 @@
           </w:tcPr>
           <w:p>
             <w:pPr>
-              <w:pStyle w:val="Normal"/>
               <w:jc w:val="right"/>
               <w:pBdr>
                 <w:bottom w:val="none" w:sz="0" w:space="0" w:color="000000"/>
@@ -17400,7 +17076,6 @@
           </w:tcPr>
           <w:p>
             <w:pPr>
-              <w:pStyle w:val="Normal"/>
               <w:jc w:val="right"/>
               <w:pBdr>
                 <w:bottom w:val="none" w:sz="0" w:space="0" w:color="000000"/>
@@ -17453,7 +17128,6 @@
           </w:tcPr>
           <w:p>
             <w:pPr>
-              <w:pStyle w:val="Normal"/>
               <w:jc w:val="right"/>
               <w:pBdr>
                 <w:bottom w:val="none" w:sz="0" w:space="0" w:color="000000"/>
@@ -17506,7 +17180,6 @@
           </w:tcPr>
           <w:p>
             <w:pPr>
-              <w:pStyle w:val="Normal"/>
               <w:jc w:val="right"/>
               <w:pBdr>
                 <w:bottom w:val="none" w:sz="0" w:space="0" w:color="000000"/>
@@ -17559,7 +17232,6 @@
           </w:tcPr>
           <w:p>
             <w:pPr>
-              <w:pStyle w:val="Normal"/>
               <w:jc w:val="right"/>
               <w:pBdr>
                 <w:bottom w:val="none" w:sz="0" w:space="0" w:color="000000"/>
@@ -17612,7 +17284,6 @@
           </w:tcPr>
           <w:p>
             <w:pPr>
-              <w:pStyle w:val="Normal"/>
               <w:jc w:val="right"/>
               <w:pBdr>
                 <w:bottom w:val="none" w:sz="0" w:space="0" w:color="000000"/>
@@ -17665,7 +17336,6 @@
           </w:tcPr>
           <w:p>
             <w:pPr>
-              <w:pStyle w:val="Normal"/>
               <w:jc w:val="right"/>
               <w:pBdr>
                 <w:bottom w:val="none" w:sz="0" w:space="0" w:color="000000"/>
@@ -17724,7 +17394,6 @@
           </w:tcPr>
           <w:p>
             <w:pPr>
-              <w:pStyle w:val="Normal"/>
               <w:jc w:val="right"/>
               <w:pBdr>
                 <w:bottom w:val="none" w:sz="0" w:space="0" w:color="000000"/>
@@ -17777,7 +17446,6 @@
           </w:tcPr>
           <w:p>
             <w:pPr>
-              <w:pStyle w:val="Normal"/>
               <w:jc w:val="right"/>
               <w:pBdr>
                 <w:bottom w:val="none" w:sz="0" w:space="0" w:color="000000"/>
@@ -17830,7 +17498,6 @@
           </w:tcPr>
           <w:p>
             <w:pPr>
-              <w:pStyle w:val="Normal"/>
               <w:jc w:val="right"/>
               <w:pBdr>
                 <w:bottom w:val="none" w:sz="0" w:space="0" w:color="000000"/>
@@ -17883,7 +17550,6 @@
           </w:tcPr>
           <w:p>
             <w:pPr>
-              <w:pStyle w:val="Normal"/>
               <w:jc w:val="right"/>
               <w:pBdr>
                 <w:bottom w:val="none" w:sz="0" w:space="0" w:color="000000"/>
@@ -17936,7 +17602,6 @@
           </w:tcPr>
           <w:p>
             <w:pPr>
-              <w:pStyle w:val="Normal"/>
               <w:jc w:val="right"/>
               <w:pBdr>
                 <w:bottom w:val="none" w:sz="0" w:space="0" w:color="000000"/>
@@ -17989,7 +17654,6 @@
           </w:tcPr>
           <w:p>
             <w:pPr>
-              <w:pStyle w:val="Normal"/>
               <w:jc w:val="right"/>
               <w:pBdr>
                 <w:bottom w:val="none" w:sz="0" w:space="0" w:color="000000"/>
@@ -18042,7 +17706,6 @@
           </w:tcPr>
           <w:p>
             <w:pPr>
-              <w:pStyle w:val="Normal"/>
               <w:jc w:val="right"/>
               <w:pBdr>
                 <w:bottom w:val="none" w:sz="0" w:space="0" w:color="000000"/>
@@ -18095,7 +17758,6 @@
           </w:tcPr>
           <w:p>
             <w:pPr>
-              <w:pStyle w:val="Normal"/>
               <w:jc w:val="right"/>
               <w:pBdr>
                 <w:bottom w:val="none" w:sz="0" w:space="0" w:color="000000"/>
@@ -18148,7 +17810,6 @@
           </w:tcPr>
           <w:p>
             <w:pPr>
-              <w:pStyle w:val="Normal"/>
               <w:jc w:val="right"/>
               <w:pBdr>
                 <w:bottom w:val="none" w:sz="0" w:space="0" w:color="000000"/>
@@ -18201,7 +17862,6 @@
           </w:tcPr>
           <w:p>
             <w:pPr>
-              <w:pStyle w:val="Normal"/>
               <w:jc w:val="right"/>
               <w:pBdr>
                 <w:bottom w:val="none" w:sz="0" w:space="0" w:color="000000"/>
@@ -18254,7 +17914,6 @@
           </w:tcPr>
           <w:p>
             <w:pPr>
-              <w:pStyle w:val="Normal"/>
               <w:jc w:val="right"/>
               <w:pBdr>
                 <w:bottom w:val="none" w:sz="0" w:space="0" w:color="000000"/>
@@ -18313,7 +17972,6 @@
           </w:tcPr>
           <w:p>
             <w:pPr>
-              <w:pStyle w:val="Normal"/>
               <w:jc w:val="right"/>
               <w:pBdr>
                 <w:bottom w:val="none" w:sz="0" w:space="0" w:color="000000"/>
@@ -18366,7 +18024,6 @@
           </w:tcPr>
           <w:p>
             <w:pPr>
-              <w:pStyle w:val="Normal"/>
               <w:jc w:val="right"/>
               <w:pBdr>
                 <w:bottom w:val="none" w:sz="0" w:space="0" w:color="000000"/>
@@ -18419,7 +18076,6 @@
           </w:tcPr>
           <w:p>
             <w:pPr>
-              <w:pStyle w:val="Normal"/>
               <w:jc w:val="right"/>
               <w:pBdr>
                 <w:bottom w:val="none" w:sz="0" w:space="0" w:color="000000"/>
@@ -18472,7 +18128,6 @@
           </w:tcPr>
           <w:p>
             <w:pPr>
-              <w:pStyle w:val="Normal"/>
               <w:jc w:val="right"/>
               <w:pBdr>
                 <w:bottom w:val="none" w:sz="0" w:space="0" w:color="000000"/>
@@ -18525,7 +18180,6 @@
           </w:tcPr>
           <w:p>
             <w:pPr>
-              <w:pStyle w:val="Normal"/>
               <w:jc w:val="right"/>
               <w:pBdr>
                 <w:bottom w:val="none" w:sz="0" w:space="0" w:color="000000"/>
@@ -18578,7 +18232,6 @@
           </w:tcPr>
           <w:p>
             <w:pPr>
-              <w:pStyle w:val="Normal"/>
               <w:jc w:val="right"/>
               <w:pBdr>
                 <w:bottom w:val="none" w:sz="0" w:space="0" w:color="000000"/>
@@ -18631,7 +18284,6 @@
           </w:tcPr>
           <w:p>
             <w:pPr>
-              <w:pStyle w:val="Normal"/>
               <w:jc w:val="right"/>
               <w:pBdr>
                 <w:bottom w:val="none" w:sz="0" w:space="0" w:color="000000"/>
@@ -18684,7 +18336,6 @@
           </w:tcPr>
           <w:p>
             <w:pPr>
-              <w:pStyle w:val="Normal"/>
               <w:jc w:val="right"/>
               <w:pBdr>
                 <w:bottom w:val="none" w:sz="0" w:space="0" w:color="000000"/>
@@ -18737,7 +18388,6 @@
           </w:tcPr>
           <w:p>
             <w:pPr>
-              <w:pStyle w:val="Normal"/>
               <w:jc w:val="right"/>
               <w:pBdr>
                 <w:bottom w:val="none" w:sz="0" w:space="0" w:color="000000"/>
@@ -18790,7 +18440,6 @@
           </w:tcPr>
           <w:p>
             <w:pPr>
-              <w:pStyle w:val="Normal"/>
               <w:jc w:val="right"/>
               <w:pBdr>
                 <w:bottom w:val="none" w:sz="0" w:space="0" w:color="000000"/>
@@ -18843,7 +18492,6 @@
           </w:tcPr>
           <w:p>
             <w:pPr>
-              <w:pStyle w:val="Normal"/>
               <w:jc w:val="right"/>
               <w:pBdr>
                 <w:bottom w:val="none" w:sz="0" w:space="0" w:color="000000"/>
@@ -18902,7 +18550,6 @@
           </w:tcPr>
           <w:p>
             <w:pPr>
-              <w:pStyle w:val="Normal"/>
               <w:jc w:val="right"/>
               <w:pBdr>
                 <w:bottom w:val="none" w:sz="0" w:space="0" w:color="000000"/>
@@ -18955,7 +18602,6 @@
           </w:tcPr>
           <w:p>
             <w:pPr>
-              <w:pStyle w:val="Normal"/>
               <w:jc w:val="right"/>
               <w:pBdr>
                 <w:bottom w:val="none" w:sz="0" w:space="0" w:color="000000"/>
@@ -19008,7 +18654,6 @@
           </w:tcPr>
           <w:p>
             <w:pPr>
-              <w:pStyle w:val="Normal"/>
               <w:jc w:val="right"/>
               <w:pBdr>
                 <w:bottom w:val="none" w:sz="0" w:space="0" w:color="000000"/>
@@ -19061,7 +18706,6 @@
           </w:tcPr>
           <w:p>
             <w:pPr>
-              <w:pStyle w:val="Normal"/>
               <w:jc w:val="right"/>
               <w:pBdr>
                 <w:bottom w:val="none" w:sz="0" w:space="0" w:color="000000"/>
@@ -19114,7 +18758,6 @@
           </w:tcPr>
           <w:p>
             <w:pPr>
-              <w:pStyle w:val="Normal"/>
               <w:jc w:val="right"/>
               <w:pBdr>
                 <w:bottom w:val="none" w:sz="0" w:space="0" w:color="000000"/>
@@ -19167,7 +18810,6 @@
           </w:tcPr>
           <w:p>
             <w:pPr>
-              <w:pStyle w:val="Normal"/>
               <w:jc w:val="right"/>
               <w:pBdr>
                 <w:bottom w:val="none" w:sz="0" w:space="0" w:color="000000"/>
@@ -19220,7 +18862,6 @@
           </w:tcPr>
           <w:p>
             <w:pPr>
-              <w:pStyle w:val="Normal"/>
               <w:jc w:val="right"/>
               <w:pBdr>
                 <w:bottom w:val="none" w:sz="0" w:space="0" w:color="000000"/>
@@ -19273,7 +18914,6 @@
           </w:tcPr>
           <w:p>
             <w:pPr>
-              <w:pStyle w:val="Normal"/>
               <w:jc w:val="right"/>
               <w:pBdr>
                 <w:bottom w:val="none" w:sz="0" w:space="0" w:color="000000"/>
@@ -19326,7 +18966,6 @@
           </w:tcPr>
           <w:p>
             <w:pPr>
-              <w:pStyle w:val="Normal"/>
               <w:jc w:val="right"/>
               <w:pBdr>
                 <w:bottom w:val="none" w:sz="0" w:space="0" w:color="000000"/>
@@ -19379,7 +19018,6 @@
           </w:tcPr>
           <w:p>
             <w:pPr>
-              <w:pStyle w:val="Normal"/>
               <w:jc w:val="right"/>
               <w:pBdr>
                 <w:bottom w:val="none" w:sz="0" w:space="0" w:color="000000"/>
@@ -19432,7 +19070,6 @@
           </w:tcPr>
           <w:p>
             <w:pPr>
-              <w:pStyle w:val="Normal"/>
               <w:jc w:val="right"/>
               <w:pBdr>
                 <w:bottom w:val="none" w:sz="0" w:space="0" w:color="000000"/>
@@ -19468,9 +19105,9 @@
         </w:tc>
       </w:tr>
     </w:tbl>
-    <w:sectPr w:officer="true">
-      <w:pgMar w:header="720" w:bottom="1440" w:top="1440" w:right="1440" w:left="1440" w:footer="720" w:gutter="720"/>
-      <w:pgSz w:h="16848" w:w="11952" w:orient="portrait"/>
+    <w:sectPr>
+      <w:pgMar w:header="708" w:bottom="1417" w:top="1417" w:right="1417" w:left="1417" w:footer="708" w:gutter="0"/>
+      <w:pgSz w:h="16838" w:w="11906" w:orient="portrait"/>
       <w:type w:val="continuous"/>
       <w:cols/>
     </w:sectPr>
